--- a/teaching/2023Fall/4504/Project/pthread.docx
+++ b/teaching/2023Fall/4504/Project/pthread.docx
@@ -757,27 +757,7 @@
           <w:sz w:val="15"/>
           <w:szCs w:val="15"/>
         </w:rPr>
-        <w:t>#</w:t>
-      </w:r>
-      <w:proofErr w:type="gramStart"/>
-      <w:r>
-        <w:rPr>
-          <w:rFonts w:ascii="Courier New" w:hAnsi="Courier New" w:cs="Courier New"/>
-          <w:color w:val="557799"/>
-          <w:sz w:val="15"/>
-          <w:szCs w:val="15"/>
-        </w:rPr>
-        <w:t>define</w:t>
-      </w:r>
-      <w:proofErr w:type="gramEnd"/>
-      <w:r>
-        <w:rPr>
-          <w:rFonts w:ascii="Courier New" w:hAnsi="Courier New" w:cs="Courier New"/>
-          <w:color w:val="557799"/>
-          <w:sz w:val="15"/>
-          <w:szCs w:val="15"/>
-        </w:rPr>
-        <w:t xml:space="preserve"> MAX 1024</w:t>
+        <w:t>#define MAX 1024</w:t>
       </w:r>
       <w:r>
         <w:rPr>
@@ -2954,27 +2934,7 @@
           <w:sz w:val="15"/>
           <w:szCs w:val="15"/>
         </w:rPr>
-        <w:t>(s2)-</w:t>
-      </w:r>
-      <w:r>
-        <w:rPr>
-          <w:rFonts w:ascii="Courier New" w:hAnsi="Courier New" w:cs="Courier New"/>
-          <w:b/>
-          <w:bCs/>
-          <w:color w:val="0000DD"/>
-          <w:sz w:val="15"/>
-          <w:szCs w:val="15"/>
-        </w:rPr>
-        <w:t>1</w:t>
-      </w:r>
-      <w:r>
-        <w:rPr>
-          <w:rFonts w:ascii="Courier New" w:hAnsi="Courier New" w:cs="Courier New"/>
-          <w:color w:val="333333"/>
-          <w:sz w:val="15"/>
-          <w:szCs w:val="15"/>
-        </w:rPr>
-        <w:t xml:space="preserve">; </w:t>
+        <w:t xml:space="preserve">(s2); </w:t>
       </w:r>
       <w:r>
         <w:rPr>
@@ -5539,21 +5499,7 @@
             <w:rStyle w:val="Hyperlink"/>
             <w:rFonts w:asciiTheme="minorHAnsi" w:hAnsiTheme="minorHAnsi" w:cstheme="minorHAnsi"/>
           </w:rPr>
-          <w:t>https://github.com/kevinsuo/CS3502/blob</w:t>
-        </w:r>
-        <w:r>
-          <w:rPr>
-            <w:rStyle w:val="Hyperlink"/>
-            <w:rFonts w:asciiTheme="minorHAnsi" w:hAnsiTheme="minorHAnsi" w:cstheme="minorHAnsi"/>
-          </w:rPr>
-          <w:t>/</w:t>
-        </w:r>
-        <w:r>
-          <w:rPr>
-            <w:rStyle w:val="Hyperlink"/>
-            <w:rFonts w:asciiTheme="minorHAnsi" w:hAnsiTheme="minorHAnsi" w:cstheme="minorHAnsi"/>
-          </w:rPr>
-          <w:t>master/strings.txt</w:t>
+          <w:t>https://github.com/kevinsuo/CS3502/blob/master/strings.txt</w:t>
         </w:r>
       </w:hyperlink>
     </w:p>
@@ -5958,49 +5904,15 @@
           <w:rFonts w:asciiTheme="minorHAnsi" w:hAnsiTheme="minorHAnsi" w:cstheme="minorHAnsi"/>
         </w:rPr>
       </w:pPr>
-      <w:r>
-        <w:rPr>
-          <w:rFonts w:asciiTheme="minorHAnsi" w:hAnsiTheme="minorHAnsi" w:cstheme="minorHAnsi"/>
-        </w:rPr>
-        <w:fldChar w:fldCharType="begin"/>
-      </w:r>
-      <w:r>
-        <w:rPr>
-          <w:rFonts w:asciiTheme="minorHAnsi" w:hAnsiTheme="minorHAnsi" w:cstheme="minorHAnsi"/>
-        </w:rPr>
-        <w:instrText xml:space="preserve"> HYPERLINK "</w:instrText>
-      </w:r>
-      <w:r>
-        <w:rPr>
-          <w:rFonts w:asciiTheme="minorHAnsi" w:hAnsiTheme="minorHAnsi" w:cstheme="minorHAnsi"/>
-        </w:rPr>
-        <w:instrText>https://github.com/kevinsuo/CS4504/blob/main/parallel-template.c</w:instrText>
-      </w:r>
-      <w:r>
-        <w:rPr>
-          <w:rFonts w:asciiTheme="minorHAnsi" w:hAnsiTheme="minorHAnsi" w:cstheme="minorHAnsi"/>
-        </w:rPr>
-        <w:instrText xml:space="preserve">" </w:instrText>
-      </w:r>
-      <w:r>
-        <w:rPr>
-          <w:rFonts w:asciiTheme="minorHAnsi" w:hAnsiTheme="minorHAnsi" w:cstheme="minorHAnsi"/>
-        </w:rPr>
-        <w:fldChar w:fldCharType="separate"/>
-      </w:r>
-      <w:r>
-        <w:rPr>
-          <w:rStyle w:val="Hyperlink"/>
-          <w:rFonts w:asciiTheme="minorHAnsi" w:hAnsiTheme="minorHAnsi" w:cstheme="minorHAnsi"/>
-        </w:rPr>
-        <w:t>https://github.com/kevinsuo/CS4504/blob/main/parallel-template.c</w:t>
-      </w:r>
-      <w:r>
-        <w:rPr>
-          <w:rFonts w:asciiTheme="minorHAnsi" w:hAnsiTheme="minorHAnsi" w:cstheme="minorHAnsi"/>
-        </w:rPr>
-        <w:fldChar w:fldCharType="end"/>
-      </w:r>
+      <w:hyperlink r:id="rId10" w:history="1">
+        <w:r>
+          <w:rPr>
+            <w:rStyle w:val="Hyperlink"/>
+            <w:rFonts w:asciiTheme="minorHAnsi" w:hAnsiTheme="minorHAnsi" w:cstheme="minorHAnsi"/>
+          </w:rPr>
+          <w:t>https://github.com/kevinsuo/CS4504/blob/main/parallel-template.c</w:t>
+        </w:r>
+      </w:hyperlink>
     </w:p>
     <w:p>
       <w:pPr>
@@ -6218,7 +6130,7 @@
                     <pic:cNvPicPr/>
                   </pic:nvPicPr>
                   <pic:blipFill>
-                    <a:blip r:embed="rId10"/>
+                    <a:blip r:embed="rId11"/>
                     <a:stretch>
                       <a:fillRect/>
                     </a:stretch>

--- a/teaching/2023Fall/4504/Project/pthread.docx
+++ b/teaching/2023Fall/4504/Project/pthread.docx
@@ -81,6 +81,55 @@
     <w:p>
       <w:pPr>
         <w:ind w:left="360"/>
+        <w:jc w:val="center"/>
+        <w:rPr>
+          <w:rFonts w:asciiTheme="minorHAnsi" w:hAnsiTheme="minorHAnsi" w:cstheme="minorHAnsi"/>
+        </w:rPr>
+      </w:pPr>
+      <w:r>
+        <w:rPr>
+          <w:rFonts w:asciiTheme="minorHAnsi" w:hAnsiTheme="minorHAnsi" w:cstheme="minorHAnsi"/>
+        </w:rPr>
+        <w:drawing>
+          <wp:inline distT="0" distB="0" distL="0" distR="0" wp14:anchorId="0D46373C" wp14:editId="1394EF0B">
+            <wp:extent cx="4495800" cy="1176305"/>
+            <wp:effectExtent l="0" t="0" r="0" b="5080"/>
+            <wp:docPr id="1807588998" name="Picture 1" descr="A group of cartoon animals&#10;&#10;Description automatically generated with medium confidence"/>
+            <wp:cNvGraphicFramePr>
+              <a:graphicFrameLocks xmlns:a="http://schemas.openxmlformats.org/drawingml/2006/main" noChangeAspect="1"/>
+            </wp:cNvGraphicFramePr>
+            <a:graphic xmlns:a="http://schemas.openxmlformats.org/drawingml/2006/main">
+              <a:graphicData uri="http://schemas.openxmlformats.org/drawingml/2006/picture">
+                <pic:pic xmlns:pic="http://schemas.openxmlformats.org/drawingml/2006/picture">
+                  <pic:nvPicPr>
+                    <pic:cNvPr id="1807588998" name="Picture 1" descr="A group of cartoon animals&#10;&#10;Description automatically generated with medium confidence"/>
+                    <pic:cNvPicPr/>
+                  </pic:nvPicPr>
+                  <pic:blipFill>
+                    <a:blip r:embed="rId7"/>
+                    <a:stretch>
+                      <a:fillRect/>
+                    </a:stretch>
+                  </pic:blipFill>
+                  <pic:spPr>
+                    <a:xfrm>
+                      <a:off x="0" y="0"/>
+                      <a:ext cx="4528138" cy="1184766"/>
+                    </a:xfrm>
+                    <a:prstGeom prst="rect">
+                      <a:avLst/>
+                    </a:prstGeom>
+                  </pic:spPr>
+                </pic:pic>
+              </a:graphicData>
+            </a:graphic>
+          </wp:inline>
+        </w:drawing>
+      </w:r>
+    </w:p>
+    <w:p>
+      <w:pPr>
+        <w:ind w:left="360"/>
         <w:jc w:val="both"/>
         <w:rPr>
           <w:rFonts w:asciiTheme="minorHAnsi" w:hAnsiTheme="minorHAnsi" w:cstheme="minorHAnsi"/>
@@ -95,6 +144,70 @@
           <w:rFonts w:asciiTheme="minorHAnsi" w:hAnsiTheme="minorHAnsi" w:cstheme="minorHAnsi"/>
         </w:rPr>
       </w:pPr>
+      <w:r>
+        <w:rPr>
+          <w:rFonts w:asciiTheme="minorHAnsi" w:hAnsiTheme="minorHAnsi" w:cstheme="minorHAnsi"/>
+        </w:rPr>
+        <w:t xml:space="preserve">Emoji is popular in today’s world. </w:t>
+      </w:r>
+      <w:r>
+        <w:rPr>
+          <w:rFonts w:asciiTheme="minorHAnsi" w:hAnsiTheme="minorHAnsi" w:cstheme="minorHAnsi"/>
+        </w:rPr>
+        <w:t xml:space="preserve">Given two </w:t>
+      </w:r>
+      <w:r>
+        <w:rPr>
+          <w:rFonts w:asciiTheme="minorHAnsi" w:hAnsiTheme="minorHAnsi" w:cstheme="minorHAnsi"/>
+        </w:rPr>
+        <w:t>emoji</w:t>
+      </w:r>
+      <w:r>
+        <w:rPr>
+          <w:rFonts w:asciiTheme="minorHAnsi" w:hAnsiTheme="minorHAnsi" w:cstheme="minorHAnsi"/>
+        </w:rPr>
+        <w:t xml:space="preserve"> strings s1 and s2. Write a Pthread program to find out the number of </w:t>
+      </w:r>
+      <w:proofErr w:type="spellStart"/>
+      <w:r>
+        <w:rPr>
+          <w:rFonts w:asciiTheme="minorHAnsi" w:hAnsiTheme="minorHAnsi" w:cstheme="minorHAnsi"/>
+        </w:rPr>
+        <w:t>sub</w:t>
+      </w:r>
+      <w:r>
+        <w:rPr>
+          <w:rFonts w:asciiTheme="minorHAnsi" w:hAnsiTheme="minorHAnsi" w:cstheme="minorHAnsi"/>
+        </w:rPr>
+        <w:t>EmojiS</w:t>
+      </w:r>
+      <w:r>
+        <w:rPr>
+          <w:rFonts w:asciiTheme="minorHAnsi" w:hAnsiTheme="minorHAnsi" w:cstheme="minorHAnsi"/>
+        </w:rPr>
+        <w:t>trings</w:t>
+      </w:r>
+      <w:proofErr w:type="spellEnd"/>
+      <w:r>
+        <w:rPr>
+          <w:rFonts w:asciiTheme="minorHAnsi" w:hAnsiTheme="minorHAnsi" w:cstheme="minorHAnsi"/>
+        </w:rPr>
+        <w:t xml:space="preserve">, in string s1, that is </w:t>
+      </w:r>
+      <w:proofErr w:type="gramStart"/>
+      <w:r>
+        <w:rPr>
+          <w:rFonts w:asciiTheme="minorHAnsi" w:hAnsiTheme="minorHAnsi" w:cstheme="minorHAnsi"/>
+        </w:rPr>
+        <w:t>exactly the same</w:t>
+      </w:r>
+      <w:proofErr w:type="gramEnd"/>
+      <w:r>
+        <w:rPr>
+          <w:rFonts w:asciiTheme="minorHAnsi" w:hAnsiTheme="minorHAnsi" w:cstheme="minorHAnsi"/>
+        </w:rPr>
+        <w:t xml:space="preserve"> as s2. </w:t>
+      </w:r>
     </w:p>
     <w:p>
       <w:pPr>
@@ -104,39 +217,133 @@
           <w:rFonts w:asciiTheme="minorHAnsi" w:hAnsiTheme="minorHAnsi" w:cstheme="minorHAnsi"/>
         </w:rPr>
       </w:pPr>
-      <w:r>
-        <w:rPr>
-          <w:rFonts w:asciiTheme="minorHAnsi" w:hAnsiTheme="minorHAnsi" w:cstheme="minorHAnsi"/>
-        </w:rPr>
-        <w:t xml:space="preserve">Given </w:t>
+    </w:p>
+    <w:p>
+      <w:pPr>
+        <w:ind w:left="360"/>
+        <w:jc w:val="both"/>
+        <w:rPr>
+          <w:rFonts w:asciiTheme="minorHAnsi" w:hAnsiTheme="minorHAnsi" w:cstheme="minorHAnsi"/>
+        </w:rPr>
+      </w:pPr>
+      <w:r>
+        <w:rPr>
+          <w:rFonts w:asciiTheme="minorHAnsi" w:hAnsiTheme="minorHAnsi" w:cstheme="minorHAnsi"/>
+        </w:rPr>
+        <w:t xml:space="preserve">For example, suppose </w:t>
+      </w:r>
+      <w:proofErr w:type="spellStart"/>
+      <w:r>
+        <w:rPr>
+          <w:rFonts w:asciiTheme="minorHAnsi" w:hAnsiTheme="minorHAnsi" w:cstheme="minorHAnsi"/>
+        </w:rPr>
+        <w:t>number_</w:t>
       </w:r>
       <w:proofErr w:type="gramStart"/>
       <w:r>
         <w:rPr>
           <w:rFonts w:asciiTheme="minorHAnsi" w:hAnsiTheme="minorHAnsi" w:cstheme="minorHAnsi"/>
         </w:rPr>
-        <w:t>two character</w:t>
+        <w:t>sub</w:t>
+      </w:r>
+      <w:r>
+        <w:rPr>
+          <w:rFonts w:asciiTheme="minorHAnsi" w:hAnsiTheme="minorHAnsi" w:cstheme="minorHAnsi"/>
+        </w:rPr>
+        <w:t>EmojiS</w:t>
+      </w:r>
+      <w:r>
+        <w:rPr>
+          <w:rFonts w:asciiTheme="minorHAnsi" w:hAnsiTheme="minorHAnsi" w:cstheme="minorHAnsi"/>
+        </w:rPr>
+        <w:t>trings</w:t>
+      </w:r>
+      <w:proofErr w:type="spellEnd"/>
+      <w:r>
+        <w:rPr>
+          <w:rFonts w:asciiTheme="minorHAnsi" w:hAnsiTheme="minorHAnsi" w:cstheme="minorHAnsi"/>
+        </w:rPr>
+        <w:t>(</w:t>
       </w:r>
       <w:proofErr w:type="gramEnd"/>
       <w:r>
         <w:rPr>
           <w:rFonts w:asciiTheme="minorHAnsi" w:hAnsiTheme="minorHAnsi" w:cstheme="minorHAnsi"/>
         </w:rPr>
-        <w:t xml:space="preserve"> strings s1 and s2. Write a Pthread program to find out the number of substrings, in string s1, that is </w:t>
+        <w:t xml:space="preserve">s1, s2) implements the function, then </w:t>
+      </w:r>
+    </w:p>
+    <w:p>
+      <w:pPr>
+        <w:ind w:left="360"/>
+        <w:jc w:val="both"/>
+        <w:rPr>
+          <w:rFonts w:asciiTheme="minorHAnsi" w:hAnsiTheme="minorHAnsi" w:cstheme="minorHAnsi"/>
+        </w:rPr>
+      </w:pPr>
+      <w:proofErr w:type="spellStart"/>
+      <w:r>
+        <w:rPr>
+          <w:rFonts w:asciiTheme="minorHAnsi" w:hAnsiTheme="minorHAnsi" w:cstheme="minorHAnsi"/>
+        </w:rPr>
+        <w:t>number_</w:t>
       </w:r>
       <w:proofErr w:type="gramStart"/>
       <w:r>
         <w:rPr>
           <w:rFonts w:asciiTheme="minorHAnsi" w:hAnsiTheme="minorHAnsi" w:cstheme="minorHAnsi"/>
         </w:rPr>
-        <w:t>exactly the same</w:t>
+        <w:t>sub</w:t>
+      </w:r>
+      <w:r>
+        <w:rPr>
+          <w:rFonts w:asciiTheme="minorHAnsi" w:hAnsiTheme="minorHAnsi" w:cstheme="minorHAnsi"/>
+        </w:rPr>
+        <w:t>EmojiS</w:t>
+      </w:r>
+      <w:r>
+        <w:rPr>
+          <w:rFonts w:asciiTheme="minorHAnsi" w:hAnsiTheme="minorHAnsi" w:cstheme="minorHAnsi"/>
+        </w:rPr>
+        <w:t>trings</w:t>
+      </w:r>
+      <w:proofErr w:type="spellEnd"/>
+      <w:r>
+        <w:rPr>
+          <w:rFonts w:asciiTheme="minorHAnsi" w:hAnsiTheme="minorHAnsi" w:cstheme="minorHAnsi"/>
+        </w:rPr>
+        <w:t>(</w:t>
       </w:r>
       <w:proofErr w:type="gramEnd"/>
       <w:r>
         <w:rPr>
           <w:rFonts w:asciiTheme="minorHAnsi" w:hAnsiTheme="minorHAnsi" w:cstheme="minorHAnsi"/>
         </w:rPr>
-        <w:t xml:space="preserve"> as s2. </w:t>
+        <w:t>“</w:t>
+      </w:r>
+      <w:r>
+        <w:rPr>
+          <w:rFonts w:ascii="Apple Color Emoji" w:hAnsi="Apple Color Emoji" w:cs="Apple Color Emoji"/>
+        </w:rPr>
+        <w:t>🥎🍈🍉🍊🎊🍈🍉🥭🍈</w:t>
+      </w:r>
+      <w:r>
+        <w:rPr>
+          <w:rFonts w:asciiTheme="minorHAnsi" w:hAnsiTheme="minorHAnsi" w:cstheme="minorHAnsi"/>
+        </w:rPr>
+        <w:t>”, “</w:t>
+      </w:r>
+      <w:r>
+        <w:rPr>
+          <w:rFonts w:ascii="Apple Color Emoji" w:hAnsi="Apple Color Emoji" w:cs="Apple Color Emoji"/>
+        </w:rPr>
+        <w:t>🍈🍉</w:t>
+      </w:r>
+      <w:r>
+        <w:rPr>
+          <w:rFonts w:asciiTheme="minorHAnsi" w:hAnsiTheme="minorHAnsi" w:cstheme="minorHAnsi"/>
+        </w:rPr>
+        <w:t xml:space="preserve">”) = 2, </w:t>
       </w:r>
     </w:p>
     <w:p>
@@ -147,6 +354,70 @@
           <w:rFonts w:asciiTheme="minorHAnsi" w:hAnsiTheme="minorHAnsi" w:cstheme="minorHAnsi"/>
         </w:rPr>
       </w:pPr>
+      <w:proofErr w:type="spellStart"/>
+      <w:r>
+        <w:rPr>
+          <w:rFonts w:asciiTheme="minorHAnsi" w:hAnsiTheme="minorHAnsi" w:cstheme="minorHAnsi"/>
+        </w:rPr>
+        <w:t>number_</w:t>
+      </w:r>
+      <w:proofErr w:type="gramStart"/>
+      <w:r>
+        <w:rPr>
+          <w:rFonts w:asciiTheme="minorHAnsi" w:hAnsiTheme="minorHAnsi" w:cstheme="minorHAnsi"/>
+        </w:rPr>
+        <w:t>sub</w:t>
+      </w:r>
+      <w:r>
+        <w:rPr>
+          <w:rFonts w:asciiTheme="minorHAnsi" w:hAnsiTheme="minorHAnsi" w:cstheme="minorHAnsi"/>
+        </w:rPr>
+        <w:t>EmojiS</w:t>
+      </w:r>
+      <w:r>
+        <w:rPr>
+          <w:rFonts w:asciiTheme="minorHAnsi" w:hAnsiTheme="minorHAnsi" w:cstheme="minorHAnsi"/>
+        </w:rPr>
+        <w:t>trings</w:t>
+      </w:r>
+      <w:proofErr w:type="spellEnd"/>
+      <w:r>
+        <w:rPr>
+          <w:rFonts w:asciiTheme="minorHAnsi" w:hAnsiTheme="minorHAnsi" w:cstheme="minorHAnsi"/>
+        </w:rPr>
+        <w:t>(</w:t>
+      </w:r>
+      <w:proofErr w:type="gramEnd"/>
+      <w:r>
+        <w:rPr>
+          <w:rFonts w:asciiTheme="minorHAnsi" w:hAnsiTheme="minorHAnsi" w:cstheme="minorHAnsi"/>
+        </w:rPr>
+        <w:t>“</w:t>
+      </w:r>
+      <w:r>
+        <w:rPr>
+          <w:rFonts w:ascii="Apple Color Emoji" w:hAnsi="Apple Color Emoji" w:cs="Apple Color Emoji"/>
+        </w:rPr>
+        <w:t>🥎🥎🥎</w:t>
+      </w:r>
+      <w:r>
+        <w:rPr>
+          <w:rFonts w:asciiTheme="minorHAnsi" w:hAnsiTheme="minorHAnsi" w:cstheme="minorHAnsi"/>
+        </w:rPr>
+        <w:t>”, “</w:t>
+      </w:r>
+      <w:r>
+        <w:rPr>
+          <w:rFonts w:ascii="Apple Color Emoji" w:hAnsi="Apple Color Emoji" w:cs="Apple Color Emoji"/>
+        </w:rPr>
+        <w:t>🥎</w:t>
+      </w:r>
+      <w:r>
+        <w:rPr>
+          <w:rFonts w:asciiTheme="minorHAnsi" w:hAnsiTheme="minorHAnsi" w:cstheme="minorHAnsi"/>
+        </w:rPr>
+        <w:t xml:space="preserve">”) = 3, </w:t>
+      </w:r>
     </w:p>
     <w:p>
       <w:pPr>
@@ -156,12 +427,6 @@
           <w:rFonts w:asciiTheme="minorHAnsi" w:hAnsiTheme="minorHAnsi" w:cstheme="minorHAnsi"/>
         </w:rPr>
       </w:pPr>
-      <w:r>
-        <w:rPr>
-          <w:rFonts w:asciiTheme="minorHAnsi" w:hAnsiTheme="minorHAnsi" w:cstheme="minorHAnsi"/>
-        </w:rPr>
-        <w:t xml:space="preserve">For example, suppose </w:t>
-      </w:r>
       <w:proofErr w:type="spellStart"/>
       <w:r>
         <w:rPr>
@@ -174,7 +439,19 @@
         <w:rPr>
           <w:rFonts w:asciiTheme="minorHAnsi" w:hAnsiTheme="minorHAnsi" w:cstheme="minorHAnsi"/>
         </w:rPr>
-        <w:t>substring</w:t>
+        <w:t>sub</w:t>
+      </w:r>
+      <w:r>
+        <w:rPr>
+          <w:rFonts w:asciiTheme="minorHAnsi" w:hAnsiTheme="minorHAnsi" w:cstheme="minorHAnsi"/>
+        </w:rPr>
+        <w:t>EmojiS</w:t>
+      </w:r>
+      <w:r>
+        <w:rPr>
+          <w:rFonts w:asciiTheme="minorHAnsi" w:hAnsiTheme="minorHAnsi" w:cstheme="minorHAnsi"/>
+        </w:rPr>
+        <w:t>trings</w:t>
       </w:r>
       <w:proofErr w:type="spellEnd"/>
       <w:r>
@@ -188,35 +465,220 @@
         <w:rPr>
           <w:rFonts w:asciiTheme="minorHAnsi" w:hAnsiTheme="minorHAnsi" w:cstheme="minorHAnsi"/>
         </w:rPr>
-        <w:t xml:space="preserve">s1, s2) implements the function, then </w:t>
+        <w:t>“</w:t>
+      </w:r>
+      <w:r>
+        <w:rPr>
+          <w:rFonts w:ascii="Apple Color Emoji" w:hAnsi="Apple Color Emoji" w:cs="Apple Color Emoji"/>
+        </w:rPr>
+        <w:t>💚❤️💙❤️</w:t>
+      </w:r>
+      <w:r>
+        <w:rPr>
+          <w:rFonts w:asciiTheme="minorHAnsi" w:hAnsiTheme="minorHAnsi" w:cstheme="minorHAnsi"/>
+        </w:rPr>
+        <w:t>”, “</w:t>
+      </w:r>
+      <w:r>
+        <w:rPr>
+          <w:rFonts w:ascii="Apple Color Emoji" w:hAnsi="Apple Color Emoji" w:cs="Apple Color Emoji"/>
+        </w:rPr>
+        <w:t>💚💙</w:t>
+      </w:r>
+      <w:r>
+        <w:rPr>
+          <w:rFonts w:asciiTheme="minorHAnsi" w:hAnsiTheme="minorHAnsi" w:cstheme="minorHAnsi"/>
+        </w:rPr>
+        <w:t xml:space="preserve">”) = 0. </w:t>
+      </w:r>
+    </w:p>
+    <w:p>
+      <w:pPr>
+        <w:ind w:left="360"/>
+        <w:jc w:val="both"/>
+        <w:rPr>
+          <w:rFonts w:asciiTheme="minorHAnsi" w:hAnsiTheme="minorHAnsi" w:cstheme="minorHAnsi"/>
+        </w:rPr>
+      </w:pPr>
+    </w:p>
+    <w:p>
+      <w:pPr>
+        <w:ind w:left="360"/>
+        <w:jc w:val="both"/>
+        <w:rPr>
+          <w:rFonts w:asciiTheme="minorHAnsi" w:hAnsiTheme="minorHAnsi" w:cstheme="minorHAnsi"/>
+        </w:rPr>
+      </w:pPr>
+      <w:r>
+        <w:rPr>
+          <w:rFonts w:asciiTheme="minorHAnsi" w:hAnsiTheme="minorHAnsi" w:cstheme="minorHAnsi"/>
+        </w:rPr>
+        <w:t>The size of s1 and s2 (n1 and n2) as well as their data are input by user</w:t>
+      </w:r>
+      <w:r>
+        <w:rPr>
+          <w:rFonts w:asciiTheme="minorHAnsi" w:hAnsiTheme="minorHAnsi" w:cstheme="minorHAnsi"/>
+        </w:rPr>
+        <w:t xml:space="preserve"> file</w:t>
+      </w:r>
+      <w:r>
+        <w:rPr>
+          <w:rFonts w:asciiTheme="minorHAnsi" w:hAnsiTheme="minorHAnsi" w:cstheme="minorHAnsi"/>
+        </w:rPr>
+        <w:t xml:space="preserve">. Assume that </w:t>
+      </w:r>
+    </w:p>
+    <w:p>
+      <w:pPr>
+        <w:ind w:left="360"/>
+        <w:jc w:val="both"/>
+        <w:rPr>
+          <w:rFonts w:asciiTheme="minorHAnsi" w:hAnsiTheme="minorHAnsi" w:cstheme="minorHAnsi"/>
+        </w:rPr>
+      </w:pPr>
+      <w:r>
+        <w:rPr>
+          <w:rFonts w:asciiTheme="minorHAnsi" w:hAnsiTheme="minorHAnsi" w:cstheme="minorHAnsi"/>
+        </w:rPr>
+        <w:t xml:space="preserve">n1 mod NUM_THREADS = 0 </w:t>
+      </w:r>
+    </w:p>
+    <w:p>
+      <w:pPr>
+        <w:ind w:left="360"/>
+        <w:jc w:val="both"/>
+        <w:rPr>
+          <w:rFonts w:asciiTheme="minorHAnsi" w:hAnsiTheme="minorHAnsi" w:cstheme="minorHAnsi"/>
+        </w:rPr>
+      </w:pPr>
+      <w:r>
+        <w:rPr>
+          <w:rFonts w:asciiTheme="minorHAnsi" w:hAnsiTheme="minorHAnsi" w:cstheme="minorHAnsi"/>
+        </w:rPr>
+        <w:t xml:space="preserve">and </w:t>
+      </w:r>
+    </w:p>
+    <w:p>
+      <w:pPr>
+        <w:ind w:left="360"/>
+        <w:jc w:val="both"/>
+        <w:rPr>
+          <w:rFonts w:asciiTheme="minorHAnsi" w:hAnsiTheme="minorHAnsi" w:cstheme="minorHAnsi"/>
+        </w:rPr>
+      </w:pPr>
+      <w:r>
+        <w:rPr>
+          <w:rFonts w:asciiTheme="minorHAnsi" w:hAnsiTheme="minorHAnsi" w:cstheme="minorHAnsi"/>
+        </w:rPr>
+        <w:t>n2 &lt; n1/NUM_THREADS.</w:t>
+      </w:r>
+    </w:p>
+    <w:p>
+      <w:pPr>
+        <w:ind w:left="360"/>
+        <w:jc w:val="both"/>
+        <w:rPr>
+          <w:rFonts w:asciiTheme="minorHAnsi" w:hAnsiTheme="minorHAnsi" w:cstheme="minorHAnsi"/>
+        </w:rPr>
+      </w:pPr>
+    </w:p>
+    <w:p>
+      <w:pPr>
+        <w:ind w:left="360"/>
+        <w:jc w:val="both"/>
+        <w:rPr>
+          <w:rFonts w:asciiTheme="minorHAnsi" w:hAnsiTheme="minorHAnsi" w:cstheme="minorHAnsi"/>
+        </w:rPr>
+      </w:pPr>
+      <w:r>
+        <w:rPr>
+          <w:rFonts w:asciiTheme="minorHAnsi" w:hAnsiTheme="minorHAnsi" w:cstheme="minorHAnsi"/>
+        </w:rPr>
+        <w:t xml:space="preserve">The following is a sequential solution of the problem. </w:t>
       </w:r>
       <w:proofErr w:type="spellStart"/>
       <w:r>
         <w:rPr>
           <w:rFonts w:asciiTheme="minorHAnsi" w:hAnsiTheme="minorHAnsi" w:cstheme="minorHAnsi"/>
         </w:rPr>
-        <w:t>number_substring</w:t>
+        <w:t>read_</w:t>
+      </w:r>
+      <w:proofErr w:type="gramStart"/>
+      <w:r>
+        <w:rPr>
+          <w:rFonts w:asciiTheme="minorHAnsi" w:hAnsiTheme="minorHAnsi" w:cstheme="minorHAnsi"/>
+        </w:rPr>
+        <w:t>f</w:t>
       </w:r>
       <w:proofErr w:type="spellEnd"/>
       <w:r>
         <w:rPr>
           <w:rFonts w:asciiTheme="minorHAnsi" w:hAnsiTheme="minorHAnsi" w:cstheme="minorHAnsi"/>
         </w:rPr>
-        <w:t>(“</w:t>
+        <w:t>(</w:t>
+      </w:r>
+      <w:proofErr w:type="gramEnd"/>
+      <w:r>
+        <w:rPr>
+          <w:rFonts w:asciiTheme="minorHAnsi" w:hAnsiTheme="minorHAnsi" w:cstheme="minorHAnsi"/>
+        </w:rPr>
+        <w:t>) reads the two</w:t>
+      </w:r>
+      <w:r>
+        <w:rPr>
+          <w:rFonts w:asciiTheme="minorHAnsi" w:hAnsiTheme="minorHAnsi" w:cstheme="minorHAnsi"/>
+        </w:rPr>
+        <w:t xml:space="preserve"> emoji</w:t>
+      </w:r>
+      <w:r>
+        <w:rPr>
+          <w:rFonts w:asciiTheme="minorHAnsi" w:hAnsiTheme="minorHAnsi" w:cstheme="minorHAnsi"/>
+        </w:rPr>
+        <w:t xml:space="preserve"> strings from a file named “</w:t>
+      </w:r>
+      <w:r>
+        <w:rPr>
+          <w:rFonts w:asciiTheme="minorHAnsi" w:hAnsiTheme="minorHAnsi" w:cstheme="minorHAnsi"/>
+        </w:rPr>
+        <w:t>emoji</w:t>
+      </w:r>
+      <w:r>
+        <w:rPr>
+          <w:rFonts w:asciiTheme="minorHAnsi" w:hAnsiTheme="minorHAnsi" w:cstheme="minorHAnsi"/>
+        </w:rPr>
+        <w:t xml:space="preserve">.txt and </w:t>
       </w:r>
       <w:proofErr w:type="spellStart"/>
       <w:r>
         <w:rPr>
           <w:rFonts w:asciiTheme="minorHAnsi" w:hAnsiTheme="minorHAnsi" w:cstheme="minorHAnsi"/>
         </w:rPr>
-        <w:t>abcdab</w:t>
+        <w:t>num_subEmojiString</w:t>
       </w:r>
       <w:proofErr w:type="spellEnd"/>
       <w:r>
         <w:rPr>
           <w:rFonts w:asciiTheme="minorHAnsi" w:hAnsiTheme="minorHAnsi" w:cstheme="minorHAnsi"/>
         </w:rPr>
-        <w:t xml:space="preserve">”, “ab”) = 2, </w:t>
+        <w:t>() calculates the number of substrings.</w:t>
+      </w:r>
+      <w:r>
+        <w:rPr>
+          <w:rFonts w:asciiTheme="minorHAnsi" w:hAnsiTheme="minorHAnsi" w:cstheme="minorHAnsi"/>
+        </w:rPr>
+        <w:t xml:space="preserve"> Here s1 is a string with thousands of emojis and s2 = “</w:t>
+      </w:r>
+      <w:r>
+        <w:rPr>
+          <w:rFonts w:ascii="Apple Color Emoji" w:hAnsi="Apple Color Emoji" w:cs="Apple Color Emoji"/>
+        </w:rPr>
+        <w:t>❤️🦉</w:t>
+      </w:r>
+      <w:r>
+        <w:rPr>
+          <w:rFonts w:asciiTheme="minorHAnsi" w:hAnsiTheme="minorHAnsi" w:cstheme="minorHAnsi"/>
+        </w:rPr>
+        <w:t>”.</w:t>
       </w:r>
     </w:p>
     <w:p>
@@ -227,48 +689,6 @@
           <w:rFonts w:asciiTheme="minorHAnsi" w:hAnsiTheme="minorHAnsi" w:cstheme="minorHAnsi"/>
         </w:rPr>
       </w:pPr>
-      <w:proofErr w:type="spellStart"/>
-      <w:r>
-        <w:rPr>
-          <w:rFonts w:asciiTheme="minorHAnsi" w:hAnsiTheme="minorHAnsi" w:cstheme="minorHAnsi"/>
-        </w:rPr>
-        <w:t>number_</w:t>
-      </w:r>
-      <w:proofErr w:type="gramStart"/>
-      <w:r>
-        <w:rPr>
-          <w:rFonts w:asciiTheme="minorHAnsi" w:hAnsiTheme="minorHAnsi" w:cstheme="minorHAnsi"/>
-        </w:rPr>
-        <w:t>substring</w:t>
-      </w:r>
-      <w:proofErr w:type="spellEnd"/>
-      <w:r>
-        <w:rPr>
-          <w:rFonts w:asciiTheme="minorHAnsi" w:hAnsiTheme="minorHAnsi" w:cstheme="minorHAnsi"/>
-        </w:rPr>
-        <w:t>(</w:t>
-      </w:r>
-      <w:proofErr w:type="gramEnd"/>
-      <w:r>
-        <w:rPr>
-          <w:rFonts w:asciiTheme="minorHAnsi" w:hAnsiTheme="minorHAnsi" w:cstheme="minorHAnsi"/>
-        </w:rPr>
-        <w:t>“</w:t>
-      </w:r>
-      <w:proofErr w:type="spellStart"/>
-      <w:r>
-        <w:rPr>
-          <w:rFonts w:asciiTheme="minorHAnsi" w:hAnsiTheme="minorHAnsi" w:cstheme="minorHAnsi"/>
-        </w:rPr>
-        <w:t>aaa</w:t>
-      </w:r>
-      <w:proofErr w:type="spellEnd"/>
-      <w:r>
-        <w:rPr>
-          <w:rFonts w:asciiTheme="minorHAnsi" w:hAnsiTheme="minorHAnsi" w:cstheme="minorHAnsi"/>
-        </w:rPr>
-        <w:t xml:space="preserve">”, “a”) = 3, </w:t>
-      </w:r>
     </w:p>
     <w:p>
       <w:pPr>
@@ -278,216 +698,7 @@
           <w:rFonts w:asciiTheme="minorHAnsi" w:hAnsiTheme="minorHAnsi" w:cstheme="minorHAnsi"/>
         </w:rPr>
       </w:pPr>
-      <w:proofErr w:type="spellStart"/>
-      <w:r>
-        <w:rPr>
-          <w:rFonts w:asciiTheme="minorHAnsi" w:hAnsiTheme="minorHAnsi" w:cstheme="minorHAnsi"/>
-        </w:rPr>
-        <w:t>number_</w:t>
-      </w:r>
-      <w:proofErr w:type="gramStart"/>
-      <w:r>
-        <w:rPr>
-          <w:rFonts w:asciiTheme="minorHAnsi" w:hAnsiTheme="minorHAnsi" w:cstheme="minorHAnsi"/>
-        </w:rPr>
-        <w:t>substring</w:t>
-      </w:r>
-      <w:proofErr w:type="spellEnd"/>
-      <w:r>
-        <w:rPr>
-          <w:rFonts w:asciiTheme="minorHAnsi" w:hAnsiTheme="minorHAnsi" w:cstheme="minorHAnsi"/>
-        </w:rPr>
-        <w:t>(</w:t>
-      </w:r>
-      <w:proofErr w:type="gramEnd"/>
-      <w:r>
-        <w:rPr>
-          <w:rFonts w:asciiTheme="minorHAnsi" w:hAnsiTheme="minorHAnsi" w:cstheme="minorHAnsi"/>
-        </w:rPr>
-        <w:t>“</w:t>
-      </w:r>
-      <w:proofErr w:type="spellStart"/>
-      <w:r>
-        <w:rPr>
-          <w:rFonts w:asciiTheme="minorHAnsi" w:hAnsiTheme="minorHAnsi" w:cstheme="minorHAnsi"/>
-        </w:rPr>
-        <w:t>abac</w:t>
-      </w:r>
-      <w:proofErr w:type="spellEnd"/>
-      <w:r>
-        <w:rPr>
-          <w:rFonts w:asciiTheme="minorHAnsi" w:hAnsiTheme="minorHAnsi" w:cstheme="minorHAnsi"/>
-        </w:rPr>
-        <w:t>”, “</w:t>
-      </w:r>
-      <w:proofErr w:type="spellStart"/>
-      <w:r>
-        <w:rPr>
-          <w:rFonts w:asciiTheme="minorHAnsi" w:hAnsiTheme="minorHAnsi" w:cstheme="minorHAnsi"/>
-        </w:rPr>
-        <w:t>bc</w:t>
-      </w:r>
-      <w:proofErr w:type="spellEnd"/>
-      <w:r>
-        <w:rPr>
-          <w:rFonts w:asciiTheme="minorHAnsi" w:hAnsiTheme="minorHAnsi" w:cstheme="minorHAnsi"/>
-        </w:rPr>
-        <w:t xml:space="preserve">”) = 0. </w:t>
-      </w:r>
-    </w:p>
-    <w:p>
-      <w:pPr>
-        <w:ind w:left="360"/>
-        <w:jc w:val="both"/>
-        <w:rPr>
-          <w:rFonts w:asciiTheme="minorHAnsi" w:hAnsiTheme="minorHAnsi" w:cstheme="minorHAnsi"/>
-        </w:rPr>
-      </w:pPr>
-    </w:p>
-    <w:p>
-      <w:pPr>
-        <w:ind w:left="360"/>
-        <w:jc w:val="both"/>
-        <w:rPr>
-          <w:rFonts w:asciiTheme="minorHAnsi" w:hAnsiTheme="minorHAnsi" w:cstheme="minorHAnsi"/>
-        </w:rPr>
-      </w:pPr>
-      <w:r>
-        <w:rPr>
-          <w:rFonts w:asciiTheme="minorHAnsi" w:hAnsiTheme="minorHAnsi" w:cstheme="minorHAnsi"/>
-        </w:rPr>
-        <w:t xml:space="preserve">The size of s1 and s2 (n1 and n2) as well as their data are input by users. Assume that </w:t>
-      </w:r>
-    </w:p>
-    <w:p>
-      <w:pPr>
-        <w:ind w:left="360"/>
-        <w:jc w:val="both"/>
-        <w:rPr>
-          <w:rFonts w:asciiTheme="minorHAnsi" w:hAnsiTheme="minorHAnsi" w:cstheme="minorHAnsi"/>
-        </w:rPr>
-      </w:pPr>
-      <w:r>
-        <w:rPr>
-          <w:rFonts w:asciiTheme="minorHAnsi" w:hAnsiTheme="minorHAnsi" w:cstheme="minorHAnsi"/>
-        </w:rPr>
-        <w:t xml:space="preserve">n1 mod NUM_THREADS = 0 </w:t>
-      </w:r>
-    </w:p>
-    <w:p>
-      <w:pPr>
-        <w:ind w:left="360"/>
-        <w:jc w:val="both"/>
-        <w:rPr>
-          <w:rFonts w:asciiTheme="minorHAnsi" w:hAnsiTheme="minorHAnsi" w:cstheme="minorHAnsi"/>
-        </w:rPr>
-      </w:pPr>
-      <w:r>
-        <w:rPr>
-          <w:rFonts w:asciiTheme="minorHAnsi" w:hAnsiTheme="minorHAnsi" w:cstheme="minorHAnsi"/>
-        </w:rPr>
-        <w:t xml:space="preserve">and </w:t>
-      </w:r>
-    </w:p>
-    <w:p>
-      <w:pPr>
-        <w:ind w:left="360"/>
-        <w:jc w:val="both"/>
-        <w:rPr>
-          <w:rFonts w:asciiTheme="minorHAnsi" w:hAnsiTheme="minorHAnsi" w:cstheme="minorHAnsi"/>
-        </w:rPr>
-      </w:pPr>
-      <w:r>
-        <w:rPr>
-          <w:rFonts w:asciiTheme="minorHAnsi" w:hAnsiTheme="minorHAnsi" w:cstheme="minorHAnsi"/>
-        </w:rPr>
-        <w:t>n2 &lt; n1/NUM_THREADS.</w:t>
-      </w:r>
-    </w:p>
-    <w:p>
-      <w:pPr>
-        <w:ind w:left="360"/>
-        <w:jc w:val="both"/>
-        <w:rPr>
-          <w:rFonts w:asciiTheme="minorHAnsi" w:hAnsiTheme="minorHAnsi" w:cstheme="minorHAnsi"/>
-        </w:rPr>
-      </w:pPr>
-    </w:p>
-    <w:p>
-      <w:pPr>
-        <w:ind w:left="360"/>
-        <w:jc w:val="both"/>
-        <w:rPr>
-          <w:rFonts w:asciiTheme="minorHAnsi" w:hAnsiTheme="minorHAnsi" w:cstheme="minorHAnsi"/>
-        </w:rPr>
-      </w:pPr>
-      <w:r>
-        <w:rPr>
-          <w:rFonts w:asciiTheme="minorHAnsi" w:hAnsiTheme="minorHAnsi" w:cstheme="minorHAnsi"/>
-        </w:rPr>
-        <w:t xml:space="preserve">The following is a sequential solution of the problem. </w:t>
-      </w:r>
-      <w:proofErr w:type="spellStart"/>
-      <w:r>
-        <w:rPr>
-          <w:rFonts w:asciiTheme="minorHAnsi" w:hAnsiTheme="minorHAnsi" w:cstheme="minorHAnsi"/>
-        </w:rPr>
-        <w:t>read_</w:t>
-      </w:r>
-      <w:proofErr w:type="gramStart"/>
-      <w:r>
-        <w:rPr>
-          <w:rFonts w:asciiTheme="minorHAnsi" w:hAnsiTheme="minorHAnsi" w:cstheme="minorHAnsi"/>
-        </w:rPr>
-        <w:t>f</w:t>
-      </w:r>
-      <w:proofErr w:type="spellEnd"/>
-      <w:r>
-        <w:rPr>
-          <w:rFonts w:asciiTheme="minorHAnsi" w:hAnsiTheme="minorHAnsi" w:cstheme="minorHAnsi"/>
-        </w:rPr>
-        <w:t>(</w:t>
-      </w:r>
-      <w:proofErr w:type="gramEnd"/>
-      <w:r>
-        <w:rPr>
-          <w:rFonts w:asciiTheme="minorHAnsi" w:hAnsiTheme="minorHAnsi" w:cstheme="minorHAnsi"/>
-        </w:rPr>
-        <w:t xml:space="preserve">) reads the two strings from a file named “string.txt and </w:t>
-      </w:r>
-      <w:proofErr w:type="spellStart"/>
-      <w:r>
-        <w:rPr>
-          <w:rFonts w:asciiTheme="minorHAnsi" w:hAnsiTheme="minorHAnsi" w:cstheme="minorHAnsi"/>
-        </w:rPr>
-        <w:t>num_substring</w:t>
-      </w:r>
-      <w:proofErr w:type="spellEnd"/>
-      <w:r>
-        <w:rPr>
-          <w:rFonts w:asciiTheme="minorHAnsi" w:hAnsiTheme="minorHAnsi" w:cstheme="minorHAnsi"/>
-        </w:rPr>
-        <w:t>() calculates the number of substrings.</w:t>
-      </w:r>
-    </w:p>
-    <w:p>
-      <w:pPr>
-        <w:ind w:left="360"/>
-        <w:jc w:val="both"/>
-        <w:rPr>
-          <w:rFonts w:asciiTheme="minorHAnsi" w:hAnsiTheme="minorHAnsi" w:cstheme="minorHAnsi"/>
-        </w:rPr>
-      </w:pPr>
-    </w:p>
-    <w:p>
-      <w:pPr>
-        <w:ind w:left="360"/>
-        <w:jc w:val="both"/>
-        <w:rPr>
-          <w:rFonts w:asciiTheme="minorHAnsi" w:hAnsiTheme="minorHAnsi" w:cstheme="minorHAnsi"/>
-        </w:rPr>
-      </w:pPr>
-      <w:hyperlink r:id="rId7" w:history="1">
+      <w:hyperlink r:id="rId8" w:history="1">
         <w:r>
           <w:rPr>
             <w:rStyle w:val="Hyperlink"/>
@@ -1383,7 +1594,27 @@
           <w:szCs w:val="15"/>
           <w:shd w:val="clear" w:color="auto" w:fill="FFF0F0"/>
         </w:rPr>
-        <w:t>"strings.txt"</w:t>
+        <w:t>"</w:t>
+      </w:r>
+      <w:r>
+        <w:rPr>
+          <w:rFonts w:ascii="Courier New" w:hAnsi="Courier New" w:cs="Courier New"/>
+          <w:color w:val="333333"/>
+          <w:sz w:val="15"/>
+          <w:szCs w:val="15"/>
+          <w:shd w:val="clear" w:color="auto" w:fill="FFF0F0"/>
+        </w:rPr>
+        <w:t>emoji</w:t>
+      </w:r>
+      <w:r>
+        <w:rPr>
+          <w:rFonts w:ascii="Courier New" w:hAnsi="Courier New" w:cs="Courier New"/>
+          <w:color w:val="333333"/>
+          <w:sz w:val="15"/>
+          <w:szCs w:val="15"/>
+          <w:shd w:val="clear" w:color="auto" w:fill="FFF0F0"/>
+        </w:rPr>
+        <w:t>.txt"</w:t>
       </w:r>
       <w:r>
         <w:rPr>
@@ -1468,6 +1699,7 @@
           <w:sz w:val="15"/>
           <w:szCs w:val="15"/>
         </w:rPr>
+        <w:lastRenderedPageBreak/>
         <w:tab/>
       </w:r>
       <w:r>
@@ -2553,7 +2785,6 @@
           <w:sz w:val="15"/>
           <w:szCs w:val="15"/>
         </w:rPr>
-        <w:lastRenderedPageBreak/>
         <w:tab/>
         <w:t>}</w:t>
       </w:r>
@@ -3288,7 +3519,7 @@
           <w:sz w:val="15"/>
           <w:szCs w:val="15"/>
         </w:rPr>
-        <w:t>num_substring</w:t>
+        <w:t>num_subEmojiString</w:t>
       </w:r>
       <w:proofErr w:type="spellEnd"/>
       <w:r>
@@ -5172,7 +5403,7 @@
           <w:sz w:val="15"/>
           <w:szCs w:val="15"/>
         </w:rPr>
-        <w:t>substring</w:t>
+        <w:t>subEmojiString</w:t>
       </w:r>
       <w:proofErr w:type="spellEnd"/>
       <w:r>
@@ -5462,7 +5693,19 @@
         <w:rPr>
           <w:rFonts w:asciiTheme="minorHAnsi" w:hAnsiTheme="minorHAnsi" w:cstheme="minorHAnsi"/>
         </w:rPr>
-        <w:t xml:space="preserve">You can find an example of the “string.txt” </w:t>
+        <w:t>You can find an example of the “</w:t>
+      </w:r>
+      <w:r>
+        <w:rPr>
+          <w:rFonts w:asciiTheme="minorHAnsi" w:hAnsiTheme="minorHAnsi" w:cstheme="minorHAnsi"/>
+        </w:rPr>
+        <w:t>emoji</w:t>
+      </w:r>
+      <w:r>
+        <w:rPr>
+          <w:rFonts w:asciiTheme="minorHAnsi" w:hAnsiTheme="minorHAnsi" w:cstheme="minorHAnsi"/>
+        </w:rPr>
+        <w:t xml:space="preserve">.txt” </w:t>
       </w:r>
       <w:r>
         <w:rPr>
@@ -5479,41 +5722,27 @@
           <w:rFonts w:asciiTheme="minorHAnsi" w:hAnsiTheme="minorHAnsi" w:cstheme="minorHAnsi"/>
         </w:rPr>
       </w:pPr>
-    </w:p>
-    <w:p>
-      <w:pPr>
-        <w:ind w:firstLine="360"/>
-        <w:rPr>
-          <w:rFonts w:asciiTheme="minorHAnsi" w:hAnsiTheme="minorHAnsi" w:cstheme="minorHAnsi"/>
-        </w:rPr>
-      </w:pPr>
-      <w:r>
-        <w:rPr>
-          <w:rFonts w:asciiTheme="minorHAnsi" w:hAnsiTheme="minorHAnsi" w:cstheme="minorHAnsi"/>
-        </w:rPr>
-        <w:t xml:space="preserve">string.txt: </w:t>
-      </w:r>
-      <w:hyperlink r:id="rId8" w:history="1">
+      <w:hyperlink r:id="rId9" w:history="1">
         <w:r>
           <w:rPr>
             <w:rStyle w:val="Hyperlink"/>
             <w:rFonts w:asciiTheme="minorHAnsi" w:hAnsiTheme="minorHAnsi" w:cstheme="minorHAnsi"/>
           </w:rPr>
-          <w:t>https://github.com/kevinsuo/CS3502/blob/master/strings.txt</w:t>
+          <w:t>https://raw.githubusercontent.com/kevinsuo/CS4504/main/emoji.txt</w:t>
         </w:r>
       </w:hyperlink>
     </w:p>
     <w:p>
       <w:pPr>
-        <w:ind w:firstLine="360"/>
-        <w:rPr>
-          <w:rFonts w:asciiTheme="minorHAnsi" w:hAnsiTheme="minorHAnsi" w:cstheme="minorHAnsi"/>
-        </w:rPr>
-      </w:pPr>
-    </w:p>
-    <w:p>
-      <w:pPr>
-        <w:ind w:left="360"/>
+        <w:ind w:left="360"/>
+        <w:jc w:val="both"/>
+        <w:rPr>
+          <w:rFonts w:asciiTheme="minorHAnsi" w:hAnsiTheme="minorHAnsi" w:cstheme="minorHAnsi"/>
+        </w:rPr>
+      </w:pPr>
+    </w:p>
+    <w:p>
+      <w:pPr>
         <w:jc w:val="both"/>
       </w:pPr>
     </w:p>
@@ -5691,13 +5920,13 @@
       <w:r>
         <w:rPr>
           <w:rFonts w:asciiTheme="minorHAnsi" w:hAnsiTheme="minorHAnsi" w:cstheme="minorHAnsi"/>
-          <w:noProof/>
-        </w:rPr>
+        </w:rPr>
+        <w:lastRenderedPageBreak/>
         <w:drawing>
-          <wp:inline distT="0" distB="0" distL="0" distR="0" wp14:anchorId="19D2BCBC" wp14:editId="449F385C">
-            <wp:extent cx="3808602" cy="344497"/>
-            <wp:effectExtent l="0" t="0" r="1905" b="0"/>
-            <wp:docPr id="1" name="Picture 1" descr="A close up of a sign&#10;&#10;Description automatically generated"/>
+          <wp:inline distT="0" distB="0" distL="0" distR="0" wp14:anchorId="79508C1B" wp14:editId="06689600">
+            <wp:extent cx="4162425" cy="355855"/>
+            <wp:effectExtent l="0" t="0" r="3175" b="0"/>
+            <wp:docPr id="1092048363" name="Picture 1"/>
             <wp:cNvGraphicFramePr>
               <a:graphicFrameLocks xmlns:a="http://schemas.openxmlformats.org/drawingml/2006/main" noChangeAspect="1"/>
             </wp:cNvGraphicFramePr>
@@ -5705,11 +5934,11 @@
               <a:graphicData uri="http://schemas.openxmlformats.org/drawingml/2006/picture">
                 <pic:pic xmlns:pic="http://schemas.openxmlformats.org/drawingml/2006/picture">
                   <pic:nvPicPr>
-                    <pic:cNvPr id="1" name=""/>
+                    <pic:cNvPr id="1092048363" name=""/>
                     <pic:cNvPicPr/>
                   </pic:nvPicPr>
                   <pic:blipFill>
-                    <a:blip r:embed="rId9"/>
+                    <a:blip r:embed="rId10"/>
                     <a:stretch>
                       <a:fillRect/>
                     </a:stretch>
@@ -5717,7 +5946,7 @@
                   <pic:spPr>
                     <a:xfrm>
                       <a:off x="0" y="0"/>
-                      <a:ext cx="4038676" cy="365308"/>
+                      <a:ext cx="4417660" cy="377676"/>
                     </a:xfrm>
                     <a:prstGeom prst="rect">
                       <a:avLst/>
@@ -5761,6 +5990,24 @@
           <w:rFonts w:asciiTheme="minorHAnsi" w:hAnsiTheme="minorHAnsi" w:cstheme="minorHAnsi"/>
         </w:rPr>
       </w:pPr>
+      <w:r>
+        <w:rPr>
+          <w:rFonts w:asciiTheme="minorHAnsi" w:hAnsiTheme="minorHAnsi" w:cstheme="minorHAnsi"/>
+        </w:rPr>
+        <w:t xml:space="preserve">Download the </w:t>
+      </w:r>
+      <w:r>
+        <w:rPr>
+          <w:rFonts w:asciiTheme="minorHAnsi" w:hAnsiTheme="minorHAnsi" w:cstheme="minorHAnsi"/>
+        </w:rPr>
+        <w:t>emoji</w:t>
+      </w:r>
+      <w:r>
+        <w:rPr>
+          <w:rFonts w:asciiTheme="minorHAnsi" w:hAnsiTheme="minorHAnsi" w:cstheme="minorHAnsi"/>
+        </w:rPr>
+        <w:t>.txt:</w:t>
+      </w:r>
     </w:p>
     <w:p>
       <w:pPr>
@@ -5768,8 +6015,48 @@
         <w:jc w:val="both"/>
         <w:rPr>
           <w:rFonts w:asciiTheme="minorHAnsi" w:hAnsiTheme="minorHAnsi" w:cstheme="minorHAnsi"/>
-        </w:rPr>
-      </w:pPr>
+          <w:color w:val="4472C4" w:themeColor="accent1"/>
+        </w:rPr>
+      </w:pPr>
+      <w:r>
+        <w:rPr>
+          <w:rFonts w:asciiTheme="minorHAnsi" w:hAnsiTheme="minorHAnsi" w:cstheme="minorHAnsi"/>
+          <w:color w:val="4472C4" w:themeColor="accent1"/>
+        </w:rPr>
+        <w:t xml:space="preserve">$ </w:t>
+      </w:r>
+      <w:proofErr w:type="spellStart"/>
+      <w:r>
+        <w:rPr>
+          <w:rFonts w:asciiTheme="minorHAnsi" w:hAnsiTheme="minorHAnsi" w:cstheme="minorHAnsi"/>
+          <w:color w:val="4472C4" w:themeColor="accent1"/>
+        </w:rPr>
+        <w:t>w</w:t>
+      </w:r>
+      <w:r>
+        <w:rPr>
+          <w:rFonts w:asciiTheme="minorHAnsi" w:hAnsiTheme="minorHAnsi" w:cstheme="minorHAnsi"/>
+          <w:color w:val="4472C4" w:themeColor="accent1"/>
+        </w:rPr>
+        <w:t>get</w:t>
+      </w:r>
+      <w:proofErr w:type="spellEnd"/>
+      <w:r>
+        <w:rPr>
+          <w:rFonts w:asciiTheme="minorHAnsi" w:hAnsiTheme="minorHAnsi" w:cstheme="minorHAnsi"/>
+          <w:color w:val="4472C4" w:themeColor="accent1"/>
+        </w:rPr>
+        <w:t xml:space="preserve"> </w:t>
+      </w:r>
+      <w:hyperlink r:id="rId11" w:history="1">
+        <w:r>
+          <w:rPr>
+            <w:rStyle w:val="Hyperlink"/>
+            <w:rFonts w:asciiTheme="minorHAnsi" w:hAnsiTheme="minorHAnsi" w:cstheme="minorHAnsi"/>
+          </w:rPr>
+          <w:t>https://raw.githubusercontent.com/kevinsuo/CS4504/main/emoji.txt</w:t>
+        </w:r>
+      </w:hyperlink>
     </w:p>
     <w:p>
       <w:pPr>
@@ -5777,6 +6064,7 @@
         <w:jc w:val="both"/>
         <w:rPr>
           <w:rFonts w:asciiTheme="minorHAnsi" w:hAnsiTheme="minorHAnsi" w:cstheme="minorHAnsi"/>
+          <w:color w:val="4472C4" w:themeColor="accent1"/>
         </w:rPr>
       </w:pPr>
     </w:p>
@@ -5797,12 +6085,6 @@
           <w:rFonts w:asciiTheme="minorHAnsi" w:hAnsiTheme="minorHAnsi" w:cstheme="minorHAnsi"/>
         </w:rPr>
       </w:pPr>
-      <w:r>
-        <w:rPr>
-          <w:rFonts w:asciiTheme="minorHAnsi" w:hAnsiTheme="minorHAnsi" w:cstheme="minorHAnsi"/>
-        </w:rPr>
-        <w:t>Download the string.txt:</w:t>
-      </w:r>
     </w:p>
     <w:p>
       <w:pPr>
@@ -5810,45 +6092,41 @@
         <w:jc w:val="both"/>
         <w:rPr>
           <w:rFonts w:asciiTheme="minorHAnsi" w:hAnsiTheme="minorHAnsi" w:cstheme="minorHAnsi"/>
-          <w:color w:val="4472C4" w:themeColor="accent1"/>
-        </w:rPr>
-      </w:pPr>
-      <w:r>
-        <w:rPr>
-          <w:rFonts w:asciiTheme="minorHAnsi" w:hAnsiTheme="minorHAnsi" w:cstheme="minorHAnsi"/>
-          <w:color w:val="4472C4" w:themeColor="accent1"/>
-        </w:rPr>
-        <w:t xml:space="preserve">$ </w:t>
-      </w:r>
-      <w:proofErr w:type="spellStart"/>
-      <w:r>
-        <w:rPr>
-          <w:rFonts w:asciiTheme="minorHAnsi" w:hAnsiTheme="minorHAnsi" w:cstheme="minorHAnsi"/>
-          <w:color w:val="4472C4" w:themeColor="accent1"/>
-        </w:rPr>
-        <w:t>w</w:t>
-      </w:r>
-      <w:r>
-        <w:rPr>
-          <w:rFonts w:asciiTheme="minorHAnsi" w:hAnsiTheme="minorHAnsi" w:cstheme="minorHAnsi"/>
-          <w:color w:val="4472C4" w:themeColor="accent1"/>
-        </w:rPr>
-        <w:t>get</w:t>
-      </w:r>
-      <w:proofErr w:type="spellEnd"/>
-      <w:r>
-        <w:rPr>
-          <w:rFonts w:asciiTheme="minorHAnsi" w:hAnsiTheme="minorHAnsi" w:cstheme="minorHAnsi"/>
-          <w:color w:val="4472C4" w:themeColor="accent1"/>
-        </w:rPr>
-        <w:t xml:space="preserve"> </w:t>
-      </w:r>
-      <w:r>
-        <w:rPr>
-          <w:rFonts w:asciiTheme="minorHAnsi" w:hAnsiTheme="minorHAnsi" w:cstheme="minorHAnsi"/>
-          <w:color w:val="4472C4" w:themeColor="accent1"/>
-        </w:rPr>
-        <w:t>https://raw.githubusercontent.com/kevinsuo/CS3502/master/strings.txt</w:t>
+        </w:rPr>
+      </w:pPr>
+      <w:r>
+        <w:rPr>
+          <w:rFonts w:asciiTheme="minorHAnsi" w:hAnsiTheme="minorHAnsi" w:cstheme="minorHAnsi"/>
+        </w:rPr>
+        <w:t xml:space="preserve">Write a parallel program using Pthread based on this sequential solution. </w:t>
+      </w:r>
+      <w:r>
+        <w:rPr>
+          <w:rFonts w:asciiTheme="minorHAnsi" w:hAnsiTheme="minorHAnsi" w:cstheme="minorHAnsi"/>
+        </w:rPr>
+        <w:t xml:space="preserve">Please set the thread number as </w:t>
+      </w:r>
+      <w:r>
+        <w:rPr>
+          <w:rFonts w:asciiTheme="minorHAnsi" w:hAnsiTheme="minorHAnsi" w:cstheme="minorHAnsi"/>
+          <w:b/>
+          <w:bCs/>
+          <w:highlight w:val="yellow"/>
+          <w:u w:val="single"/>
+        </w:rPr>
+        <w:t>20</w:t>
+      </w:r>
+      <w:r>
+        <w:rPr>
+          <w:rFonts w:asciiTheme="minorHAnsi" w:hAnsiTheme="minorHAnsi" w:cstheme="minorHAnsi"/>
+        </w:rPr>
+        <w:t xml:space="preserve"> in your code. </w:t>
+      </w:r>
+      <w:r>
+        <w:rPr>
+          <w:rFonts w:asciiTheme="minorHAnsi" w:hAnsiTheme="minorHAnsi" w:cstheme="minorHAnsi"/>
+        </w:rPr>
+        <w:t>You can start with this template code:</w:t>
       </w:r>
     </w:p>
     <w:p>
@@ -5859,52 +6137,7 @@
           <w:rFonts w:asciiTheme="minorHAnsi" w:hAnsiTheme="minorHAnsi" w:cstheme="minorHAnsi"/>
         </w:rPr>
       </w:pPr>
-    </w:p>
-    <w:p>
-      <w:pPr>
-        <w:ind w:left="360"/>
-        <w:jc w:val="both"/>
-        <w:rPr>
-          <w:rFonts w:asciiTheme="minorHAnsi" w:hAnsiTheme="minorHAnsi" w:cstheme="minorHAnsi"/>
-        </w:rPr>
-      </w:pPr>
-    </w:p>
-    <w:p>
-      <w:pPr>
-        <w:ind w:left="360"/>
-        <w:jc w:val="both"/>
-        <w:rPr>
-          <w:rFonts w:asciiTheme="minorHAnsi" w:hAnsiTheme="minorHAnsi" w:cstheme="minorHAnsi"/>
-        </w:rPr>
-      </w:pPr>
-      <w:r>
-        <w:rPr>
-          <w:rFonts w:asciiTheme="minorHAnsi" w:hAnsiTheme="minorHAnsi" w:cstheme="minorHAnsi"/>
-        </w:rPr>
-        <w:t xml:space="preserve">Write a parallel program using Pthread based on this sequential solution. </w:t>
-      </w:r>
-      <w:r>
-        <w:rPr>
-          <w:rFonts w:asciiTheme="minorHAnsi" w:hAnsiTheme="minorHAnsi" w:cstheme="minorHAnsi"/>
-        </w:rPr>
-        <w:t xml:space="preserve">Please set the thread number as 10 in your code. </w:t>
-      </w:r>
-      <w:r>
-        <w:rPr>
-          <w:rFonts w:asciiTheme="minorHAnsi" w:hAnsiTheme="minorHAnsi" w:cstheme="minorHAnsi"/>
-        </w:rPr>
-        <w:t>You can start with this template code:</w:t>
-      </w:r>
-    </w:p>
-    <w:p>
-      <w:pPr>
-        <w:ind w:left="360"/>
-        <w:jc w:val="both"/>
-        <w:rPr>
-          <w:rFonts w:asciiTheme="minorHAnsi" w:hAnsiTheme="minorHAnsi" w:cstheme="minorHAnsi"/>
-        </w:rPr>
-      </w:pPr>
-      <w:hyperlink r:id="rId10" w:history="1">
+      <w:hyperlink r:id="rId12" w:history="1">
         <w:r>
           <w:rPr>
             <w:rStyle w:val="Hyperlink"/>
@@ -6112,13 +6345,12 @@
       <w:r>
         <w:rPr>
           <w:rFonts w:asciiTheme="minorHAnsi" w:hAnsiTheme="minorHAnsi" w:cstheme="minorHAnsi"/>
-          <w:noProof/>
         </w:rPr>
         <w:drawing>
-          <wp:inline distT="0" distB="0" distL="0" distR="0" wp14:anchorId="3D22B8A9" wp14:editId="2F6C904D">
-            <wp:extent cx="4520484" cy="1002620"/>
-            <wp:effectExtent l="0" t="0" r="1270" b="1270"/>
-            <wp:docPr id="2" name="Picture 2"/>
+          <wp:inline distT="0" distB="0" distL="0" distR="0" wp14:anchorId="34253220" wp14:editId="67D694E3">
+            <wp:extent cx="3120071" cy="3400425"/>
+            <wp:effectExtent l="0" t="0" r="4445" b="3175"/>
+            <wp:docPr id="31067945" name="Picture 1" descr="A screen shot of a computer&#10;&#10;Description automatically generated"/>
             <wp:cNvGraphicFramePr>
               <a:graphicFrameLocks xmlns:a="http://schemas.openxmlformats.org/drawingml/2006/main" noChangeAspect="1"/>
             </wp:cNvGraphicFramePr>
@@ -6126,11 +6358,11 @@
               <a:graphicData uri="http://schemas.openxmlformats.org/drawingml/2006/picture">
                 <pic:pic xmlns:pic="http://schemas.openxmlformats.org/drawingml/2006/picture">
                   <pic:nvPicPr>
-                    <pic:cNvPr id="1" name=""/>
+                    <pic:cNvPr id="31067945" name="Picture 1" descr="A screen shot of a computer&#10;&#10;Description automatically generated"/>
                     <pic:cNvPicPr/>
                   </pic:nvPicPr>
                   <pic:blipFill>
-                    <a:blip r:embed="rId11"/>
+                    <a:blip r:embed="rId13"/>
                     <a:stretch>
                       <a:fillRect/>
                     </a:stretch>
@@ -6138,7 +6370,7 @@
                   <pic:spPr>
                     <a:xfrm>
                       <a:off x="0" y="0"/>
-                      <a:ext cx="4680857" cy="1038190"/>
+                      <a:ext cx="3132114" cy="3413550"/>
                     </a:xfrm>
                     <a:prstGeom prst="rect">
                       <a:avLst/>
@@ -6181,7 +6413,19 @@
         <w:rPr>
           <w:rFonts w:asciiTheme="minorHAnsi" w:hAnsiTheme="minorHAnsi" w:cstheme="minorHAnsi"/>
         </w:rPr>
-        <w:t xml:space="preserve">HINT: Strings s1 and s2 are stored in a file named “string.txt”. String s1 is evenly partitioned for </w:t>
+        <w:t>HINT: Strings s1 and s2 are stored in a file named “</w:t>
+      </w:r>
+      <w:r>
+        <w:rPr>
+          <w:rFonts w:asciiTheme="minorHAnsi" w:hAnsiTheme="minorHAnsi" w:cstheme="minorHAnsi"/>
+        </w:rPr>
+        <w:t>emoji</w:t>
+      </w:r>
+      <w:r>
+        <w:rPr>
+          <w:rFonts w:asciiTheme="minorHAnsi" w:hAnsiTheme="minorHAnsi" w:cstheme="minorHAnsi"/>
+        </w:rPr>
+        <w:t xml:space="preserve">.txt”. String s1 is evenly partitioned for </w:t>
       </w:r>
       <w:r>
         <w:rPr>
@@ -6195,7 +6439,14 @@
         <w:rPr>
           <w:rFonts w:asciiTheme="minorHAnsi" w:hAnsiTheme="minorHAnsi" w:cstheme="minorHAnsi"/>
         </w:rPr>
-        <w:t xml:space="preserve"> threads to concurrently search for matching with string s2. After a thread finishes its work and obtains the number of local matchings, this local number is added into a global variable showing the total number of matched substrings in string s1. Finally, this total number is printed out. </w:t>
+        <w:t xml:space="preserve"> threads to concurrently search for matching with string s2. After a thread finishes its work and obtains the number of local matchings, this local number is added into a global variable showing the total number of matched substrings in string s1. Finally, this </w:t>
+      </w:r>
+      <w:r>
+        <w:rPr>
+          <w:rFonts w:asciiTheme="minorHAnsi" w:hAnsiTheme="minorHAnsi" w:cstheme="minorHAnsi"/>
+        </w:rPr>
+        <w:lastRenderedPageBreak/>
+        <w:t xml:space="preserve">total number is printed out. </w:t>
       </w:r>
       <w:r>
         <w:rPr>

--- a/teaching/2023Fall/4504/Project/pthread.docx
+++ b/teaching/2023Fall/4504/Project/pthread.docx
@@ -89,6 +89,7 @@
       <w:r>
         <w:rPr>
           <w:rFonts w:asciiTheme="minorHAnsi" w:hAnsiTheme="minorHAnsi" w:cstheme="minorHAnsi"/>
+          <w:noProof/>
         </w:rPr>
         <w:drawing>
           <wp:inline distT="0" distB="0" distL="0" distR="0" wp14:anchorId="0D46373C" wp14:editId="1394EF0B">
@@ -166,9 +167,97 @@
         <w:rPr>
           <w:rFonts w:asciiTheme="minorHAnsi" w:hAnsiTheme="minorHAnsi" w:cstheme="minorHAnsi"/>
         </w:rPr>
-        <w:t xml:space="preserve"> strings s1 and s2. Write a Pthread program to find out the number of </w:t>
-      </w:r>
-      <w:proofErr w:type="spellStart"/>
+        <w:t xml:space="preserve"> strings s1 and s2. Write a Pthread program to find out the number of sub</w:t>
+      </w:r>
+      <w:r>
+        <w:rPr>
+          <w:rFonts w:asciiTheme="minorHAnsi" w:hAnsiTheme="minorHAnsi" w:cstheme="minorHAnsi"/>
+        </w:rPr>
+        <w:t>EmojiS</w:t>
+      </w:r>
+      <w:r>
+        <w:rPr>
+          <w:rFonts w:asciiTheme="minorHAnsi" w:hAnsiTheme="minorHAnsi" w:cstheme="minorHAnsi"/>
+        </w:rPr>
+        <w:t xml:space="preserve">trings, in string s1, that is </w:t>
+      </w:r>
+      <w:proofErr w:type="gramStart"/>
+      <w:r>
+        <w:rPr>
+          <w:rFonts w:asciiTheme="minorHAnsi" w:hAnsiTheme="minorHAnsi" w:cstheme="minorHAnsi"/>
+        </w:rPr>
+        <w:t>exactly the same</w:t>
+      </w:r>
+      <w:proofErr w:type="gramEnd"/>
+      <w:r>
+        <w:rPr>
+          <w:rFonts w:asciiTheme="minorHAnsi" w:hAnsiTheme="minorHAnsi" w:cstheme="minorHAnsi"/>
+        </w:rPr>
+        <w:t xml:space="preserve"> as s2. </w:t>
+      </w:r>
+    </w:p>
+    <w:p>
+      <w:pPr>
+        <w:ind w:left="360"/>
+        <w:jc w:val="both"/>
+        <w:rPr>
+          <w:rFonts w:asciiTheme="minorHAnsi" w:hAnsiTheme="minorHAnsi" w:cstheme="minorHAnsi"/>
+        </w:rPr>
+      </w:pPr>
+    </w:p>
+    <w:p>
+      <w:pPr>
+        <w:ind w:left="360"/>
+        <w:jc w:val="both"/>
+        <w:rPr>
+          <w:rFonts w:asciiTheme="minorHAnsi" w:hAnsiTheme="minorHAnsi" w:cstheme="minorHAnsi"/>
+        </w:rPr>
+      </w:pPr>
+      <w:r>
+        <w:rPr>
+          <w:rFonts w:asciiTheme="minorHAnsi" w:hAnsiTheme="minorHAnsi" w:cstheme="minorHAnsi"/>
+        </w:rPr>
+        <w:t xml:space="preserve">For example, suppose </w:t>
+      </w:r>
+      <w:r>
+        <w:rPr>
+          <w:rFonts w:asciiTheme="minorHAnsi" w:hAnsiTheme="minorHAnsi" w:cstheme="minorHAnsi"/>
+        </w:rPr>
+        <w:t>number_sub</w:t>
+      </w:r>
+      <w:r>
+        <w:rPr>
+          <w:rFonts w:asciiTheme="minorHAnsi" w:hAnsiTheme="minorHAnsi" w:cstheme="minorHAnsi"/>
+        </w:rPr>
+        <w:t>EmojiS</w:t>
+      </w:r>
+      <w:r>
+        <w:rPr>
+          <w:rFonts w:asciiTheme="minorHAnsi" w:hAnsiTheme="minorHAnsi" w:cstheme="minorHAnsi"/>
+        </w:rPr>
+        <w:t>trings</w:t>
+      </w:r>
+      <w:r>
+        <w:rPr>
+          <w:rFonts w:asciiTheme="minorHAnsi" w:hAnsiTheme="minorHAnsi" w:cstheme="minorHAnsi"/>
+        </w:rPr>
+        <w:t xml:space="preserve">(s1, s2) implements the function, then </w:t>
+      </w:r>
+    </w:p>
+    <w:p>
+      <w:pPr>
+        <w:ind w:left="360"/>
+        <w:jc w:val="both"/>
+        <w:rPr>
+          <w:rFonts w:asciiTheme="minorHAnsi" w:hAnsiTheme="minorHAnsi" w:cstheme="minorHAnsi"/>
+        </w:rPr>
+      </w:pPr>
+      <w:r>
+        <w:rPr>
+          <w:rFonts w:asciiTheme="minorHAnsi" w:hAnsiTheme="minorHAnsi" w:cstheme="minorHAnsi"/>
+        </w:rPr>
+        <w:t>number_</w:t>
+      </w:r>
       <w:r>
         <w:rPr>
           <w:rFonts w:asciiTheme="minorHAnsi" w:hAnsiTheme="minorHAnsi" w:cstheme="minorHAnsi"/>
@@ -187,26 +276,35 @@
         </w:rPr>
         <w:t>trings</w:t>
       </w:r>
-      <w:proofErr w:type="spellEnd"/>
-      <w:r>
-        <w:rPr>
-          <w:rFonts w:asciiTheme="minorHAnsi" w:hAnsiTheme="minorHAnsi" w:cstheme="minorHAnsi"/>
-        </w:rPr>
-        <w:t xml:space="preserve">, in string s1, that is </w:t>
-      </w:r>
-      <w:proofErr w:type="gramStart"/>
-      <w:r>
-        <w:rPr>
-          <w:rFonts w:asciiTheme="minorHAnsi" w:hAnsiTheme="minorHAnsi" w:cstheme="minorHAnsi"/>
-        </w:rPr>
-        <w:t>exactly the same</w:t>
-      </w:r>
-      <w:proofErr w:type="gramEnd"/>
-      <w:r>
-        <w:rPr>
-          <w:rFonts w:asciiTheme="minorHAnsi" w:hAnsiTheme="minorHAnsi" w:cstheme="minorHAnsi"/>
-        </w:rPr>
-        <w:t xml:space="preserve"> as s2. </w:t>
+      <w:r>
+        <w:rPr>
+          <w:rFonts w:asciiTheme="minorHAnsi" w:hAnsiTheme="minorHAnsi" w:cstheme="minorHAnsi"/>
+        </w:rPr>
+        <w:t>(“</w:t>
+      </w:r>
+      <w:r>
+        <w:rPr>
+          <w:rFonts w:ascii="Apple Color Emoji" w:hAnsi="Apple Color Emoji" w:cs="Apple Color Emoji"/>
+        </w:rPr>
+        <w:t>🥎🍈🍉🍊🎊🍈🍉🥭🍈</w:t>
+      </w:r>
+      <w:r>
+        <w:rPr>
+          <w:rFonts w:asciiTheme="minorHAnsi" w:hAnsiTheme="minorHAnsi" w:cstheme="minorHAnsi"/>
+        </w:rPr>
+        <w:t>”, “</w:t>
+      </w:r>
+      <w:r>
+        <w:rPr>
+          <w:rFonts w:ascii="Apple Color Emoji" w:hAnsi="Apple Color Emoji" w:cs="Apple Color Emoji"/>
+        </w:rPr>
+        <w:t>🍈🍉</w:t>
+      </w:r>
+      <w:r>
+        <w:rPr>
+          <w:rFonts w:asciiTheme="minorHAnsi" w:hAnsiTheme="minorHAnsi" w:cstheme="minorHAnsi"/>
+        </w:rPr>
+        <w:t xml:space="preserve">”) = 2, </w:t>
       </w:r>
     </w:p>
     <w:p>
@@ -217,6 +315,54 @@
           <w:rFonts w:asciiTheme="minorHAnsi" w:hAnsiTheme="minorHAnsi" w:cstheme="minorHAnsi"/>
         </w:rPr>
       </w:pPr>
+      <w:r>
+        <w:rPr>
+          <w:rFonts w:asciiTheme="minorHAnsi" w:hAnsiTheme="minorHAnsi" w:cstheme="minorHAnsi"/>
+        </w:rPr>
+        <w:t>number_sub</w:t>
+      </w:r>
+      <w:r>
+        <w:rPr>
+          <w:rFonts w:asciiTheme="minorHAnsi" w:hAnsiTheme="minorHAnsi" w:cstheme="minorHAnsi"/>
+        </w:rPr>
+        <w:t>EmojiS</w:t>
+      </w:r>
+      <w:r>
+        <w:rPr>
+          <w:rFonts w:asciiTheme="minorHAnsi" w:hAnsiTheme="minorHAnsi" w:cstheme="minorHAnsi"/>
+        </w:rPr>
+        <w:t>trings</w:t>
+      </w:r>
+      <w:r>
+        <w:rPr>
+          <w:rFonts w:asciiTheme="minorHAnsi" w:hAnsiTheme="minorHAnsi" w:cstheme="minorHAnsi"/>
+        </w:rPr>
+        <w:t>(“</w:t>
+      </w:r>
+      <w:r>
+        <w:rPr>
+          <w:rFonts w:ascii="Apple Color Emoji" w:hAnsi="Apple Color Emoji" w:cs="Apple Color Emoji"/>
+        </w:rPr>
+        <w:t>🥎🥎🥎</w:t>
+      </w:r>
+      <w:r>
+        <w:rPr>
+          <w:rFonts w:asciiTheme="minorHAnsi" w:hAnsiTheme="minorHAnsi" w:cstheme="minorHAnsi"/>
+        </w:rPr>
+        <w:t>”, “</w:t>
+      </w:r>
+      <w:r>
+        <w:rPr>
+          <w:rFonts w:ascii="Apple Color Emoji" w:hAnsi="Apple Color Emoji" w:cs="Apple Color Emoji"/>
+        </w:rPr>
+        <w:t>🥎</w:t>
+      </w:r>
+      <w:r>
+        <w:rPr>
+          <w:rFonts w:asciiTheme="minorHAnsi" w:hAnsiTheme="minorHAnsi" w:cstheme="minorHAnsi"/>
+        </w:rPr>
+        <w:t xml:space="preserve">”) = 3, </w:t>
+      </w:r>
     </w:p>
     <w:p>
       <w:pPr>
@@ -230,21 +376,7 @@
         <w:rPr>
           <w:rFonts w:asciiTheme="minorHAnsi" w:hAnsiTheme="minorHAnsi" w:cstheme="minorHAnsi"/>
         </w:rPr>
-        <w:t xml:space="preserve">For example, suppose </w:t>
-      </w:r>
-      <w:proofErr w:type="spellStart"/>
-      <w:r>
-        <w:rPr>
-          <w:rFonts w:asciiTheme="minorHAnsi" w:hAnsiTheme="minorHAnsi" w:cstheme="minorHAnsi"/>
-        </w:rPr>
-        <w:t>number_</w:t>
-      </w:r>
-      <w:proofErr w:type="gramStart"/>
-      <w:r>
-        <w:rPr>
-          <w:rFonts w:asciiTheme="minorHAnsi" w:hAnsiTheme="minorHAnsi" w:cstheme="minorHAnsi"/>
-        </w:rPr>
-        <w:t>sub</w:t>
+        <w:t>number_sub</w:t>
       </w:r>
       <w:r>
         <w:rPr>
@@ -258,19 +390,35 @@
         </w:rPr>
         <w:t>trings</w:t>
       </w:r>
-      <w:proofErr w:type="spellEnd"/>
-      <w:r>
-        <w:rPr>
-          <w:rFonts w:asciiTheme="minorHAnsi" w:hAnsiTheme="minorHAnsi" w:cstheme="minorHAnsi"/>
-        </w:rPr>
-        <w:t>(</w:t>
-      </w:r>
-      <w:proofErr w:type="gramEnd"/>
-      <w:r>
-        <w:rPr>
-          <w:rFonts w:asciiTheme="minorHAnsi" w:hAnsiTheme="minorHAnsi" w:cstheme="minorHAnsi"/>
-        </w:rPr>
-        <w:t xml:space="preserve">s1, s2) implements the function, then </w:t>
+      <w:r>
+        <w:rPr>
+          <w:rFonts w:asciiTheme="minorHAnsi" w:hAnsiTheme="minorHAnsi" w:cstheme="minorHAnsi"/>
+        </w:rPr>
+        <w:t>(“</w:t>
+      </w:r>
+      <w:r>
+        <w:rPr>
+          <w:rFonts w:ascii="Apple Color Emoji" w:hAnsi="Apple Color Emoji" w:cs="Apple Color Emoji"/>
+        </w:rPr>
+        <w:t>💚❤️💙❤️</w:t>
+      </w:r>
+      <w:r>
+        <w:rPr>
+          <w:rFonts w:asciiTheme="minorHAnsi" w:hAnsiTheme="minorHAnsi" w:cstheme="minorHAnsi"/>
+        </w:rPr>
+        <w:t>”, “</w:t>
+      </w:r>
+      <w:r>
+        <w:rPr>
+          <w:rFonts w:ascii="Apple Color Emoji" w:hAnsi="Apple Color Emoji" w:cs="Apple Color Emoji"/>
+        </w:rPr>
+        <w:t>💚💙</w:t>
+      </w:r>
+      <w:r>
+        <w:rPr>
+          <w:rFonts w:asciiTheme="minorHAnsi" w:hAnsiTheme="minorHAnsi" w:cstheme="minorHAnsi"/>
+        </w:rPr>
+        <w:t xml:space="preserve">”) = 0. </w:t>
       </w:r>
     </w:p>
     <w:p>
@@ -281,70 +429,6 @@
           <w:rFonts w:asciiTheme="minorHAnsi" w:hAnsiTheme="minorHAnsi" w:cstheme="minorHAnsi"/>
         </w:rPr>
       </w:pPr>
-      <w:proofErr w:type="spellStart"/>
-      <w:r>
-        <w:rPr>
-          <w:rFonts w:asciiTheme="minorHAnsi" w:hAnsiTheme="minorHAnsi" w:cstheme="minorHAnsi"/>
-        </w:rPr>
-        <w:t>number_</w:t>
-      </w:r>
-      <w:proofErr w:type="gramStart"/>
-      <w:r>
-        <w:rPr>
-          <w:rFonts w:asciiTheme="minorHAnsi" w:hAnsiTheme="minorHAnsi" w:cstheme="minorHAnsi"/>
-        </w:rPr>
-        <w:t>sub</w:t>
-      </w:r>
-      <w:r>
-        <w:rPr>
-          <w:rFonts w:asciiTheme="minorHAnsi" w:hAnsiTheme="minorHAnsi" w:cstheme="minorHAnsi"/>
-        </w:rPr>
-        <w:t>EmojiS</w:t>
-      </w:r>
-      <w:r>
-        <w:rPr>
-          <w:rFonts w:asciiTheme="minorHAnsi" w:hAnsiTheme="minorHAnsi" w:cstheme="minorHAnsi"/>
-        </w:rPr>
-        <w:t>trings</w:t>
-      </w:r>
-      <w:proofErr w:type="spellEnd"/>
-      <w:r>
-        <w:rPr>
-          <w:rFonts w:asciiTheme="minorHAnsi" w:hAnsiTheme="minorHAnsi" w:cstheme="minorHAnsi"/>
-        </w:rPr>
-        <w:t>(</w:t>
-      </w:r>
-      <w:proofErr w:type="gramEnd"/>
-      <w:r>
-        <w:rPr>
-          <w:rFonts w:asciiTheme="minorHAnsi" w:hAnsiTheme="minorHAnsi" w:cstheme="minorHAnsi"/>
-        </w:rPr>
-        <w:t>“</w:t>
-      </w:r>
-      <w:r>
-        <w:rPr>
-          <w:rFonts w:ascii="Apple Color Emoji" w:hAnsi="Apple Color Emoji" w:cs="Apple Color Emoji"/>
-        </w:rPr>
-        <w:t>🥎🍈🍉🍊🎊🍈🍉🥭🍈</w:t>
-      </w:r>
-      <w:r>
-        <w:rPr>
-          <w:rFonts w:asciiTheme="minorHAnsi" w:hAnsiTheme="minorHAnsi" w:cstheme="minorHAnsi"/>
-        </w:rPr>
-        <w:t>”, “</w:t>
-      </w:r>
-      <w:r>
-        <w:rPr>
-          <w:rFonts w:ascii="Apple Color Emoji" w:hAnsi="Apple Color Emoji" w:cs="Apple Color Emoji"/>
-        </w:rPr>
-        <w:t>🍈🍉</w:t>
-      </w:r>
-      <w:r>
-        <w:rPr>
-          <w:rFonts w:asciiTheme="minorHAnsi" w:hAnsiTheme="minorHAnsi" w:cstheme="minorHAnsi"/>
-        </w:rPr>
-        <w:t xml:space="preserve">”) = 2, </w:t>
-      </w:r>
     </w:p>
     <w:p>
       <w:pPr>
@@ -354,69 +438,23 @@
           <w:rFonts w:asciiTheme="minorHAnsi" w:hAnsiTheme="minorHAnsi" w:cstheme="minorHAnsi"/>
         </w:rPr>
       </w:pPr>
-      <w:proofErr w:type="spellStart"/>
-      <w:r>
-        <w:rPr>
-          <w:rFonts w:asciiTheme="minorHAnsi" w:hAnsiTheme="minorHAnsi" w:cstheme="minorHAnsi"/>
-        </w:rPr>
-        <w:t>number_</w:t>
-      </w:r>
-      <w:proofErr w:type="gramStart"/>
-      <w:r>
-        <w:rPr>
-          <w:rFonts w:asciiTheme="minorHAnsi" w:hAnsiTheme="minorHAnsi" w:cstheme="minorHAnsi"/>
-        </w:rPr>
-        <w:t>sub</w:t>
-      </w:r>
-      <w:r>
-        <w:rPr>
-          <w:rFonts w:asciiTheme="minorHAnsi" w:hAnsiTheme="minorHAnsi" w:cstheme="minorHAnsi"/>
-        </w:rPr>
-        <w:t>EmojiS</w:t>
-      </w:r>
-      <w:r>
-        <w:rPr>
-          <w:rFonts w:asciiTheme="minorHAnsi" w:hAnsiTheme="minorHAnsi" w:cstheme="minorHAnsi"/>
-        </w:rPr>
-        <w:t>trings</w:t>
-      </w:r>
-      <w:proofErr w:type="spellEnd"/>
-      <w:r>
-        <w:rPr>
-          <w:rFonts w:asciiTheme="minorHAnsi" w:hAnsiTheme="minorHAnsi" w:cstheme="minorHAnsi"/>
-        </w:rPr>
-        <w:t>(</w:t>
-      </w:r>
-      <w:proofErr w:type="gramEnd"/>
-      <w:r>
-        <w:rPr>
-          <w:rFonts w:asciiTheme="minorHAnsi" w:hAnsiTheme="minorHAnsi" w:cstheme="minorHAnsi"/>
-        </w:rPr>
-        <w:t>“</w:t>
-      </w:r>
-      <w:r>
-        <w:rPr>
-          <w:rFonts w:ascii="Apple Color Emoji" w:hAnsi="Apple Color Emoji" w:cs="Apple Color Emoji"/>
-        </w:rPr>
-        <w:t>🥎🥎🥎</w:t>
-      </w:r>
-      <w:r>
-        <w:rPr>
-          <w:rFonts w:asciiTheme="minorHAnsi" w:hAnsiTheme="minorHAnsi" w:cstheme="minorHAnsi"/>
-        </w:rPr>
-        <w:t>”, “</w:t>
-      </w:r>
-      <w:r>
-        <w:rPr>
-          <w:rFonts w:ascii="Apple Color Emoji" w:hAnsi="Apple Color Emoji" w:cs="Apple Color Emoji"/>
-        </w:rPr>
-        <w:t>🥎</w:t>
-      </w:r>
-      <w:r>
-        <w:rPr>
-          <w:rFonts w:asciiTheme="minorHAnsi" w:hAnsiTheme="minorHAnsi" w:cstheme="minorHAnsi"/>
-        </w:rPr>
-        <w:t xml:space="preserve">”) = 3, </w:t>
+      <w:r>
+        <w:rPr>
+          <w:rFonts w:asciiTheme="minorHAnsi" w:hAnsiTheme="minorHAnsi" w:cstheme="minorHAnsi"/>
+        </w:rPr>
+        <w:t>The size of s1 and s2 (n1 and n2) as well as their data are input by user</w:t>
+      </w:r>
+      <w:r>
+        <w:rPr>
+          <w:rFonts w:asciiTheme="minorHAnsi" w:hAnsiTheme="minorHAnsi" w:cstheme="minorHAnsi"/>
+        </w:rPr>
+        <w:t xml:space="preserve"> file</w:t>
+      </w:r>
+      <w:r>
+        <w:rPr>
+          <w:rFonts w:asciiTheme="minorHAnsi" w:hAnsiTheme="minorHAnsi" w:cstheme="minorHAnsi"/>
+        </w:rPr>
+        <w:t xml:space="preserve">. Assume that </w:t>
       </w:r>
     </w:p>
     <w:p>
@@ -427,69 +465,11 @@
           <w:rFonts w:asciiTheme="minorHAnsi" w:hAnsiTheme="minorHAnsi" w:cstheme="minorHAnsi"/>
         </w:rPr>
       </w:pPr>
-      <w:proofErr w:type="spellStart"/>
-      <w:r>
-        <w:rPr>
-          <w:rFonts w:asciiTheme="minorHAnsi" w:hAnsiTheme="minorHAnsi" w:cstheme="minorHAnsi"/>
-        </w:rPr>
-        <w:t>number_</w:t>
-      </w:r>
-      <w:proofErr w:type="gramStart"/>
-      <w:r>
-        <w:rPr>
-          <w:rFonts w:asciiTheme="minorHAnsi" w:hAnsiTheme="minorHAnsi" w:cstheme="minorHAnsi"/>
-        </w:rPr>
-        <w:t>sub</w:t>
-      </w:r>
-      <w:r>
-        <w:rPr>
-          <w:rFonts w:asciiTheme="minorHAnsi" w:hAnsiTheme="minorHAnsi" w:cstheme="minorHAnsi"/>
-        </w:rPr>
-        <w:t>EmojiS</w:t>
-      </w:r>
-      <w:r>
-        <w:rPr>
-          <w:rFonts w:asciiTheme="minorHAnsi" w:hAnsiTheme="minorHAnsi" w:cstheme="minorHAnsi"/>
-        </w:rPr>
-        <w:t>trings</w:t>
-      </w:r>
-      <w:proofErr w:type="spellEnd"/>
-      <w:r>
-        <w:rPr>
-          <w:rFonts w:asciiTheme="minorHAnsi" w:hAnsiTheme="minorHAnsi" w:cstheme="minorHAnsi"/>
-        </w:rPr>
-        <w:t>(</w:t>
-      </w:r>
-      <w:proofErr w:type="gramEnd"/>
-      <w:r>
-        <w:rPr>
-          <w:rFonts w:asciiTheme="minorHAnsi" w:hAnsiTheme="minorHAnsi" w:cstheme="minorHAnsi"/>
-        </w:rPr>
-        <w:t>“</w:t>
-      </w:r>
-      <w:r>
-        <w:rPr>
-          <w:rFonts w:ascii="Apple Color Emoji" w:hAnsi="Apple Color Emoji" w:cs="Apple Color Emoji"/>
-        </w:rPr>
-        <w:t>💚❤️💙❤️</w:t>
-      </w:r>
-      <w:r>
-        <w:rPr>
-          <w:rFonts w:asciiTheme="minorHAnsi" w:hAnsiTheme="minorHAnsi" w:cstheme="minorHAnsi"/>
-        </w:rPr>
-        <w:t>”, “</w:t>
-      </w:r>
-      <w:r>
-        <w:rPr>
-          <w:rFonts w:ascii="Apple Color Emoji" w:hAnsi="Apple Color Emoji" w:cs="Apple Color Emoji"/>
-        </w:rPr>
-        <w:t>💚💙</w:t>
-      </w:r>
-      <w:r>
-        <w:rPr>
-          <w:rFonts w:asciiTheme="minorHAnsi" w:hAnsiTheme="minorHAnsi" w:cstheme="minorHAnsi"/>
-        </w:rPr>
-        <w:t xml:space="preserve">”) = 0. </w:t>
+      <w:r>
+        <w:rPr>
+          <w:rFonts w:asciiTheme="minorHAnsi" w:hAnsiTheme="minorHAnsi" w:cstheme="minorHAnsi"/>
+        </w:rPr>
+        <w:t xml:space="preserve">n1 mod NUM_THREADS = 0 </w:t>
       </w:r>
     </w:p>
     <w:p>
@@ -500,6 +480,12 @@
           <w:rFonts w:asciiTheme="minorHAnsi" w:hAnsiTheme="minorHAnsi" w:cstheme="minorHAnsi"/>
         </w:rPr>
       </w:pPr>
+      <w:r>
+        <w:rPr>
+          <w:rFonts w:asciiTheme="minorHAnsi" w:hAnsiTheme="minorHAnsi" w:cstheme="minorHAnsi"/>
+        </w:rPr>
+        <w:t xml:space="preserve">and </w:t>
+      </w:r>
     </w:p>
     <w:p>
       <w:pPr>
@@ -513,19 +499,7 @@
         <w:rPr>
           <w:rFonts w:asciiTheme="minorHAnsi" w:hAnsiTheme="minorHAnsi" w:cstheme="minorHAnsi"/>
         </w:rPr>
-        <w:t>The size of s1 and s2 (n1 and n2) as well as their data are input by user</w:t>
-      </w:r>
-      <w:r>
-        <w:rPr>
-          <w:rFonts w:asciiTheme="minorHAnsi" w:hAnsiTheme="minorHAnsi" w:cstheme="minorHAnsi"/>
-        </w:rPr>
-        <w:t xml:space="preserve"> file</w:t>
-      </w:r>
-      <w:r>
-        <w:rPr>
-          <w:rFonts w:asciiTheme="minorHAnsi" w:hAnsiTheme="minorHAnsi" w:cstheme="minorHAnsi"/>
-        </w:rPr>
-        <w:t xml:space="preserve">. Assume that </w:t>
+        <w:t>n2 &lt; n1/NUM_THREADS.</w:t>
       </w:r>
     </w:p>
     <w:p>
@@ -536,12 +510,6 @@
           <w:rFonts w:asciiTheme="minorHAnsi" w:hAnsiTheme="minorHAnsi" w:cstheme="minorHAnsi"/>
         </w:rPr>
       </w:pPr>
-      <w:r>
-        <w:rPr>
-          <w:rFonts w:asciiTheme="minorHAnsi" w:hAnsiTheme="minorHAnsi" w:cstheme="minorHAnsi"/>
-        </w:rPr>
-        <w:t xml:space="preserve">n1 mod NUM_THREADS = 0 </w:t>
-      </w:r>
     </w:p>
     <w:p>
       <w:pPr>
@@ -555,74 +523,7 @@
         <w:rPr>
           <w:rFonts w:asciiTheme="minorHAnsi" w:hAnsiTheme="minorHAnsi" w:cstheme="minorHAnsi"/>
         </w:rPr>
-        <w:t xml:space="preserve">and </w:t>
-      </w:r>
-    </w:p>
-    <w:p>
-      <w:pPr>
-        <w:ind w:left="360"/>
-        <w:jc w:val="both"/>
-        <w:rPr>
-          <w:rFonts w:asciiTheme="minorHAnsi" w:hAnsiTheme="minorHAnsi" w:cstheme="minorHAnsi"/>
-        </w:rPr>
-      </w:pPr>
-      <w:r>
-        <w:rPr>
-          <w:rFonts w:asciiTheme="minorHAnsi" w:hAnsiTheme="minorHAnsi" w:cstheme="minorHAnsi"/>
-        </w:rPr>
-        <w:t>n2 &lt; n1/NUM_THREADS.</w:t>
-      </w:r>
-    </w:p>
-    <w:p>
-      <w:pPr>
-        <w:ind w:left="360"/>
-        <w:jc w:val="both"/>
-        <w:rPr>
-          <w:rFonts w:asciiTheme="minorHAnsi" w:hAnsiTheme="minorHAnsi" w:cstheme="minorHAnsi"/>
-        </w:rPr>
-      </w:pPr>
-    </w:p>
-    <w:p>
-      <w:pPr>
-        <w:ind w:left="360"/>
-        <w:jc w:val="both"/>
-        <w:rPr>
-          <w:rFonts w:asciiTheme="minorHAnsi" w:hAnsiTheme="minorHAnsi" w:cstheme="minorHAnsi"/>
-        </w:rPr>
-      </w:pPr>
-      <w:r>
-        <w:rPr>
-          <w:rFonts w:asciiTheme="minorHAnsi" w:hAnsiTheme="minorHAnsi" w:cstheme="minorHAnsi"/>
-        </w:rPr>
-        <w:t xml:space="preserve">The following is a sequential solution of the problem. </w:t>
-      </w:r>
-      <w:proofErr w:type="spellStart"/>
-      <w:r>
-        <w:rPr>
-          <w:rFonts w:asciiTheme="minorHAnsi" w:hAnsiTheme="minorHAnsi" w:cstheme="minorHAnsi"/>
-        </w:rPr>
-        <w:t>read_</w:t>
-      </w:r>
-      <w:proofErr w:type="gramStart"/>
-      <w:r>
-        <w:rPr>
-          <w:rFonts w:asciiTheme="minorHAnsi" w:hAnsiTheme="minorHAnsi" w:cstheme="minorHAnsi"/>
-        </w:rPr>
-        <w:t>f</w:t>
-      </w:r>
-      <w:proofErr w:type="spellEnd"/>
-      <w:r>
-        <w:rPr>
-          <w:rFonts w:asciiTheme="minorHAnsi" w:hAnsiTheme="minorHAnsi" w:cstheme="minorHAnsi"/>
-        </w:rPr>
-        <w:t>(</w:t>
-      </w:r>
-      <w:proofErr w:type="gramEnd"/>
-      <w:r>
-        <w:rPr>
-          <w:rFonts w:asciiTheme="minorHAnsi" w:hAnsiTheme="minorHAnsi" w:cstheme="minorHAnsi"/>
-        </w:rPr>
-        <w:t>) reads the two</w:t>
+        <w:t>The following is a sequential solution of the problem. read_f() reads the two</w:t>
       </w:r>
       <w:r>
         <w:rPr>
@@ -648,14 +549,12 @@
         </w:rPr>
         <w:t xml:space="preserve">.txt and </w:t>
       </w:r>
-      <w:proofErr w:type="spellStart"/>
       <w:r>
         <w:rPr>
           <w:rFonts w:asciiTheme="minorHAnsi" w:hAnsiTheme="minorHAnsi" w:cstheme="minorHAnsi"/>
         </w:rPr>
         <w:t>num_subEmojiString</w:t>
       </w:r>
-      <w:proofErr w:type="spellEnd"/>
       <w:r>
         <w:rPr>
           <w:rFonts w:asciiTheme="minorHAnsi" w:hAnsiTheme="minorHAnsi" w:cstheme="minorHAnsi"/>
@@ -761,27 +660,7 @@
           <w:sz w:val="15"/>
           <w:szCs w:val="15"/>
         </w:rPr>
-        <w:t>#include &lt;</w:t>
-      </w:r>
-      <w:proofErr w:type="spellStart"/>
-      <w:r>
-        <w:rPr>
-          <w:rFonts w:ascii="Courier New" w:hAnsi="Courier New" w:cs="Courier New"/>
-          <w:color w:val="557799"/>
-          <w:sz w:val="15"/>
-          <w:szCs w:val="15"/>
-        </w:rPr>
-        <w:t>stdlib.h</w:t>
-      </w:r>
-      <w:proofErr w:type="spellEnd"/>
-      <w:r>
-        <w:rPr>
-          <w:rFonts w:ascii="Courier New" w:hAnsi="Courier New" w:cs="Courier New"/>
-          <w:color w:val="557799"/>
-          <w:sz w:val="15"/>
-          <w:szCs w:val="15"/>
-        </w:rPr>
-        <w:t>&gt;</w:t>
+        <w:t>#include &lt;stdlib.h&gt;</w:t>
       </w:r>
     </w:p>
     <w:p>
@@ -820,27 +699,7 @@
           <w:sz w:val="15"/>
           <w:szCs w:val="15"/>
         </w:rPr>
-        <w:t>#include &lt;</w:t>
-      </w:r>
-      <w:proofErr w:type="spellStart"/>
-      <w:r>
-        <w:rPr>
-          <w:rFonts w:ascii="Courier New" w:hAnsi="Courier New" w:cs="Courier New"/>
-          <w:color w:val="557799"/>
-          <w:sz w:val="15"/>
-          <w:szCs w:val="15"/>
-        </w:rPr>
-        <w:t>stdio.h</w:t>
-      </w:r>
-      <w:proofErr w:type="spellEnd"/>
-      <w:r>
-        <w:rPr>
-          <w:rFonts w:ascii="Courier New" w:hAnsi="Courier New" w:cs="Courier New"/>
-          <w:color w:val="557799"/>
-          <w:sz w:val="15"/>
-          <w:szCs w:val="15"/>
-        </w:rPr>
-        <w:t>&gt;</w:t>
+        <w:t>#include &lt;stdio.h&gt;</w:t>
       </w:r>
     </w:p>
     <w:p>
@@ -879,27 +738,7 @@
           <w:sz w:val="15"/>
           <w:szCs w:val="15"/>
         </w:rPr>
-        <w:t>#include &lt;</w:t>
-      </w:r>
-      <w:proofErr w:type="spellStart"/>
-      <w:r>
-        <w:rPr>
-          <w:rFonts w:ascii="Courier New" w:hAnsi="Courier New" w:cs="Courier New"/>
-          <w:color w:val="557799"/>
-          <w:sz w:val="15"/>
-          <w:szCs w:val="15"/>
-        </w:rPr>
-        <w:t>string.h</w:t>
-      </w:r>
-      <w:proofErr w:type="spellEnd"/>
-      <w:r>
-        <w:rPr>
-          <w:rFonts w:ascii="Courier New" w:hAnsi="Courier New" w:cs="Courier New"/>
-          <w:color w:val="557799"/>
-          <w:sz w:val="15"/>
-          <w:szCs w:val="15"/>
-        </w:rPr>
-        <w:t>&gt;</w:t>
+        <w:t>#include &lt;string.h&gt;</w:t>
       </w:r>
     </w:p>
     <w:p>
@@ -1059,7 +898,6 @@
         </w:rPr>
         <w:t xml:space="preserve"> total = </w:t>
       </w:r>
-      <w:proofErr w:type="gramStart"/>
       <w:r>
         <w:rPr>
           <w:rFonts w:ascii="Courier New" w:hAnsi="Courier New" w:cs="Courier New"/>
@@ -1080,7 +918,6 @@
         </w:rPr>
         <w:t>;</w:t>
       </w:r>
-      <w:proofErr w:type="gramEnd"/>
     </w:p>
     <w:p>
       <w:pPr>
@@ -1129,27 +966,7 @@
           <w:sz w:val="15"/>
           <w:szCs w:val="15"/>
         </w:rPr>
-        <w:t xml:space="preserve"> n</w:t>
-      </w:r>
-      <w:proofErr w:type="gramStart"/>
-      <w:r>
-        <w:rPr>
-          <w:rFonts w:ascii="Courier New" w:hAnsi="Courier New" w:cs="Courier New"/>
-          <w:color w:val="333333"/>
-          <w:sz w:val="15"/>
-          <w:szCs w:val="15"/>
-        </w:rPr>
-        <w:t>1,n</w:t>
-      </w:r>
-      <w:proofErr w:type="gramEnd"/>
-      <w:r>
-        <w:rPr>
-          <w:rFonts w:ascii="Courier New" w:hAnsi="Courier New" w:cs="Courier New"/>
-          <w:color w:val="333333"/>
-          <w:sz w:val="15"/>
-          <w:szCs w:val="15"/>
-        </w:rPr>
-        <w:t>2;</w:t>
+        <w:t xml:space="preserve"> n1,n2;</w:t>
       </w:r>
     </w:p>
     <w:p>
@@ -1199,27 +1016,7 @@
           <w:sz w:val="15"/>
           <w:szCs w:val="15"/>
         </w:rPr>
-        <w:t xml:space="preserve"> *s</w:t>
-      </w:r>
-      <w:proofErr w:type="gramStart"/>
-      <w:r>
-        <w:rPr>
-          <w:rFonts w:ascii="Courier New" w:hAnsi="Courier New" w:cs="Courier New"/>
-          <w:color w:val="333333"/>
-          <w:sz w:val="15"/>
-          <w:szCs w:val="15"/>
-        </w:rPr>
-        <w:t>1,*</w:t>
-      </w:r>
-      <w:proofErr w:type="gramEnd"/>
-      <w:r>
-        <w:rPr>
-          <w:rFonts w:ascii="Courier New" w:hAnsi="Courier New" w:cs="Courier New"/>
-          <w:color w:val="333333"/>
-          <w:sz w:val="15"/>
-          <w:szCs w:val="15"/>
-        </w:rPr>
-        <w:t>s2;</w:t>
+        <w:t xml:space="preserve"> *s1,*s2;</w:t>
       </w:r>
     </w:p>
     <w:p>
@@ -1269,30 +1066,8 @@
           <w:sz w:val="15"/>
           <w:szCs w:val="15"/>
         </w:rPr>
-        <w:t xml:space="preserve"> *</w:t>
-      </w:r>
-      <w:proofErr w:type="spellStart"/>
-      <w:proofErr w:type="gramStart"/>
-      <w:r>
-        <w:rPr>
-          <w:rFonts w:ascii="Courier New" w:hAnsi="Courier New" w:cs="Courier New"/>
-          <w:color w:val="333333"/>
-          <w:sz w:val="15"/>
-          <w:szCs w:val="15"/>
-        </w:rPr>
-        <w:t>fp</w:t>
-      </w:r>
-      <w:proofErr w:type="spellEnd"/>
-      <w:r>
-        <w:rPr>
-          <w:rFonts w:ascii="Courier New" w:hAnsi="Courier New" w:cs="Courier New"/>
-          <w:color w:val="333333"/>
-          <w:sz w:val="15"/>
-          <w:szCs w:val="15"/>
-        </w:rPr>
-        <w:t>;</w:t>
-      </w:r>
-      <w:proofErr w:type="gramEnd"/>
+        <w:t xml:space="preserve"> *fp;</w:t>
+      </w:r>
     </w:p>
     <w:p>
       <w:pPr>
@@ -1373,8 +1148,6 @@
         </w:rPr>
         <w:t xml:space="preserve"> </w:t>
       </w:r>
-      <w:proofErr w:type="spellStart"/>
-      <w:proofErr w:type="gramStart"/>
       <w:r>
         <w:rPr>
           <w:rFonts w:ascii="Courier New" w:hAnsi="Courier New" w:cs="Courier New"/>
@@ -1386,7 +1159,6 @@
         </w:rPr>
         <w:t>readf</w:t>
       </w:r>
-      <w:proofErr w:type="spellEnd"/>
       <w:r>
         <w:rPr>
           <w:rFonts w:ascii="Courier New" w:hAnsi="Courier New" w:cs="Courier New"/>
@@ -1396,7 +1168,6 @@
         </w:rPr>
         <w:t>(</w:t>
       </w:r>
-      <w:proofErr w:type="gramEnd"/>
       <w:r>
         <w:rPr>
           <w:rFonts w:ascii="Courier New" w:hAnsi="Courier New" w:cs="Courier New"/>
@@ -1415,27 +1186,7 @@
           <w:sz w:val="15"/>
           <w:szCs w:val="15"/>
         </w:rPr>
-        <w:t xml:space="preserve"> *</w:t>
-      </w:r>
-      <w:proofErr w:type="spellStart"/>
-      <w:r>
-        <w:rPr>
-          <w:rFonts w:ascii="Courier New" w:hAnsi="Courier New" w:cs="Courier New"/>
-          <w:color w:val="333333"/>
-          <w:sz w:val="15"/>
-          <w:szCs w:val="15"/>
-        </w:rPr>
-        <w:t>fp</w:t>
-      </w:r>
-      <w:proofErr w:type="spellEnd"/>
-      <w:r>
-        <w:rPr>
-          <w:rFonts w:ascii="Courier New" w:hAnsi="Courier New" w:cs="Courier New"/>
-          <w:color w:val="333333"/>
-          <w:sz w:val="15"/>
-          <w:szCs w:val="15"/>
-        </w:rPr>
-        <w:t>)</w:t>
+        <w:t xml:space="preserve"> *fp)</w:t>
       </w:r>
     </w:p>
     <w:p>
@@ -1515,7 +1266,6 @@
         </w:rPr>
         <w:tab/>
       </w:r>
-      <w:proofErr w:type="gramStart"/>
       <w:r>
         <w:rPr>
           <w:rFonts w:ascii="Courier New" w:hAnsi="Courier New" w:cs="Courier New"/>
@@ -1534,57 +1284,7 @@
           <w:sz w:val="15"/>
           <w:szCs w:val="15"/>
         </w:rPr>
-        <w:t>(</w:t>
-      </w:r>
-      <w:proofErr w:type="gramEnd"/>
-      <w:r>
-        <w:rPr>
-          <w:rFonts w:ascii="Courier New" w:hAnsi="Courier New" w:cs="Courier New"/>
-          <w:color w:val="333333"/>
-          <w:sz w:val="15"/>
-          <w:szCs w:val="15"/>
-        </w:rPr>
-        <w:t>(</w:t>
-      </w:r>
-      <w:proofErr w:type="spellStart"/>
-      <w:r>
-        <w:rPr>
-          <w:rFonts w:ascii="Courier New" w:hAnsi="Courier New" w:cs="Courier New"/>
-          <w:color w:val="333333"/>
-          <w:sz w:val="15"/>
-          <w:szCs w:val="15"/>
-        </w:rPr>
-        <w:t>fp</w:t>
-      </w:r>
-      <w:proofErr w:type="spellEnd"/>
-      <w:r>
-        <w:rPr>
-          <w:rFonts w:ascii="Courier New" w:hAnsi="Courier New" w:cs="Courier New"/>
-          <w:color w:val="333333"/>
-          <w:sz w:val="15"/>
-          <w:szCs w:val="15"/>
-        </w:rPr>
-        <w:t>=</w:t>
-      </w:r>
-      <w:proofErr w:type="spellStart"/>
-      <w:r>
-        <w:rPr>
-          <w:rFonts w:ascii="Courier New" w:hAnsi="Courier New" w:cs="Courier New"/>
-          <w:color w:val="333333"/>
-          <w:sz w:val="15"/>
-          <w:szCs w:val="15"/>
-        </w:rPr>
-        <w:t>fopen</w:t>
-      </w:r>
-      <w:proofErr w:type="spellEnd"/>
-      <w:r>
-        <w:rPr>
-          <w:rFonts w:ascii="Courier New" w:hAnsi="Courier New" w:cs="Courier New"/>
-          <w:color w:val="333333"/>
-          <w:sz w:val="15"/>
-          <w:szCs w:val="15"/>
-        </w:rPr>
-        <w:t>(</w:t>
+        <w:t>((fp=fopen(</w:t>
       </w:r>
       <w:r>
         <w:rPr>
@@ -1710,29 +1410,8 @@
           <w:szCs w:val="15"/>
         </w:rPr>
         <w:tab/>
-      </w:r>
-      <w:proofErr w:type="spellStart"/>
-      <w:proofErr w:type="gramStart"/>
-      <w:r>
-        <w:rPr>
-          <w:rFonts w:ascii="Courier New" w:hAnsi="Courier New" w:cs="Courier New"/>
-          <w:color w:val="333333"/>
-          <w:sz w:val="15"/>
-          <w:szCs w:val="15"/>
-        </w:rPr>
-        <w:t>printf</w:t>
-      </w:r>
-      <w:proofErr w:type="spellEnd"/>
-      <w:r>
-        <w:rPr>
-          <w:rFonts w:ascii="Courier New" w:hAnsi="Courier New" w:cs="Courier New"/>
-          <w:color w:val="333333"/>
-          <w:sz w:val="15"/>
-          <w:szCs w:val="15"/>
-        </w:rPr>
-        <w:t>(</w:t>
-      </w:r>
-      <w:proofErr w:type="gramEnd"/>
+        <w:t>printf(</w:t>
+      </w:r>
       <w:r>
         <w:rPr>
           <w:rFonts w:ascii="Courier New" w:hAnsi="Courier New" w:cs="Courier New"/>
@@ -1842,7 +1521,6 @@
         </w:rPr>
         <w:t xml:space="preserve"> </w:t>
       </w:r>
-      <w:proofErr w:type="gramStart"/>
       <w:r>
         <w:rPr>
           <w:rFonts w:ascii="Courier New" w:hAnsi="Courier New" w:cs="Courier New"/>
@@ -1863,7 +1541,6 @@
         </w:rPr>
         <w:t>;</w:t>
       </w:r>
-      <w:proofErr w:type="gramEnd"/>
     </w:p>
     <w:p>
       <w:pPr>
@@ -1942,19 +1619,8 @@
           <w:szCs w:val="15"/>
         </w:rPr>
         <w:tab/>
-        <w:t>s1</w:t>
-      </w:r>
-      <w:proofErr w:type="gramStart"/>
-      <w:r>
-        <w:rPr>
-          <w:rFonts w:ascii="Courier New" w:hAnsi="Courier New" w:cs="Courier New"/>
-          <w:color w:val="333333"/>
-          <w:sz w:val="15"/>
-          <w:szCs w:val="15"/>
-        </w:rPr>
-        <w:t>=(</w:t>
-      </w:r>
-      <w:proofErr w:type="gramEnd"/>
+        <w:t>s1=(</w:t>
+      </w:r>
       <w:r>
         <w:rPr>
           <w:rFonts w:ascii="Courier New" w:hAnsi="Courier New" w:cs="Courier New"/>
@@ -1975,7 +1641,6 @@
         </w:rPr>
         <w:t xml:space="preserve"> *)malloc(</w:t>
       </w:r>
-      <w:proofErr w:type="spellStart"/>
       <w:r>
         <w:rPr>
           <w:rFonts w:ascii="Courier New" w:hAnsi="Courier New" w:cs="Courier New"/>
@@ -1987,7 +1652,6 @@
         </w:rPr>
         <w:t>sizeof</w:t>
       </w:r>
-      <w:proofErr w:type="spellEnd"/>
       <w:r>
         <w:rPr>
           <w:rFonts w:ascii="Courier New" w:hAnsi="Courier New" w:cs="Courier New"/>
@@ -2076,7 +1740,6 @@
         </w:rPr>
         <w:t>(s1==</w:t>
       </w:r>
-      <w:proofErr w:type="gramStart"/>
       <w:r>
         <w:rPr>
           <w:rFonts w:ascii="Courier New" w:hAnsi="Courier New" w:cs="Courier New"/>
@@ -2095,7 +1758,6 @@
         </w:rPr>
         <w:t>){</w:t>
       </w:r>
-      <w:proofErr w:type="gramEnd"/>
     </w:p>
     <w:p>
       <w:pPr>
@@ -2143,29 +1805,8 @@
           <w:szCs w:val="15"/>
         </w:rPr>
         <w:tab/>
-      </w:r>
-      <w:proofErr w:type="spellStart"/>
-      <w:proofErr w:type="gramStart"/>
-      <w:r>
-        <w:rPr>
-          <w:rFonts w:ascii="Courier New" w:hAnsi="Courier New" w:cs="Courier New"/>
-          <w:color w:val="333333"/>
-          <w:sz w:val="15"/>
-          <w:szCs w:val="15"/>
-        </w:rPr>
-        <w:t>printf</w:t>
-      </w:r>
-      <w:proofErr w:type="spellEnd"/>
-      <w:r>
-        <w:rPr>
-          <w:rFonts w:ascii="Courier New" w:hAnsi="Courier New" w:cs="Courier New"/>
-          <w:color w:val="333333"/>
-          <w:sz w:val="15"/>
-          <w:szCs w:val="15"/>
-        </w:rPr>
-        <w:t>(</w:t>
-      </w:r>
-      <w:proofErr w:type="gramEnd"/>
+        <w:t>printf(</w:t>
+      </w:r>
       <w:r>
         <w:rPr>
           <w:rFonts w:ascii="Courier New" w:hAnsi="Courier New" w:cs="Courier New"/>
@@ -2273,17 +1914,7 @@
           <w:sz w:val="15"/>
           <w:szCs w:val="15"/>
         </w:rPr>
-        <w:t xml:space="preserve"> </w:t>
-      </w:r>
-      <w:proofErr w:type="gramStart"/>
-      <w:r>
-        <w:rPr>
-          <w:rFonts w:ascii="Courier New" w:hAnsi="Courier New" w:cs="Courier New"/>
-          <w:color w:val="333333"/>
-          <w:sz w:val="15"/>
-          <w:szCs w:val="15"/>
-        </w:rPr>
-        <w:t>-</w:t>
+        <w:t xml:space="preserve"> -</w:t>
       </w:r>
       <w:r>
         <w:rPr>
@@ -2305,7 +1936,6 @@
         </w:rPr>
         <w:t>;</w:t>
       </w:r>
-      <w:proofErr w:type="gramEnd"/>
     </w:p>
     <w:p>
       <w:pPr>
@@ -2384,19 +2014,8 @@
           <w:szCs w:val="15"/>
         </w:rPr>
         <w:tab/>
-        <w:t>s2</w:t>
-      </w:r>
-      <w:proofErr w:type="gramStart"/>
-      <w:r>
-        <w:rPr>
-          <w:rFonts w:ascii="Courier New" w:hAnsi="Courier New" w:cs="Courier New"/>
-          <w:color w:val="333333"/>
-          <w:sz w:val="15"/>
-          <w:szCs w:val="15"/>
-        </w:rPr>
-        <w:t>=(</w:t>
-      </w:r>
-      <w:proofErr w:type="gramEnd"/>
+        <w:t>s2=(</w:t>
+      </w:r>
       <w:r>
         <w:rPr>
           <w:rFonts w:ascii="Courier New" w:hAnsi="Courier New" w:cs="Courier New"/>
@@ -2417,7 +2036,6 @@
         </w:rPr>
         <w:t xml:space="preserve"> *)malloc(</w:t>
       </w:r>
-      <w:proofErr w:type="spellStart"/>
       <w:r>
         <w:rPr>
           <w:rFonts w:ascii="Courier New" w:hAnsi="Courier New" w:cs="Courier New"/>
@@ -2429,7 +2047,6 @@
         </w:rPr>
         <w:t>sizeof</w:t>
       </w:r>
-      <w:proofErr w:type="spellEnd"/>
       <w:r>
         <w:rPr>
           <w:rFonts w:ascii="Courier New" w:hAnsi="Courier New" w:cs="Courier New"/>
@@ -2518,7 +2135,6 @@
         </w:rPr>
         <w:t>(s1==</w:t>
       </w:r>
-      <w:proofErr w:type="gramStart"/>
       <w:r>
         <w:rPr>
           <w:rFonts w:ascii="Courier New" w:hAnsi="Courier New" w:cs="Courier New"/>
@@ -2537,7 +2153,6 @@
         </w:rPr>
         <w:t>){</w:t>
       </w:r>
-      <w:proofErr w:type="gramEnd"/>
     </w:p>
     <w:p>
       <w:pPr>
@@ -2585,29 +2200,8 @@
           <w:szCs w:val="15"/>
         </w:rPr>
         <w:tab/>
-      </w:r>
-      <w:proofErr w:type="spellStart"/>
-      <w:proofErr w:type="gramStart"/>
-      <w:r>
-        <w:rPr>
-          <w:rFonts w:ascii="Courier New" w:hAnsi="Courier New" w:cs="Courier New"/>
-          <w:color w:val="333333"/>
-          <w:sz w:val="15"/>
-          <w:szCs w:val="15"/>
-        </w:rPr>
-        <w:t>printf</w:t>
-      </w:r>
-      <w:proofErr w:type="spellEnd"/>
-      <w:r>
-        <w:rPr>
-          <w:rFonts w:ascii="Courier New" w:hAnsi="Courier New" w:cs="Courier New"/>
-          <w:color w:val="333333"/>
-          <w:sz w:val="15"/>
-          <w:szCs w:val="15"/>
-        </w:rPr>
-        <w:t>(</w:t>
-      </w:r>
-      <w:proofErr w:type="gramEnd"/>
+        <w:t>printf(</w:t>
+      </w:r>
       <w:r>
         <w:rPr>
           <w:rFonts w:ascii="Courier New" w:hAnsi="Courier New" w:cs="Courier New"/>
@@ -2715,17 +2309,7 @@
           <w:sz w:val="15"/>
           <w:szCs w:val="15"/>
         </w:rPr>
-        <w:t xml:space="preserve"> </w:t>
-      </w:r>
-      <w:proofErr w:type="gramStart"/>
-      <w:r>
-        <w:rPr>
-          <w:rFonts w:ascii="Courier New" w:hAnsi="Courier New" w:cs="Courier New"/>
-          <w:color w:val="333333"/>
-          <w:sz w:val="15"/>
-          <w:szCs w:val="15"/>
-        </w:rPr>
-        <w:t>-</w:t>
+        <w:t xml:space="preserve"> -</w:t>
       </w:r>
       <w:r>
         <w:rPr>
@@ -2747,7 +2331,6 @@
         </w:rPr>
         <w:t>;</w:t>
       </w:r>
-      <w:proofErr w:type="gramEnd"/>
     </w:p>
     <w:p>
       <w:pPr>
@@ -2874,58 +2457,7 @@
           <w:szCs w:val="15"/>
         </w:rPr>
         <w:tab/>
-        <w:t>s1=</w:t>
-      </w:r>
-      <w:proofErr w:type="spellStart"/>
-      <w:proofErr w:type="gramStart"/>
-      <w:r>
-        <w:rPr>
-          <w:rFonts w:ascii="Courier New" w:hAnsi="Courier New" w:cs="Courier New"/>
-          <w:color w:val="333333"/>
-          <w:sz w:val="15"/>
-          <w:szCs w:val="15"/>
-        </w:rPr>
-        <w:t>fgets</w:t>
-      </w:r>
-      <w:proofErr w:type="spellEnd"/>
-      <w:r>
-        <w:rPr>
-          <w:rFonts w:ascii="Courier New" w:hAnsi="Courier New" w:cs="Courier New"/>
-          <w:color w:val="333333"/>
-          <w:sz w:val="15"/>
-          <w:szCs w:val="15"/>
-        </w:rPr>
-        <w:t>(</w:t>
-      </w:r>
-      <w:proofErr w:type="gramEnd"/>
-      <w:r>
-        <w:rPr>
-          <w:rFonts w:ascii="Courier New" w:hAnsi="Courier New" w:cs="Courier New"/>
-          <w:color w:val="333333"/>
-          <w:sz w:val="15"/>
-          <w:szCs w:val="15"/>
-        </w:rPr>
-        <w:t xml:space="preserve">s1, MAX, </w:t>
-      </w:r>
-      <w:proofErr w:type="spellStart"/>
-      <w:r>
-        <w:rPr>
-          <w:rFonts w:ascii="Courier New" w:hAnsi="Courier New" w:cs="Courier New"/>
-          <w:color w:val="333333"/>
-          <w:sz w:val="15"/>
-          <w:szCs w:val="15"/>
-        </w:rPr>
-        <w:t>fp</w:t>
-      </w:r>
-      <w:proofErr w:type="spellEnd"/>
-      <w:r>
-        <w:rPr>
-          <w:rFonts w:ascii="Courier New" w:hAnsi="Courier New" w:cs="Courier New"/>
-          <w:color w:val="333333"/>
-          <w:sz w:val="15"/>
-          <w:szCs w:val="15"/>
-        </w:rPr>
-        <w:t>);</w:t>
+        <w:t>s1=fgets(s1, MAX, fp);</w:t>
       </w:r>
     </w:p>
     <w:p>
@@ -2965,58 +2497,7 @@
           <w:szCs w:val="15"/>
         </w:rPr>
         <w:tab/>
-        <w:t>s2=</w:t>
-      </w:r>
-      <w:proofErr w:type="spellStart"/>
-      <w:proofErr w:type="gramStart"/>
-      <w:r>
-        <w:rPr>
-          <w:rFonts w:ascii="Courier New" w:hAnsi="Courier New" w:cs="Courier New"/>
-          <w:color w:val="333333"/>
-          <w:sz w:val="15"/>
-          <w:szCs w:val="15"/>
-        </w:rPr>
-        <w:t>fgets</w:t>
-      </w:r>
-      <w:proofErr w:type="spellEnd"/>
-      <w:r>
-        <w:rPr>
-          <w:rFonts w:ascii="Courier New" w:hAnsi="Courier New" w:cs="Courier New"/>
-          <w:color w:val="333333"/>
-          <w:sz w:val="15"/>
-          <w:szCs w:val="15"/>
-        </w:rPr>
-        <w:t>(</w:t>
-      </w:r>
-      <w:proofErr w:type="gramEnd"/>
-      <w:r>
-        <w:rPr>
-          <w:rFonts w:ascii="Courier New" w:hAnsi="Courier New" w:cs="Courier New"/>
-          <w:color w:val="333333"/>
-          <w:sz w:val="15"/>
-          <w:szCs w:val="15"/>
-        </w:rPr>
-        <w:t xml:space="preserve">s2, MAX, </w:t>
-      </w:r>
-      <w:proofErr w:type="spellStart"/>
-      <w:r>
-        <w:rPr>
-          <w:rFonts w:ascii="Courier New" w:hAnsi="Courier New" w:cs="Courier New"/>
-          <w:color w:val="333333"/>
-          <w:sz w:val="15"/>
-          <w:szCs w:val="15"/>
-        </w:rPr>
-        <w:t>fp</w:t>
-      </w:r>
-      <w:proofErr w:type="spellEnd"/>
-      <w:r>
-        <w:rPr>
-          <w:rFonts w:ascii="Courier New" w:hAnsi="Courier New" w:cs="Courier New"/>
-          <w:color w:val="333333"/>
-          <w:sz w:val="15"/>
-          <w:szCs w:val="15"/>
-        </w:rPr>
-        <w:t>);</w:t>
+        <w:t>s2=fgets(s2, MAX, fp);</w:t>
       </w:r>
     </w:p>
     <w:p>
@@ -3056,37 +2537,7 @@
           <w:szCs w:val="15"/>
         </w:rPr>
         <w:tab/>
-        <w:t>n1=</w:t>
-      </w:r>
-      <w:proofErr w:type="spellStart"/>
-      <w:r>
-        <w:rPr>
-          <w:rFonts w:ascii="Courier New" w:hAnsi="Courier New" w:cs="Courier New"/>
-          <w:color w:val="333333"/>
-          <w:sz w:val="15"/>
-          <w:szCs w:val="15"/>
-        </w:rPr>
-        <w:t>strlen</w:t>
-      </w:r>
-      <w:proofErr w:type="spellEnd"/>
-      <w:r>
-        <w:rPr>
-          <w:rFonts w:ascii="Courier New" w:hAnsi="Courier New" w:cs="Courier New"/>
-          <w:color w:val="333333"/>
-          <w:sz w:val="15"/>
-          <w:szCs w:val="15"/>
-        </w:rPr>
-        <w:t>(s1</w:t>
-      </w:r>
-      <w:proofErr w:type="gramStart"/>
-      <w:r>
-        <w:rPr>
-          <w:rFonts w:ascii="Courier New" w:hAnsi="Courier New" w:cs="Courier New"/>
-          <w:color w:val="333333"/>
-          <w:sz w:val="15"/>
-          <w:szCs w:val="15"/>
-        </w:rPr>
-        <w:t xml:space="preserve">);  </w:t>
+        <w:t xml:space="preserve">n1=strlen(s1);  </w:t>
       </w:r>
       <w:r>
         <w:rPr>
@@ -3095,17 +2546,7 @@
           <w:sz w:val="15"/>
           <w:szCs w:val="15"/>
         </w:rPr>
-        <w:t>/</w:t>
-      </w:r>
-      <w:proofErr w:type="gramEnd"/>
-      <w:r>
-        <w:rPr>
-          <w:rFonts w:ascii="Courier New" w:hAnsi="Courier New" w:cs="Courier New"/>
-          <w:color w:val="888888"/>
-          <w:sz w:val="15"/>
-          <w:szCs w:val="15"/>
-        </w:rPr>
-        <w:t>*length of s1*/</w:t>
+        <w:t>/*length of s1*/</w:t>
       </w:r>
     </w:p>
     <w:p>
@@ -3145,27 +2586,7 @@
           <w:szCs w:val="15"/>
         </w:rPr>
         <w:tab/>
-        <w:t>n2=</w:t>
-      </w:r>
-      <w:proofErr w:type="spellStart"/>
-      <w:r>
-        <w:rPr>
-          <w:rFonts w:ascii="Courier New" w:hAnsi="Courier New" w:cs="Courier New"/>
-          <w:color w:val="333333"/>
-          <w:sz w:val="15"/>
-          <w:szCs w:val="15"/>
-        </w:rPr>
-        <w:t>strlen</w:t>
-      </w:r>
-      <w:proofErr w:type="spellEnd"/>
-      <w:r>
-        <w:rPr>
-          <w:rFonts w:ascii="Courier New" w:hAnsi="Courier New" w:cs="Courier New"/>
-          <w:color w:val="333333"/>
-          <w:sz w:val="15"/>
-          <w:szCs w:val="15"/>
-        </w:rPr>
-        <w:t xml:space="preserve">(s2); </w:t>
+        <w:t xml:space="preserve">n2=strlen(s2); </w:t>
       </w:r>
       <w:r>
         <w:rPr>
@@ -3215,7 +2636,6 @@
         </w:rPr>
         <w:tab/>
       </w:r>
-      <w:proofErr w:type="gramStart"/>
       <w:r>
         <w:rPr>
           <w:rFonts w:ascii="Courier New" w:hAnsi="Courier New" w:cs="Courier New"/>
@@ -3234,17 +2654,7 @@
           <w:sz w:val="15"/>
           <w:szCs w:val="15"/>
         </w:rPr>
-        <w:t>(</w:t>
-      </w:r>
-      <w:proofErr w:type="gramEnd"/>
-      <w:r>
-        <w:rPr>
-          <w:rFonts w:ascii="Courier New" w:hAnsi="Courier New" w:cs="Courier New"/>
-          <w:color w:val="333333"/>
-          <w:sz w:val="15"/>
-          <w:szCs w:val="15"/>
-        </w:rPr>
-        <w:t>s1==</w:t>
+        <w:t>(s1==</w:t>
       </w:r>
       <w:r>
         <w:rPr>
@@ -3357,17 +2767,7 @@
           <w:sz w:val="15"/>
           <w:szCs w:val="15"/>
         </w:rPr>
-        <w:t xml:space="preserve"> </w:t>
-      </w:r>
-      <w:proofErr w:type="gramStart"/>
-      <w:r>
-        <w:rPr>
-          <w:rFonts w:ascii="Courier New" w:hAnsi="Courier New" w:cs="Courier New"/>
-          <w:color w:val="333333"/>
-          <w:sz w:val="15"/>
-          <w:szCs w:val="15"/>
-        </w:rPr>
-        <w:t>-</w:t>
+        <w:t xml:space="preserve"> -</w:t>
       </w:r>
       <w:r>
         <w:rPr>
@@ -3389,7 +2789,6 @@
         </w:rPr>
         <w:t>;</w:t>
       </w:r>
-      <w:proofErr w:type="gramEnd"/>
     </w:p>
     <w:p>
       <w:pPr>
@@ -3509,7 +2908,6 @@
         </w:rPr>
         <w:t xml:space="preserve"> </w:t>
       </w:r>
-      <w:proofErr w:type="spellStart"/>
       <w:r>
         <w:rPr>
           <w:rFonts w:ascii="Courier New" w:hAnsi="Courier New" w:cs="Courier New"/>
@@ -3521,7 +2919,6 @@
         </w:rPr>
         <w:t>num_subEmojiString</w:t>
       </w:r>
-      <w:proofErr w:type="spellEnd"/>
       <w:r>
         <w:rPr>
           <w:rFonts w:ascii="Courier New" w:hAnsi="Courier New" w:cs="Courier New"/>
@@ -3647,38 +3044,7 @@
           <w:sz w:val="15"/>
           <w:szCs w:val="15"/>
         </w:rPr>
-        <w:t xml:space="preserve"> </w:t>
-      </w:r>
-      <w:proofErr w:type="spellStart"/>
-      <w:proofErr w:type="gramStart"/>
-      <w:r>
-        <w:rPr>
-          <w:rFonts w:ascii="Courier New" w:hAnsi="Courier New" w:cs="Courier New"/>
-          <w:color w:val="333333"/>
-          <w:sz w:val="15"/>
-          <w:szCs w:val="15"/>
-        </w:rPr>
-        <w:t>i,j</w:t>
-      </w:r>
-      <w:proofErr w:type="gramEnd"/>
-      <w:r>
-        <w:rPr>
-          <w:rFonts w:ascii="Courier New" w:hAnsi="Courier New" w:cs="Courier New"/>
-          <w:color w:val="333333"/>
-          <w:sz w:val="15"/>
-          <w:szCs w:val="15"/>
-        </w:rPr>
-        <w:t>,k</w:t>
-      </w:r>
-      <w:proofErr w:type="spellEnd"/>
-      <w:r>
-        <w:rPr>
-          <w:rFonts w:ascii="Courier New" w:hAnsi="Courier New" w:cs="Courier New"/>
-          <w:color w:val="333333"/>
-          <w:sz w:val="15"/>
-          <w:szCs w:val="15"/>
-        </w:rPr>
-        <w:t>;</w:t>
+        <w:t xml:space="preserve"> i,j,k;</w:t>
       </w:r>
     </w:p>
     <w:p>
@@ -3737,19 +3103,8 @@
           <w:sz w:val="15"/>
           <w:szCs w:val="15"/>
         </w:rPr>
-        <w:t xml:space="preserve"> </w:t>
-      </w:r>
-      <w:proofErr w:type="gramStart"/>
-      <w:r>
-        <w:rPr>
-          <w:rFonts w:ascii="Courier New" w:hAnsi="Courier New" w:cs="Courier New"/>
-          <w:color w:val="333333"/>
-          <w:sz w:val="15"/>
-          <w:szCs w:val="15"/>
-        </w:rPr>
-        <w:t>count;</w:t>
-      </w:r>
-      <w:proofErr w:type="gramEnd"/>
+        <w:t xml:space="preserve"> count;</w:t>
+      </w:r>
     </w:p>
     <w:p>
       <w:pPr>
@@ -3837,27 +3192,7 @@
           <w:sz w:val="15"/>
           <w:szCs w:val="15"/>
         </w:rPr>
-        <w:t xml:space="preserve"> (</w:t>
-      </w:r>
-      <w:proofErr w:type="spellStart"/>
-      <w:r>
-        <w:rPr>
-          <w:rFonts w:ascii="Courier New" w:hAnsi="Courier New" w:cs="Courier New"/>
-          <w:color w:val="333333"/>
-          <w:sz w:val="15"/>
-          <w:szCs w:val="15"/>
-        </w:rPr>
-        <w:t>i</w:t>
-      </w:r>
-      <w:proofErr w:type="spellEnd"/>
-      <w:r>
-        <w:rPr>
-          <w:rFonts w:ascii="Courier New" w:hAnsi="Courier New" w:cs="Courier New"/>
-          <w:color w:val="333333"/>
-          <w:sz w:val="15"/>
-          <w:szCs w:val="15"/>
-        </w:rPr>
-        <w:t xml:space="preserve"> = </w:t>
+        <w:t xml:space="preserve"> (i = </w:t>
       </w:r>
       <w:r>
         <w:rPr>
@@ -3877,67 +3212,7 @@
           <w:sz w:val="15"/>
           <w:szCs w:val="15"/>
         </w:rPr>
-        <w:t xml:space="preserve">; </w:t>
-      </w:r>
-      <w:proofErr w:type="spellStart"/>
-      <w:r>
-        <w:rPr>
-          <w:rFonts w:ascii="Courier New" w:hAnsi="Courier New" w:cs="Courier New"/>
-          <w:color w:val="333333"/>
-          <w:sz w:val="15"/>
-          <w:szCs w:val="15"/>
-        </w:rPr>
-        <w:t>i</w:t>
-      </w:r>
-      <w:proofErr w:type="spellEnd"/>
-      <w:r>
-        <w:rPr>
-          <w:rFonts w:ascii="Courier New" w:hAnsi="Courier New" w:cs="Courier New"/>
-          <w:color w:val="333333"/>
-          <w:sz w:val="15"/>
-          <w:szCs w:val="15"/>
-        </w:rPr>
-        <w:t xml:space="preserve"> &lt;= (n1-n2); </w:t>
-      </w:r>
-      <w:proofErr w:type="spellStart"/>
-      <w:r>
-        <w:rPr>
-          <w:rFonts w:ascii="Courier New" w:hAnsi="Courier New" w:cs="Courier New"/>
-          <w:color w:val="333333"/>
-          <w:sz w:val="15"/>
-          <w:szCs w:val="15"/>
-        </w:rPr>
-        <w:t>i</w:t>
-      </w:r>
-      <w:proofErr w:type="spellEnd"/>
-      <w:r>
-        <w:rPr>
-          <w:rFonts w:ascii="Courier New" w:hAnsi="Courier New" w:cs="Courier New"/>
-          <w:color w:val="333333"/>
-          <w:sz w:val="15"/>
-          <w:szCs w:val="15"/>
-        </w:rPr>
-        <w:t>+</w:t>
-      </w:r>
-      <w:proofErr w:type="gramStart"/>
-      <w:r>
-        <w:rPr>
-          <w:rFonts w:ascii="Courier New" w:hAnsi="Courier New" w:cs="Courier New"/>
-          <w:color w:val="333333"/>
-          <w:sz w:val="15"/>
-          <w:szCs w:val="15"/>
-        </w:rPr>
-        <w:t>+){</w:t>
-      </w:r>
-      <w:proofErr w:type="gramEnd"/>
-      <w:r>
-        <w:rPr>
-          <w:rFonts w:ascii="Courier New" w:hAnsi="Courier New" w:cs="Courier New"/>
-          <w:color w:val="333333"/>
-          <w:sz w:val="15"/>
-          <w:szCs w:val="15"/>
-        </w:rPr>
-        <w:t xml:space="preserve">   </w:t>
+        <w:t xml:space="preserve">; i &lt;= (n1-n2); i++){   </w:t>
       </w:r>
     </w:p>
     <w:p>
@@ -3988,7 +3263,6 @@
         <w:tab/>
         <w:t>count=</w:t>
       </w:r>
-      <w:proofErr w:type="gramStart"/>
       <w:r>
         <w:rPr>
           <w:rFonts w:ascii="Courier New" w:hAnsi="Courier New" w:cs="Courier New"/>
@@ -4009,7 +3283,6 @@
         </w:rPr>
         <w:t>;</w:t>
       </w:r>
-      <w:proofErr w:type="gramEnd"/>
     </w:p>
     <w:p>
       <w:pPr>
@@ -4058,7 +3331,6 @@
         </w:rPr>
         <w:tab/>
       </w:r>
-      <w:proofErr w:type="gramStart"/>
       <w:r>
         <w:rPr>
           <w:rFonts w:ascii="Courier New" w:hAnsi="Courier New" w:cs="Courier New"/>
@@ -4077,37 +3349,7 @@
           <w:sz w:val="15"/>
           <w:szCs w:val="15"/>
         </w:rPr>
-        <w:t>(</w:t>
-      </w:r>
-      <w:proofErr w:type="gramEnd"/>
-      <w:r>
-        <w:rPr>
-          <w:rFonts w:ascii="Courier New" w:hAnsi="Courier New" w:cs="Courier New"/>
-          <w:color w:val="333333"/>
-          <w:sz w:val="15"/>
-          <w:szCs w:val="15"/>
-        </w:rPr>
-        <w:t xml:space="preserve">j = </w:t>
-      </w:r>
-      <w:proofErr w:type="spellStart"/>
-      <w:r>
-        <w:rPr>
-          <w:rFonts w:ascii="Courier New" w:hAnsi="Courier New" w:cs="Courier New"/>
-          <w:color w:val="333333"/>
-          <w:sz w:val="15"/>
-          <w:szCs w:val="15"/>
-        </w:rPr>
-        <w:t>i,k</w:t>
-      </w:r>
-      <w:proofErr w:type="spellEnd"/>
-      <w:r>
-        <w:rPr>
-          <w:rFonts w:ascii="Courier New" w:hAnsi="Courier New" w:cs="Courier New"/>
-          <w:color w:val="333333"/>
-          <w:sz w:val="15"/>
-          <w:szCs w:val="15"/>
-        </w:rPr>
-        <w:t xml:space="preserve"> = </w:t>
+        <w:t xml:space="preserve">(j = i,k = </w:t>
       </w:r>
       <w:r>
         <w:rPr>
@@ -4127,27 +3369,7 @@
           <w:sz w:val="15"/>
           <w:szCs w:val="15"/>
         </w:rPr>
-        <w:t xml:space="preserve">; k &lt; n2; </w:t>
-      </w:r>
-      <w:proofErr w:type="spellStart"/>
-      <w:r>
-        <w:rPr>
-          <w:rFonts w:ascii="Courier New" w:hAnsi="Courier New" w:cs="Courier New"/>
-          <w:color w:val="333333"/>
-          <w:sz w:val="15"/>
-          <w:szCs w:val="15"/>
-        </w:rPr>
-        <w:t>j++</w:t>
-      </w:r>
-      <w:proofErr w:type="spellEnd"/>
-      <w:r>
-        <w:rPr>
-          <w:rFonts w:ascii="Courier New" w:hAnsi="Courier New" w:cs="Courier New"/>
-          <w:color w:val="333333"/>
-          <w:sz w:val="15"/>
-          <w:szCs w:val="15"/>
-        </w:rPr>
-        <w:t xml:space="preserve">,k++){  </w:t>
+        <w:t xml:space="preserve">; k &lt; n2; j++,k++){  </w:t>
       </w:r>
       <w:r>
         <w:rPr>
@@ -4242,27 +3464,7 @@
           <w:sz w:val="15"/>
           <w:szCs w:val="15"/>
         </w:rPr>
-        <w:t xml:space="preserve"> (*(s1+j</w:t>
-      </w:r>
-      <w:proofErr w:type="gramStart"/>
-      <w:r>
-        <w:rPr>
-          <w:rFonts w:ascii="Courier New" w:hAnsi="Courier New" w:cs="Courier New"/>
-          <w:color w:val="333333"/>
-          <w:sz w:val="15"/>
-          <w:szCs w:val="15"/>
-        </w:rPr>
-        <w:t>)!=</w:t>
-      </w:r>
-      <w:proofErr w:type="gramEnd"/>
-      <w:r>
-        <w:rPr>
-          <w:rFonts w:ascii="Courier New" w:hAnsi="Courier New" w:cs="Courier New"/>
-          <w:color w:val="333333"/>
-          <w:sz w:val="15"/>
-          <w:szCs w:val="15"/>
-        </w:rPr>
-        <w:t>*(s2+k)){</w:t>
+        <w:t xml:space="preserve"> (*(s1+j)!=*(s2+k)){</w:t>
       </w:r>
     </w:p>
     <w:p>
@@ -4330,7 +3532,6 @@
         </w:rPr>
         <w:tab/>
       </w:r>
-      <w:proofErr w:type="gramStart"/>
       <w:r>
         <w:rPr>
           <w:rFonts w:ascii="Courier New" w:hAnsi="Courier New" w:cs="Courier New"/>
@@ -4351,7 +3552,6 @@
         </w:rPr>
         <w:t>;</w:t>
       </w:r>
-      <w:proofErr w:type="gramEnd"/>
     </w:p>
     <w:p>
       <w:pPr>
@@ -4543,19 +3743,8 @@
           <w:szCs w:val="15"/>
         </w:rPr>
         <w:tab/>
-        <w:t>count+</w:t>
-      </w:r>
-      <w:proofErr w:type="gramStart"/>
-      <w:r>
-        <w:rPr>
-          <w:rFonts w:ascii="Courier New" w:hAnsi="Courier New" w:cs="Courier New"/>
-          <w:color w:val="333333"/>
-          <w:sz w:val="15"/>
-          <w:szCs w:val="15"/>
-        </w:rPr>
-        <w:t>+;</w:t>
-      </w:r>
-      <w:proofErr w:type="gramEnd"/>
+        <w:t>count++;</w:t>
+      </w:r>
     </w:p>
     <w:p>
       <w:pPr>
@@ -4882,19 +4071,8 @@
           <w:sz w:val="15"/>
           <w:szCs w:val="15"/>
         </w:rPr>
-        <w:t xml:space="preserve"> </w:t>
-      </w:r>
-      <w:proofErr w:type="gramStart"/>
-      <w:r>
-        <w:rPr>
-          <w:rFonts w:ascii="Courier New" w:hAnsi="Courier New" w:cs="Courier New"/>
-          <w:color w:val="333333"/>
-          <w:sz w:val="15"/>
-          <w:szCs w:val="15"/>
-        </w:rPr>
-        <w:t>total;</w:t>
-      </w:r>
-      <w:proofErr w:type="gramEnd"/>
+        <w:t xml:space="preserve"> total;</w:t>
+      </w:r>
     </w:p>
     <w:p>
       <w:pPr>
@@ -5014,7 +4192,6 @@
         </w:rPr>
         <w:t xml:space="preserve"> </w:t>
       </w:r>
-      <w:proofErr w:type="gramStart"/>
       <w:r>
         <w:rPr>
           <w:rFonts w:ascii="Courier New" w:hAnsi="Courier New" w:cs="Courier New"/>
@@ -5035,7 +4212,6 @@
         </w:rPr>
         <w:t>(</w:t>
       </w:r>
-      <w:proofErr w:type="gramEnd"/>
       <w:r>
         <w:rPr>
           <w:rFonts w:ascii="Courier New" w:hAnsi="Courier New" w:cs="Courier New"/>
@@ -5054,27 +4230,7 @@
           <w:sz w:val="15"/>
           <w:szCs w:val="15"/>
         </w:rPr>
-        <w:t xml:space="preserve"> </w:t>
-      </w:r>
-      <w:proofErr w:type="spellStart"/>
-      <w:r>
-        <w:rPr>
-          <w:rFonts w:ascii="Courier New" w:hAnsi="Courier New" w:cs="Courier New"/>
-          <w:color w:val="333333"/>
-          <w:sz w:val="15"/>
-          <w:szCs w:val="15"/>
-        </w:rPr>
-        <w:t>argc</w:t>
-      </w:r>
-      <w:proofErr w:type="spellEnd"/>
-      <w:r>
-        <w:rPr>
-          <w:rFonts w:ascii="Courier New" w:hAnsi="Courier New" w:cs="Courier New"/>
-          <w:color w:val="333333"/>
-          <w:sz w:val="15"/>
-          <w:szCs w:val="15"/>
-        </w:rPr>
-        <w:t xml:space="preserve">, </w:t>
+        <w:t xml:space="preserve"> argc, </w:t>
       </w:r>
       <w:r>
         <w:rPr>
@@ -5094,27 +4250,7 @@
           <w:sz w:val="15"/>
           <w:szCs w:val="15"/>
         </w:rPr>
-        <w:t xml:space="preserve"> *</w:t>
-      </w:r>
-      <w:proofErr w:type="spellStart"/>
-      <w:r>
-        <w:rPr>
-          <w:rFonts w:ascii="Courier New" w:hAnsi="Courier New" w:cs="Courier New"/>
-          <w:color w:val="333333"/>
-          <w:sz w:val="15"/>
-          <w:szCs w:val="15"/>
-        </w:rPr>
-        <w:t>argv</w:t>
-      </w:r>
-      <w:proofErr w:type="spellEnd"/>
-      <w:r>
-        <w:rPr>
-          <w:rFonts w:ascii="Courier New" w:hAnsi="Courier New" w:cs="Courier New"/>
-          <w:color w:val="333333"/>
-          <w:sz w:val="15"/>
-          <w:szCs w:val="15"/>
-        </w:rPr>
-        <w:t>[])</w:t>
+        <w:t xml:space="preserve"> *argv[])</w:t>
       </w:r>
     </w:p>
     <w:p>
@@ -5212,19 +4348,8 @@
           <w:sz w:val="15"/>
           <w:szCs w:val="15"/>
         </w:rPr>
-        <w:t xml:space="preserve"> </w:t>
-      </w:r>
-      <w:proofErr w:type="gramStart"/>
-      <w:r>
-        <w:rPr>
-          <w:rFonts w:ascii="Courier New" w:hAnsi="Courier New" w:cs="Courier New"/>
-          <w:color w:val="333333"/>
-          <w:sz w:val="15"/>
-          <w:szCs w:val="15"/>
-        </w:rPr>
-        <w:t>count;</w:t>
-      </w:r>
-      <w:proofErr w:type="gramEnd"/>
+        <w:t xml:space="preserve"> count;</w:t>
+      </w:r>
     </w:p>
     <w:p>
       <w:pPr>
@@ -5302,49 +4427,8 @@
           <w:szCs w:val="15"/>
         </w:rPr>
         <w:tab/>
-      </w:r>
-      <w:proofErr w:type="spellStart"/>
-      <w:r>
-        <w:rPr>
-          <w:rFonts w:ascii="Courier New" w:hAnsi="Courier New" w:cs="Courier New"/>
-          <w:color w:val="333333"/>
-          <w:sz w:val="15"/>
-          <w:szCs w:val="15"/>
-        </w:rPr>
-        <w:t>readf</w:t>
-      </w:r>
-      <w:proofErr w:type="spellEnd"/>
-      <w:r>
-        <w:rPr>
-          <w:rFonts w:ascii="Courier New" w:hAnsi="Courier New" w:cs="Courier New"/>
-          <w:color w:val="333333"/>
-          <w:sz w:val="15"/>
-          <w:szCs w:val="15"/>
-        </w:rPr>
-        <w:t>(</w:t>
-      </w:r>
-      <w:proofErr w:type="spellStart"/>
-      <w:r>
-        <w:rPr>
-          <w:rFonts w:ascii="Courier New" w:hAnsi="Courier New" w:cs="Courier New"/>
-          <w:color w:val="333333"/>
-          <w:sz w:val="15"/>
-          <w:szCs w:val="15"/>
-        </w:rPr>
-        <w:t>fp</w:t>
-      </w:r>
-      <w:proofErr w:type="spellEnd"/>
-      <w:proofErr w:type="gramStart"/>
-      <w:r>
-        <w:rPr>
-          <w:rFonts w:ascii="Courier New" w:hAnsi="Courier New" w:cs="Courier New"/>
-          <w:color w:val="333333"/>
-          <w:sz w:val="15"/>
-          <w:szCs w:val="15"/>
-        </w:rPr>
-        <w:t>);</w:t>
-      </w:r>
-      <w:proofErr w:type="gramEnd"/>
+        <w:t>readf(fp);</w:t>
+      </w:r>
     </w:p>
     <w:p>
       <w:pPr>
@@ -5385,45 +4469,23 @@
         <w:tab/>
         <w:t xml:space="preserve">count = </w:t>
       </w:r>
-      <w:proofErr w:type="spellStart"/>
-      <w:r>
-        <w:rPr>
-          <w:rFonts w:ascii="Courier New" w:hAnsi="Courier New" w:cs="Courier New"/>
-          <w:color w:val="333333"/>
-          <w:sz w:val="15"/>
-          <w:szCs w:val="15"/>
-        </w:rPr>
-        <w:t>num_</w:t>
-      </w:r>
-      <w:proofErr w:type="gramStart"/>
-      <w:r>
-        <w:rPr>
-          <w:rFonts w:ascii="Courier New" w:hAnsi="Courier New" w:cs="Courier New"/>
-          <w:color w:val="333333"/>
-          <w:sz w:val="15"/>
-          <w:szCs w:val="15"/>
-        </w:rPr>
-        <w:t>subEmojiString</w:t>
-      </w:r>
-      <w:proofErr w:type="spellEnd"/>
-      <w:r>
-        <w:rPr>
-          <w:rFonts w:ascii="Courier New" w:hAnsi="Courier New" w:cs="Courier New"/>
-          <w:color w:val="333333"/>
-          <w:sz w:val="15"/>
-          <w:szCs w:val="15"/>
-        </w:rPr>
-        <w:t>(</w:t>
-      </w:r>
-      <w:proofErr w:type="gramEnd"/>
-      <w:r>
-        <w:rPr>
-          <w:rFonts w:ascii="Courier New" w:hAnsi="Courier New" w:cs="Courier New"/>
-          <w:color w:val="333333"/>
-          <w:sz w:val="15"/>
-          <w:szCs w:val="15"/>
-        </w:rPr>
-        <w:t>);</w:t>
+      <w:r>
+        <w:rPr>
+          <w:rFonts w:ascii="Courier New" w:hAnsi="Courier New" w:cs="Courier New"/>
+          <w:color w:val="333333"/>
+          <w:sz w:val="15"/>
+          <w:szCs w:val="15"/>
+        </w:rPr>
+        <w:t>num_subEmojiString</w:t>
+      </w:r>
+      <w:r>
+        <w:rPr>
+          <w:rFonts w:ascii="Courier New" w:hAnsi="Courier New" w:cs="Courier New"/>
+          <w:color w:val="333333"/>
+          <w:sz w:val="15"/>
+          <w:szCs w:val="15"/>
+        </w:rPr>
+        <w:t>();</w:t>
       </w:r>
     </w:p>
     <w:p>
@@ -5472,29 +4534,8 @@
           <w:szCs w:val="15"/>
         </w:rPr>
         <w:tab/>
-      </w:r>
-      <w:proofErr w:type="spellStart"/>
-      <w:proofErr w:type="gramStart"/>
-      <w:r>
-        <w:rPr>
-          <w:rFonts w:ascii="Courier New" w:hAnsi="Courier New" w:cs="Courier New"/>
-          <w:color w:val="333333"/>
-          <w:sz w:val="15"/>
-          <w:szCs w:val="15"/>
-        </w:rPr>
-        <w:t>printf</w:t>
-      </w:r>
-      <w:proofErr w:type="spellEnd"/>
-      <w:r>
-        <w:rPr>
-          <w:rFonts w:ascii="Courier New" w:hAnsi="Courier New" w:cs="Courier New"/>
-          <w:color w:val="333333"/>
-          <w:sz w:val="15"/>
-          <w:szCs w:val="15"/>
-        </w:rPr>
-        <w:t>(</w:t>
-      </w:r>
-      <w:proofErr w:type="gramEnd"/>
+        <w:t>printf(</w:t>
+      </w:r>
       <w:r>
         <w:rPr>
           <w:rFonts w:ascii="Courier New" w:hAnsi="Courier New" w:cs="Courier New"/>
@@ -5595,7 +4636,6 @@
         </w:rPr>
         <w:t xml:space="preserve"> </w:t>
       </w:r>
-      <w:proofErr w:type="gramStart"/>
       <w:r>
         <w:rPr>
           <w:rFonts w:ascii="Courier New" w:hAnsi="Courier New" w:cs="Courier New"/>
@@ -5616,7 +4656,6 @@
         </w:rPr>
         <w:t>;</w:t>
       </w:r>
-      <w:proofErr w:type="gramEnd"/>
     </w:p>
     <w:p>
       <w:pPr>
@@ -5795,79 +4834,36 @@
           <w:rFonts w:asciiTheme="minorHAnsi" w:hAnsiTheme="minorHAnsi" w:cstheme="minorHAnsi"/>
           <w:color w:val="4472C4" w:themeColor="accent1"/>
         </w:rPr>
-        <w:t xml:space="preserve">$ </w:t>
-      </w:r>
-      <w:proofErr w:type="spellStart"/>
+        <w:t xml:space="preserve">$ gcc </w:t>
+      </w:r>
       <w:r>
         <w:rPr>
           <w:rFonts w:asciiTheme="minorHAnsi" w:hAnsiTheme="minorHAnsi" w:cstheme="minorHAnsi"/>
           <w:color w:val="4472C4" w:themeColor="accent1"/>
         </w:rPr>
-        <w:t>gcc</w:t>
-      </w:r>
-      <w:proofErr w:type="spellEnd"/>
+        <w:t xml:space="preserve">project-pthread.c </w:t>
+      </w:r>
       <w:r>
         <w:rPr>
           <w:rFonts w:asciiTheme="minorHAnsi" w:hAnsiTheme="minorHAnsi" w:cstheme="minorHAnsi"/>
           <w:color w:val="4472C4" w:themeColor="accent1"/>
         </w:rPr>
-        <w:t xml:space="preserve"> </w:t>
+        <w:t xml:space="preserve">-o </w:t>
       </w:r>
       <w:r>
         <w:rPr>
           <w:rFonts w:asciiTheme="minorHAnsi" w:hAnsiTheme="minorHAnsi" w:cstheme="minorHAnsi"/>
           <w:color w:val="4472C4" w:themeColor="accent1"/>
         </w:rPr>
-        <w:t>project-</w:t>
-      </w:r>
-      <w:proofErr w:type="spellStart"/>
+        <w:t>project-pthread.</w:t>
+      </w:r>
       <w:r>
         <w:rPr>
           <w:rFonts w:asciiTheme="minorHAnsi" w:hAnsiTheme="minorHAnsi" w:cstheme="minorHAnsi"/>
           <w:color w:val="4472C4" w:themeColor="accent1"/>
         </w:rPr>
-        <w:t>pthread.c</w:t>
-      </w:r>
-      <w:proofErr w:type="spellEnd"/>
-      <w:r>
-        <w:rPr>
-          <w:rFonts w:asciiTheme="minorHAnsi" w:hAnsiTheme="minorHAnsi" w:cstheme="minorHAnsi"/>
-          <w:color w:val="4472C4" w:themeColor="accent1"/>
-        </w:rPr>
-        <w:t xml:space="preserve"> </w:t>
-      </w:r>
-      <w:r>
-        <w:rPr>
-          <w:rFonts w:asciiTheme="minorHAnsi" w:hAnsiTheme="minorHAnsi" w:cstheme="minorHAnsi"/>
-          <w:color w:val="4472C4" w:themeColor="accent1"/>
-        </w:rPr>
-        <w:t xml:space="preserve">-o </w:t>
-      </w:r>
-      <w:r>
-        <w:rPr>
-          <w:rFonts w:asciiTheme="minorHAnsi" w:hAnsiTheme="minorHAnsi" w:cstheme="minorHAnsi"/>
-          <w:color w:val="4472C4" w:themeColor="accent1"/>
-        </w:rPr>
-        <w:t>project-</w:t>
-      </w:r>
-      <w:proofErr w:type="spellStart"/>
-      <w:proofErr w:type="gramStart"/>
-      <w:r>
-        <w:rPr>
-          <w:rFonts w:asciiTheme="minorHAnsi" w:hAnsiTheme="minorHAnsi" w:cstheme="minorHAnsi"/>
-          <w:color w:val="4472C4" w:themeColor="accent1"/>
-        </w:rPr>
-        <w:t>pthread.</w:t>
-      </w:r>
-      <w:r>
-        <w:rPr>
-          <w:rFonts w:asciiTheme="minorHAnsi" w:hAnsiTheme="minorHAnsi" w:cstheme="minorHAnsi"/>
-          <w:color w:val="4472C4" w:themeColor="accent1"/>
-        </w:rPr>
         <w:t>o</w:t>
       </w:r>
-      <w:proofErr w:type="spellEnd"/>
-      <w:proofErr w:type="gramEnd"/>
       <w:r>
         <w:rPr>
           <w:rFonts w:asciiTheme="minorHAnsi" w:hAnsiTheme="minorHAnsi" w:cstheme="minorHAnsi"/>
@@ -5920,6 +4916,7 @@
       <w:r>
         <w:rPr>
           <w:rFonts w:asciiTheme="minorHAnsi" w:hAnsiTheme="minorHAnsi" w:cstheme="minorHAnsi"/>
+          <w:noProof/>
         </w:rPr>
         <w:lastRenderedPageBreak/>
         <w:drawing>
@@ -6023,24 +5020,15 @@
           <w:rFonts w:asciiTheme="minorHAnsi" w:hAnsiTheme="minorHAnsi" w:cstheme="minorHAnsi"/>
           <w:color w:val="4472C4" w:themeColor="accent1"/>
         </w:rPr>
-        <w:t xml:space="preserve">$ </w:t>
-      </w:r>
-      <w:proofErr w:type="spellStart"/>
+        <w:t>$ w</w:t>
+      </w:r>
       <w:r>
         <w:rPr>
           <w:rFonts w:asciiTheme="minorHAnsi" w:hAnsiTheme="minorHAnsi" w:cstheme="minorHAnsi"/>
           <w:color w:val="4472C4" w:themeColor="accent1"/>
         </w:rPr>
-        <w:t>w</w:t>
-      </w:r>
-      <w:r>
-        <w:rPr>
-          <w:rFonts w:asciiTheme="minorHAnsi" w:hAnsiTheme="minorHAnsi" w:cstheme="minorHAnsi"/>
-          <w:color w:val="4472C4" w:themeColor="accent1"/>
-        </w:rPr>
         <w:t>get</w:t>
       </w:r>
-      <w:proofErr w:type="spellEnd"/>
       <w:r>
         <w:rPr>
           <w:rFonts w:asciiTheme="minorHAnsi" w:hAnsiTheme="minorHAnsi" w:cstheme="minorHAnsi"/>
@@ -6194,92 +5182,91 @@
           <w:rFonts w:asciiTheme="minorHAnsi" w:hAnsiTheme="minorHAnsi" w:cstheme="minorHAnsi"/>
           <w:color w:val="4472C4" w:themeColor="accent1"/>
         </w:rPr>
-        <w:t xml:space="preserve">$ </w:t>
-      </w:r>
-      <w:proofErr w:type="spellStart"/>
+        <w:t xml:space="preserve">$ gcc </w:t>
+      </w:r>
       <w:r>
         <w:rPr>
           <w:rFonts w:asciiTheme="minorHAnsi" w:hAnsiTheme="minorHAnsi" w:cstheme="minorHAnsi"/>
           <w:color w:val="4472C4" w:themeColor="accent1"/>
         </w:rPr>
-        <w:t>gcc</w:t>
-      </w:r>
-      <w:proofErr w:type="spellEnd"/>
+        <w:t>file</w:t>
+      </w:r>
       <w:r>
         <w:rPr>
           <w:rFonts w:asciiTheme="minorHAnsi" w:hAnsiTheme="minorHAnsi" w:cstheme="minorHAnsi"/>
           <w:color w:val="4472C4" w:themeColor="accent1"/>
         </w:rPr>
+        <w:t xml:space="preserve">.c </w:t>
+      </w:r>
+      <w:r>
+        <w:rPr>
+          <w:rFonts w:asciiTheme="minorHAnsi" w:hAnsiTheme="minorHAnsi" w:cstheme="minorHAnsi"/>
+          <w:color w:val="4472C4" w:themeColor="accent1"/>
+        </w:rPr>
+        <w:t xml:space="preserve">-o </w:t>
+      </w:r>
+      <w:r>
+        <w:rPr>
+          <w:rFonts w:asciiTheme="minorHAnsi" w:hAnsiTheme="minorHAnsi" w:cstheme="minorHAnsi"/>
+          <w:color w:val="4472C4" w:themeColor="accent1"/>
+        </w:rPr>
+        <w:t>file</w:t>
+      </w:r>
+      <w:r>
+        <w:rPr>
+          <w:rFonts w:asciiTheme="minorHAnsi" w:hAnsiTheme="minorHAnsi" w:cstheme="minorHAnsi"/>
+          <w:color w:val="4472C4" w:themeColor="accent1"/>
+        </w:rPr>
+        <w:t>.</w:t>
+      </w:r>
+      <w:r>
+        <w:rPr>
+          <w:rFonts w:asciiTheme="minorHAnsi" w:hAnsiTheme="minorHAnsi" w:cstheme="minorHAnsi"/>
+          <w:color w:val="4472C4" w:themeColor="accent1"/>
+        </w:rPr>
+        <w:t>o</w:t>
+      </w:r>
+      <w:r>
+        <w:rPr>
+          <w:rFonts w:asciiTheme="minorHAnsi" w:hAnsiTheme="minorHAnsi" w:cstheme="minorHAnsi"/>
+          <w:color w:val="4472C4" w:themeColor="accent1"/>
+        </w:rPr>
         <w:t xml:space="preserve"> </w:t>
       </w:r>
-      <w:proofErr w:type="spellStart"/>
       <w:r>
         <w:rPr>
           <w:rFonts w:asciiTheme="minorHAnsi" w:hAnsiTheme="minorHAnsi" w:cstheme="minorHAnsi"/>
           <w:color w:val="4472C4" w:themeColor="accent1"/>
         </w:rPr>
+        <w:t>-pthread</w:t>
+      </w:r>
+    </w:p>
+    <w:p>
+      <w:pPr>
+        <w:ind w:left="360"/>
+        <w:jc w:val="both"/>
+        <w:rPr>
+          <w:rFonts w:asciiTheme="minorHAnsi" w:hAnsiTheme="minorHAnsi" w:cstheme="minorHAnsi"/>
+        </w:rPr>
+      </w:pPr>
+      <w:r>
+        <w:rPr>
+          <w:rFonts w:asciiTheme="minorHAnsi" w:hAnsiTheme="minorHAnsi" w:cstheme="minorHAnsi"/>
+        </w:rPr>
+        <w:t xml:space="preserve">Here </w:t>
+      </w:r>
+      <w:r>
+        <w:rPr>
+          <w:rFonts w:asciiTheme="minorHAnsi" w:hAnsiTheme="minorHAnsi" w:cstheme="minorHAnsi"/>
+          <w:u w:val="single"/>
+        </w:rPr>
         <w:t>file</w:t>
       </w:r>
       <w:r>
         <w:rPr>
           <w:rFonts w:asciiTheme="minorHAnsi" w:hAnsiTheme="minorHAnsi" w:cstheme="minorHAnsi"/>
-          <w:color w:val="4472C4" w:themeColor="accent1"/>
-        </w:rPr>
-        <w:t>.c</w:t>
-      </w:r>
-      <w:proofErr w:type="spellEnd"/>
-      <w:r>
-        <w:rPr>
-          <w:rFonts w:asciiTheme="minorHAnsi" w:hAnsiTheme="minorHAnsi" w:cstheme="minorHAnsi"/>
-          <w:color w:val="4472C4" w:themeColor="accent1"/>
-        </w:rPr>
-        <w:t xml:space="preserve"> </w:t>
-      </w:r>
-      <w:r>
-        <w:rPr>
-          <w:rFonts w:asciiTheme="minorHAnsi" w:hAnsiTheme="minorHAnsi" w:cstheme="minorHAnsi"/>
-          <w:color w:val="4472C4" w:themeColor="accent1"/>
-        </w:rPr>
-        <w:t xml:space="preserve">-o </w:t>
-      </w:r>
-      <w:proofErr w:type="spellStart"/>
-      <w:proofErr w:type="gramStart"/>
-      <w:r>
-        <w:rPr>
-          <w:rFonts w:asciiTheme="minorHAnsi" w:hAnsiTheme="minorHAnsi" w:cstheme="minorHAnsi"/>
-          <w:color w:val="4472C4" w:themeColor="accent1"/>
-        </w:rPr>
-        <w:t>file</w:t>
-      </w:r>
-      <w:r>
-        <w:rPr>
-          <w:rFonts w:asciiTheme="minorHAnsi" w:hAnsiTheme="minorHAnsi" w:cstheme="minorHAnsi"/>
-          <w:color w:val="4472C4" w:themeColor="accent1"/>
-        </w:rPr>
-        <w:t>.</w:t>
-      </w:r>
-      <w:r>
-        <w:rPr>
-          <w:rFonts w:asciiTheme="minorHAnsi" w:hAnsiTheme="minorHAnsi" w:cstheme="minorHAnsi"/>
-          <w:color w:val="4472C4" w:themeColor="accent1"/>
-        </w:rPr>
-        <w:t>o</w:t>
-      </w:r>
-      <w:proofErr w:type="spellEnd"/>
-      <w:proofErr w:type="gramEnd"/>
-      <w:r>
-        <w:rPr>
-          <w:rFonts w:asciiTheme="minorHAnsi" w:hAnsiTheme="minorHAnsi" w:cstheme="minorHAnsi"/>
-          <w:color w:val="4472C4" w:themeColor="accent1"/>
-        </w:rPr>
-        <w:t xml:space="preserve"> </w:t>
-      </w:r>
-      <w:r>
-        <w:rPr>
-          <w:rFonts w:asciiTheme="minorHAnsi" w:hAnsiTheme="minorHAnsi" w:cstheme="minorHAnsi"/>
-          <w:color w:val="4472C4" w:themeColor="accent1"/>
-        </w:rPr>
-        <w:t>-pthread</w:t>
+        </w:rPr>
+        <w:t xml:space="preserve"> refers to your source code name.</w:t>
       </w:r>
     </w:p>
     <w:p>
@@ -6290,25 +5277,6 @@
           <w:rFonts w:asciiTheme="minorHAnsi" w:hAnsiTheme="minorHAnsi" w:cstheme="minorHAnsi"/>
         </w:rPr>
       </w:pPr>
-      <w:r>
-        <w:rPr>
-          <w:rFonts w:asciiTheme="minorHAnsi" w:hAnsiTheme="minorHAnsi" w:cstheme="minorHAnsi"/>
-        </w:rPr>
-        <w:t xml:space="preserve">Here </w:t>
-      </w:r>
-      <w:r>
-        <w:rPr>
-          <w:rFonts w:asciiTheme="minorHAnsi" w:hAnsiTheme="minorHAnsi" w:cstheme="minorHAnsi"/>
-          <w:u w:val="single"/>
-        </w:rPr>
-        <w:t>file</w:t>
-      </w:r>
-      <w:r>
-        <w:rPr>
-          <w:rFonts w:asciiTheme="minorHAnsi" w:hAnsiTheme="minorHAnsi" w:cstheme="minorHAnsi"/>
-        </w:rPr>
-        <w:t xml:space="preserve"> refers to your source code name.</w:t>
-      </w:r>
     </w:p>
     <w:p>
       <w:pPr>
@@ -6318,6 +5286,12 @@
           <w:rFonts w:asciiTheme="minorHAnsi" w:hAnsiTheme="minorHAnsi" w:cstheme="minorHAnsi"/>
         </w:rPr>
       </w:pPr>
+      <w:r>
+        <w:rPr>
+          <w:rFonts w:asciiTheme="minorHAnsi" w:hAnsiTheme="minorHAnsi" w:cstheme="minorHAnsi"/>
+        </w:rPr>
+        <w:t>Expected output:</w:t>
+      </w:r>
     </w:p>
     <w:p>
       <w:pPr>
@@ -6330,21 +5304,7 @@
       <w:r>
         <w:rPr>
           <w:rFonts w:asciiTheme="minorHAnsi" w:hAnsiTheme="minorHAnsi" w:cstheme="minorHAnsi"/>
-        </w:rPr>
-        <w:t>Expected output:</w:t>
-      </w:r>
-    </w:p>
-    <w:p>
-      <w:pPr>
-        <w:ind w:left="360"/>
-        <w:jc w:val="both"/>
-        <w:rPr>
-          <w:rFonts w:asciiTheme="minorHAnsi" w:hAnsiTheme="minorHAnsi" w:cstheme="minorHAnsi"/>
-        </w:rPr>
-      </w:pPr>
-      <w:r>
-        <w:rPr>
-          <w:rFonts w:asciiTheme="minorHAnsi" w:hAnsiTheme="minorHAnsi" w:cstheme="minorHAnsi"/>
+          <w:noProof/>
         </w:rPr>
         <w:drawing>
           <wp:inline distT="0" distB="0" distL="0" distR="0" wp14:anchorId="34253220" wp14:editId="67D694E3">
@@ -6543,13 +5503,20 @@
         <w:jc w:val="both"/>
       </w:pPr>
       <w:r>
-        <w:t xml:space="preserve">Submit your assignment through D2L using the appropriate link. </w:t>
-      </w:r>
-      <w:r>
-        <w:t>P</w:t>
-      </w:r>
-      <w:r>
-        <w:t xml:space="preserve">lease submit the </w:t>
+        <w:t xml:space="preserve">Submit your assignment file through D2L using the appropriate link. </w:t>
+      </w:r>
+    </w:p>
+    <w:p>
+      <w:pPr>
+        <w:pStyle w:val="ListParagraph"/>
+        <w:ind w:left="360"/>
+        <w:jc w:val="both"/>
+      </w:pPr>
+      <w:r>
+        <w:t>The submission must include</w:t>
+      </w:r>
+      <w:r>
+        <w:t xml:space="preserve"> the </w:t>
       </w:r>
       <w:r>
         <w:rPr>

--- a/teaching/2023Fall/4504/Project/pthread.docx
+++ b/teaching/2023Fall/4504/Project/pthread.docx
@@ -167,7 +167,14 @@
         <w:rPr>
           <w:rFonts w:asciiTheme="minorHAnsi" w:hAnsiTheme="minorHAnsi" w:cstheme="minorHAnsi"/>
         </w:rPr>
-        <w:t xml:space="preserve"> strings s1 and s2. Write a Pthread program to find out the number of sub</w:t>
+        <w:t xml:space="preserve"> strings s1 and s2. Write a Pthread program to find out the number of </w:t>
+      </w:r>
+      <w:proofErr w:type="spellStart"/>
+      <w:r>
+        <w:rPr>
+          <w:rFonts w:asciiTheme="minorHAnsi" w:hAnsiTheme="minorHAnsi" w:cstheme="minorHAnsi"/>
+        </w:rPr>
+        <w:t>sub</w:t>
       </w:r>
       <w:r>
         <w:rPr>
@@ -179,7 +186,14 @@
         <w:rPr>
           <w:rFonts w:asciiTheme="minorHAnsi" w:hAnsiTheme="minorHAnsi" w:cstheme="minorHAnsi"/>
         </w:rPr>
-        <w:t xml:space="preserve">trings, in string s1, that is </w:t>
+        <w:t>trings</w:t>
+      </w:r>
+      <w:proofErr w:type="spellEnd"/>
+      <w:r>
+        <w:rPr>
+          <w:rFonts w:asciiTheme="minorHAnsi" w:hAnsiTheme="minorHAnsi" w:cstheme="minorHAnsi"/>
+        </w:rPr>
+        <w:t xml:space="preserve">, in string s1, that is </w:t>
       </w:r>
       <w:proofErr w:type="gramStart"/>
       <w:r>
@@ -219,6 +233,7 @@
         </w:rPr>
         <w:t xml:space="preserve">For example, suppose </w:t>
       </w:r>
+      <w:proofErr w:type="spellStart"/>
       <w:r>
         <w:rPr>
           <w:rFonts w:asciiTheme="minorHAnsi" w:hAnsiTheme="minorHAnsi" w:cstheme="minorHAnsi"/>
@@ -237,6 +252,7 @@
         </w:rPr>
         <w:t>trings</w:t>
       </w:r>
+      <w:proofErr w:type="spellEnd"/>
       <w:r>
         <w:rPr>
           <w:rFonts w:asciiTheme="minorHAnsi" w:hAnsiTheme="minorHAnsi" w:cstheme="minorHAnsi"/>
@@ -252,6 +268,7 @@
           <w:rFonts w:asciiTheme="minorHAnsi" w:hAnsiTheme="minorHAnsi" w:cstheme="minorHAnsi"/>
         </w:rPr>
       </w:pPr>
+      <w:proofErr w:type="spellStart"/>
       <w:r>
         <w:rPr>
           <w:rFonts w:asciiTheme="minorHAnsi" w:hAnsiTheme="minorHAnsi" w:cstheme="minorHAnsi"/>
@@ -276,6 +293,7 @@
         </w:rPr>
         <w:t>trings</w:t>
       </w:r>
+      <w:proofErr w:type="spellEnd"/>
       <w:r>
         <w:rPr>
           <w:rFonts w:asciiTheme="minorHAnsi" w:hAnsiTheme="minorHAnsi" w:cstheme="minorHAnsi"/>
@@ -315,6 +333,7 @@
           <w:rFonts w:asciiTheme="minorHAnsi" w:hAnsiTheme="minorHAnsi" w:cstheme="minorHAnsi"/>
         </w:rPr>
       </w:pPr>
+      <w:proofErr w:type="spellStart"/>
       <w:r>
         <w:rPr>
           <w:rFonts w:asciiTheme="minorHAnsi" w:hAnsiTheme="minorHAnsi" w:cstheme="minorHAnsi"/>
@@ -333,6 +352,7 @@
         </w:rPr>
         <w:t>trings</w:t>
       </w:r>
+      <w:proofErr w:type="spellEnd"/>
       <w:r>
         <w:rPr>
           <w:rFonts w:asciiTheme="minorHAnsi" w:hAnsiTheme="minorHAnsi" w:cstheme="minorHAnsi"/>
@@ -372,6 +392,7 @@
           <w:rFonts w:asciiTheme="minorHAnsi" w:hAnsiTheme="minorHAnsi" w:cstheme="minorHAnsi"/>
         </w:rPr>
       </w:pPr>
+      <w:proofErr w:type="spellStart"/>
       <w:r>
         <w:rPr>
           <w:rFonts w:asciiTheme="minorHAnsi" w:hAnsiTheme="minorHAnsi" w:cstheme="minorHAnsi"/>
@@ -390,6 +411,7 @@
         </w:rPr>
         <w:t>trings</w:t>
       </w:r>
+      <w:proofErr w:type="spellEnd"/>
       <w:r>
         <w:rPr>
           <w:rFonts w:asciiTheme="minorHAnsi" w:hAnsiTheme="minorHAnsi" w:cstheme="minorHAnsi"/>
@@ -523,7 +545,21 @@
         <w:rPr>
           <w:rFonts w:asciiTheme="minorHAnsi" w:hAnsiTheme="minorHAnsi" w:cstheme="minorHAnsi"/>
         </w:rPr>
-        <w:t>The following is a sequential solution of the problem. read_f() reads the two</w:t>
+        <w:t xml:space="preserve">The following is a sequential solution of the problem. </w:t>
+      </w:r>
+      <w:proofErr w:type="spellStart"/>
+      <w:r>
+        <w:rPr>
+          <w:rFonts w:asciiTheme="minorHAnsi" w:hAnsiTheme="minorHAnsi" w:cstheme="minorHAnsi"/>
+        </w:rPr>
+        <w:t>read_f</w:t>
+      </w:r>
+      <w:proofErr w:type="spellEnd"/>
+      <w:r>
+        <w:rPr>
+          <w:rFonts w:asciiTheme="minorHAnsi" w:hAnsiTheme="minorHAnsi" w:cstheme="minorHAnsi"/>
+        </w:rPr>
+        <w:t>() reads the two</w:t>
       </w:r>
       <w:r>
         <w:rPr>
@@ -549,12 +585,14 @@
         </w:rPr>
         <w:t xml:space="preserve">.txt and </w:t>
       </w:r>
+      <w:proofErr w:type="spellStart"/>
       <w:r>
         <w:rPr>
           <w:rFonts w:asciiTheme="minorHAnsi" w:hAnsiTheme="minorHAnsi" w:cstheme="minorHAnsi"/>
         </w:rPr>
         <w:t>num_subEmojiString</w:t>
       </w:r>
+      <w:proofErr w:type="spellEnd"/>
       <w:r>
         <w:rPr>
           <w:rFonts w:asciiTheme="minorHAnsi" w:hAnsiTheme="minorHAnsi" w:cstheme="minorHAnsi"/>
@@ -660,7 +698,27 @@
           <w:sz w:val="15"/>
           <w:szCs w:val="15"/>
         </w:rPr>
-        <w:t>#include &lt;stdlib.h&gt;</w:t>
+        <w:t>#include &lt;</w:t>
+      </w:r>
+      <w:proofErr w:type="spellStart"/>
+      <w:r>
+        <w:rPr>
+          <w:rFonts w:ascii="Courier New" w:hAnsi="Courier New" w:cs="Courier New"/>
+          <w:color w:val="557799"/>
+          <w:sz w:val="15"/>
+          <w:szCs w:val="15"/>
+        </w:rPr>
+        <w:t>stdlib.h</w:t>
+      </w:r>
+      <w:proofErr w:type="spellEnd"/>
+      <w:r>
+        <w:rPr>
+          <w:rFonts w:ascii="Courier New" w:hAnsi="Courier New" w:cs="Courier New"/>
+          <w:color w:val="557799"/>
+          <w:sz w:val="15"/>
+          <w:szCs w:val="15"/>
+        </w:rPr>
+        <w:t>&gt;</w:t>
       </w:r>
     </w:p>
     <w:p>
@@ -699,7 +757,27 @@
           <w:sz w:val="15"/>
           <w:szCs w:val="15"/>
         </w:rPr>
-        <w:t>#include &lt;stdio.h&gt;</w:t>
+        <w:t>#include &lt;</w:t>
+      </w:r>
+      <w:proofErr w:type="spellStart"/>
+      <w:r>
+        <w:rPr>
+          <w:rFonts w:ascii="Courier New" w:hAnsi="Courier New" w:cs="Courier New"/>
+          <w:color w:val="557799"/>
+          <w:sz w:val="15"/>
+          <w:szCs w:val="15"/>
+        </w:rPr>
+        <w:t>stdio.h</w:t>
+      </w:r>
+      <w:proofErr w:type="spellEnd"/>
+      <w:r>
+        <w:rPr>
+          <w:rFonts w:ascii="Courier New" w:hAnsi="Courier New" w:cs="Courier New"/>
+          <w:color w:val="557799"/>
+          <w:sz w:val="15"/>
+          <w:szCs w:val="15"/>
+        </w:rPr>
+        <w:t>&gt;</w:t>
       </w:r>
     </w:p>
     <w:p>
@@ -738,7 +816,27 @@
           <w:sz w:val="15"/>
           <w:szCs w:val="15"/>
         </w:rPr>
-        <w:t>#include &lt;string.h&gt;</w:t>
+        <w:t>#include &lt;</w:t>
+      </w:r>
+      <w:proofErr w:type="spellStart"/>
+      <w:r>
+        <w:rPr>
+          <w:rFonts w:ascii="Courier New" w:hAnsi="Courier New" w:cs="Courier New"/>
+          <w:color w:val="557799"/>
+          <w:sz w:val="15"/>
+          <w:szCs w:val="15"/>
+        </w:rPr>
+        <w:t>string.h</w:t>
+      </w:r>
+      <w:proofErr w:type="spellEnd"/>
+      <w:r>
+        <w:rPr>
+          <w:rFonts w:ascii="Courier New" w:hAnsi="Courier New" w:cs="Courier New"/>
+          <w:color w:val="557799"/>
+          <w:sz w:val="15"/>
+          <w:szCs w:val="15"/>
+        </w:rPr>
+        <w:t>&gt;</w:t>
       </w:r>
     </w:p>
     <w:p>
@@ -1066,7 +1164,27 @@
           <w:sz w:val="15"/>
           <w:szCs w:val="15"/>
         </w:rPr>
-        <w:t xml:space="preserve"> *fp;</w:t>
+        <w:t xml:space="preserve"> *</w:t>
+      </w:r>
+      <w:proofErr w:type="spellStart"/>
+      <w:r>
+        <w:rPr>
+          <w:rFonts w:ascii="Courier New" w:hAnsi="Courier New" w:cs="Courier New"/>
+          <w:color w:val="333333"/>
+          <w:sz w:val="15"/>
+          <w:szCs w:val="15"/>
+        </w:rPr>
+        <w:t>fp</w:t>
+      </w:r>
+      <w:proofErr w:type="spellEnd"/>
+      <w:r>
+        <w:rPr>
+          <w:rFonts w:ascii="Courier New" w:hAnsi="Courier New" w:cs="Courier New"/>
+          <w:color w:val="333333"/>
+          <w:sz w:val="15"/>
+          <w:szCs w:val="15"/>
+        </w:rPr>
+        <w:t>;</w:t>
       </w:r>
     </w:p>
     <w:p>
@@ -1148,6 +1266,7 @@
         </w:rPr>
         <w:t xml:space="preserve"> </w:t>
       </w:r>
+      <w:proofErr w:type="spellStart"/>
       <w:r>
         <w:rPr>
           <w:rFonts w:ascii="Courier New" w:hAnsi="Courier New" w:cs="Courier New"/>
@@ -1159,6 +1278,7 @@
         </w:rPr>
         <w:t>readf</w:t>
       </w:r>
+      <w:proofErr w:type="spellEnd"/>
       <w:r>
         <w:rPr>
           <w:rFonts w:ascii="Courier New" w:hAnsi="Courier New" w:cs="Courier New"/>
@@ -1186,7 +1306,27 @@
           <w:sz w:val="15"/>
           <w:szCs w:val="15"/>
         </w:rPr>
-        <w:t xml:space="preserve"> *fp)</w:t>
+        <w:t xml:space="preserve"> *</w:t>
+      </w:r>
+      <w:proofErr w:type="spellStart"/>
+      <w:r>
+        <w:rPr>
+          <w:rFonts w:ascii="Courier New" w:hAnsi="Courier New" w:cs="Courier New"/>
+          <w:color w:val="333333"/>
+          <w:sz w:val="15"/>
+          <w:szCs w:val="15"/>
+        </w:rPr>
+        <w:t>fp</w:t>
+      </w:r>
+      <w:proofErr w:type="spellEnd"/>
+      <w:r>
+        <w:rPr>
+          <w:rFonts w:ascii="Courier New" w:hAnsi="Courier New" w:cs="Courier New"/>
+          <w:color w:val="333333"/>
+          <w:sz w:val="15"/>
+          <w:szCs w:val="15"/>
+        </w:rPr>
+        <w:t>)</w:t>
       </w:r>
     </w:p>
     <w:p>
@@ -1284,7 +1424,47 @@
           <w:sz w:val="15"/>
           <w:szCs w:val="15"/>
         </w:rPr>
-        <w:t>((fp=fopen(</w:t>
+        <w:t>((</w:t>
+      </w:r>
+      <w:proofErr w:type="spellStart"/>
+      <w:r>
+        <w:rPr>
+          <w:rFonts w:ascii="Courier New" w:hAnsi="Courier New" w:cs="Courier New"/>
+          <w:color w:val="333333"/>
+          <w:sz w:val="15"/>
+          <w:szCs w:val="15"/>
+        </w:rPr>
+        <w:t>fp</w:t>
+      </w:r>
+      <w:proofErr w:type="spellEnd"/>
+      <w:r>
+        <w:rPr>
+          <w:rFonts w:ascii="Courier New" w:hAnsi="Courier New" w:cs="Courier New"/>
+          <w:color w:val="333333"/>
+          <w:sz w:val="15"/>
+          <w:szCs w:val="15"/>
+        </w:rPr>
+        <w:t>=</w:t>
+      </w:r>
+      <w:proofErr w:type="spellStart"/>
+      <w:r>
+        <w:rPr>
+          <w:rFonts w:ascii="Courier New" w:hAnsi="Courier New" w:cs="Courier New"/>
+          <w:color w:val="333333"/>
+          <w:sz w:val="15"/>
+          <w:szCs w:val="15"/>
+        </w:rPr>
+        <w:t>fopen</w:t>
+      </w:r>
+      <w:proofErr w:type="spellEnd"/>
+      <w:r>
+        <w:rPr>
+          <w:rFonts w:ascii="Courier New" w:hAnsi="Courier New" w:cs="Courier New"/>
+          <w:color w:val="333333"/>
+          <w:sz w:val="15"/>
+          <w:szCs w:val="15"/>
+        </w:rPr>
+        <w:t>(</w:t>
       </w:r>
       <w:r>
         <w:rPr>
@@ -1410,7 +1590,26 @@
           <w:szCs w:val="15"/>
         </w:rPr>
         <w:tab/>
-        <w:t>printf(</w:t>
+      </w:r>
+      <w:proofErr w:type="spellStart"/>
+      <w:r>
+        <w:rPr>
+          <w:rFonts w:ascii="Courier New" w:hAnsi="Courier New" w:cs="Courier New"/>
+          <w:color w:val="333333"/>
+          <w:sz w:val="15"/>
+          <w:szCs w:val="15"/>
+        </w:rPr>
+        <w:t>printf</w:t>
+      </w:r>
+      <w:proofErr w:type="spellEnd"/>
+      <w:r>
+        <w:rPr>
+          <w:rFonts w:ascii="Courier New" w:hAnsi="Courier New" w:cs="Courier New"/>
+          <w:color w:val="333333"/>
+          <w:sz w:val="15"/>
+          <w:szCs w:val="15"/>
+        </w:rPr>
+        <w:t>(</w:t>
       </w:r>
       <w:r>
         <w:rPr>
@@ -1641,6 +1840,7 @@
         </w:rPr>
         <w:t xml:space="preserve"> *)malloc(</w:t>
       </w:r>
+      <w:proofErr w:type="spellStart"/>
       <w:r>
         <w:rPr>
           <w:rFonts w:ascii="Courier New" w:hAnsi="Courier New" w:cs="Courier New"/>
@@ -1652,6 +1852,7 @@
         </w:rPr>
         <w:t>sizeof</w:t>
       </w:r>
+      <w:proofErr w:type="spellEnd"/>
       <w:r>
         <w:rPr>
           <w:rFonts w:ascii="Courier New" w:hAnsi="Courier New" w:cs="Courier New"/>
@@ -1805,7 +2006,26 @@
           <w:szCs w:val="15"/>
         </w:rPr>
         <w:tab/>
-        <w:t>printf(</w:t>
+      </w:r>
+      <w:proofErr w:type="spellStart"/>
+      <w:r>
+        <w:rPr>
+          <w:rFonts w:ascii="Courier New" w:hAnsi="Courier New" w:cs="Courier New"/>
+          <w:color w:val="333333"/>
+          <w:sz w:val="15"/>
+          <w:szCs w:val="15"/>
+        </w:rPr>
+        <w:t>printf</w:t>
+      </w:r>
+      <w:proofErr w:type="spellEnd"/>
+      <w:r>
+        <w:rPr>
+          <w:rFonts w:ascii="Courier New" w:hAnsi="Courier New" w:cs="Courier New"/>
+          <w:color w:val="333333"/>
+          <w:sz w:val="15"/>
+          <w:szCs w:val="15"/>
+        </w:rPr>
+        <w:t>(</w:t>
       </w:r>
       <w:r>
         <w:rPr>
@@ -2036,6 +2256,7 @@
         </w:rPr>
         <w:t xml:space="preserve"> *)malloc(</w:t>
       </w:r>
+      <w:proofErr w:type="spellStart"/>
       <w:r>
         <w:rPr>
           <w:rFonts w:ascii="Courier New" w:hAnsi="Courier New" w:cs="Courier New"/>
@@ -2047,6 +2268,7 @@
         </w:rPr>
         <w:t>sizeof</w:t>
       </w:r>
+      <w:proofErr w:type="spellEnd"/>
       <w:r>
         <w:rPr>
           <w:rFonts w:ascii="Courier New" w:hAnsi="Courier New" w:cs="Courier New"/>
@@ -2200,7 +2422,26 @@
           <w:szCs w:val="15"/>
         </w:rPr>
         <w:tab/>
-        <w:t>printf(</w:t>
+      </w:r>
+      <w:proofErr w:type="spellStart"/>
+      <w:r>
+        <w:rPr>
+          <w:rFonts w:ascii="Courier New" w:hAnsi="Courier New" w:cs="Courier New"/>
+          <w:color w:val="333333"/>
+          <w:sz w:val="15"/>
+          <w:szCs w:val="15"/>
+        </w:rPr>
+        <w:t>printf</w:t>
+      </w:r>
+      <w:proofErr w:type="spellEnd"/>
+      <w:r>
+        <w:rPr>
+          <w:rFonts w:ascii="Courier New" w:hAnsi="Courier New" w:cs="Courier New"/>
+          <w:color w:val="333333"/>
+          <w:sz w:val="15"/>
+          <w:szCs w:val="15"/>
+        </w:rPr>
+        <w:t>(</w:t>
       </w:r>
       <w:r>
         <w:rPr>
@@ -2457,7 +2698,47 @@
           <w:szCs w:val="15"/>
         </w:rPr>
         <w:tab/>
-        <w:t>s1=fgets(s1, MAX, fp);</w:t>
+        <w:t>s1=</w:t>
+      </w:r>
+      <w:proofErr w:type="spellStart"/>
+      <w:r>
+        <w:rPr>
+          <w:rFonts w:ascii="Courier New" w:hAnsi="Courier New" w:cs="Courier New"/>
+          <w:color w:val="333333"/>
+          <w:sz w:val="15"/>
+          <w:szCs w:val="15"/>
+        </w:rPr>
+        <w:t>fgets</w:t>
+      </w:r>
+      <w:proofErr w:type="spellEnd"/>
+      <w:r>
+        <w:rPr>
+          <w:rFonts w:ascii="Courier New" w:hAnsi="Courier New" w:cs="Courier New"/>
+          <w:color w:val="333333"/>
+          <w:sz w:val="15"/>
+          <w:szCs w:val="15"/>
+        </w:rPr>
+        <w:t xml:space="preserve">(s1, MAX, </w:t>
+      </w:r>
+      <w:proofErr w:type="spellStart"/>
+      <w:r>
+        <w:rPr>
+          <w:rFonts w:ascii="Courier New" w:hAnsi="Courier New" w:cs="Courier New"/>
+          <w:color w:val="333333"/>
+          <w:sz w:val="15"/>
+          <w:szCs w:val="15"/>
+        </w:rPr>
+        <w:t>fp</w:t>
+      </w:r>
+      <w:proofErr w:type="spellEnd"/>
+      <w:r>
+        <w:rPr>
+          <w:rFonts w:ascii="Courier New" w:hAnsi="Courier New" w:cs="Courier New"/>
+          <w:color w:val="333333"/>
+          <w:sz w:val="15"/>
+          <w:szCs w:val="15"/>
+        </w:rPr>
+        <w:t>);</w:t>
       </w:r>
     </w:p>
     <w:p>
@@ -2497,7 +2778,47 @@
           <w:szCs w:val="15"/>
         </w:rPr>
         <w:tab/>
-        <w:t>s2=fgets(s2, MAX, fp);</w:t>
+        <w:t>s2=</w:t>
+      </w:r>
+      <w:proofErr w:type="spellStart"/>
+      <w:r>
+        <w:rPr>
+          <w:rFonts w:ascii="Courier New" w:hAnsi="Courier New" w:cs="Courier New"/>
+          <w:color w:val="333333"/>
+          <w:sz w:val="15"/>
+          <w:szCs w:val="15"/>
+        </w:rPr>
+        <w:t>fgets</w:t>
+      </w:r>
+      <w:proofErr w:type="spellEnd"/>
+      <w:r>
+        <w:rPr>
+          <w:rFonts w:ascii="Courier New" w:hAnsi="Courier New" w:cs="Courier New"/>
+          <w:color w:val="333333"/>
+          <w:sz w:val="15"/>
+          <w:szCs w:val="15"/>
+        </w:rPr>
+        <w:t xml:space="preserve">(s2, MAX, </w:t>
+      </w:r>
+      <w:proofErr w:type="spellStart"/>
+      <w:r>
+        <w:rPr>
+          <w:rFonts w:ascii="Courier New" w:hAnsi="Courier New" w:cs="Courier New"/>
+          <w:color w:val="333333"/>
+          <w:sz w:val="15"/>
+          <w:szCs w:val="15"/>
+        </w:rPr>
+        <w:t>fp</w:t>
+      </w:r>
+      <w:proofErr w:type="spellEnd"/>
+      <w:r>
+        <w:rPr>
+          <w:rFonts w:ascii="Courier New" w:hAnsi="Courier New" w:cs="Courier New"/>
+          <w:color w:val="333333"/>
+          <w:sz w:val="15"/>
+          <w:szCs w:val="15"/>
+        </w:rPr>
+        <w:t>);</w:t>
       </w:r>
     </w:p>
     <w:p>
@@ -2537,7 +2858,27 @@
           <w:szCs w:val="15"/>
         </w:rPr>
         <w:tab/>
-        <w:t xml:space="preserve">n1=strlen(s1);  </w:t>
+        <w:t>n1=</w:t>
+      </w:r>
+      <w:proofErr w:type="spellStart"/>
+      <w:r>
+        <w:rPr>
+          <w:rFonts w:ascii="Courier New" w:hAnsi="Courier New" w:cs="Courier New"/>
+          <w:color w:val="333333"/>
+          <w:sz w:val="15"/>
+          <w:szCs w:val="15"/>
+        </w:rPr>
+        <w:t>strlen</w:t>
+      </w:r>
+      <w:proofErr w:type="spellEnd"/>
+      <w:r>
+        <w:rPr>
+          <w:rFonts w:ascii="Courier New" w:hAnsi="Courier New" w:cs="Courier New"/>
+          <w:color w:val="333333"/>
+          <w:sz w:val="15"/>
+          <w:szCs w:val="15"/>
+        </w:rPr>
+        <w:t xml:space="preserve">(s1);  </w:t>
       </w:r>
       <w:r>
         <w:rPr>
@@ -2586,7 +2927,27 @@
           <w:szCs w:val="15"/>
         </w:rPr>
         <w:tab/>
-        <w:t xml:space="preserve">n2=strlen(s2); </w:t>
+        <w:t>n2=</w:t>
+      </w:r>
+      <w:proofErr w:type="spellStart"/>
+      <w:r>
+        <w:rPr>
+          <w:rFonts w:ascii="Courier New" w:hAnsi="Courier New" w:cs="Courier New"/>
+          <w:color w:val="333333"/>
+          <w:sz w:val="15"/>
+          <w:szCs w:val="15"/>
+        </w:rPr>
+        <w:t>strlen</w:t>
+      </w:r>
+      <w:proofErr w:type="spellEnd"/>
+      <w:r>
+        <w:rPr>
+          <w:rFonts w:ascii="Courier New" w:hAnsi="Courier New" w:cs="Courier New"/>
+          <w:color w:val="333333"/>
+          <w:sz w:val="15"/>
+          <w:szCs w:val="15"/>
+        </w:rPr>
+        <w:t xml:space="preserve">(s2); </w:t>
       </w:r>
       <w:r>
         <w:rPr>
@@ -2908,6 +3269,7 @@
         </w:rPr>
         <w:t xml:space="preserve"> </w:t>
       </w:r>
+      <w:proofErr w:type="spellStart"/>
       <w:r>
         <w:rPr>
           <w:rFonts w:ascii="Courier New" w:hAnsi="Courier New" w:cs="Courier New"/>
@@ -2919,6 +3281,7 @@
         </w:rPr>
         <w:t>num_subEmojiString</w:t>
       </w:r>
+      <w:proofErr w:type="spellEnd"/>
       <w:r>
         <w:rPr>
           <w:rFonts w:ascii="Courier New" w:hAnsi="Courier New" w:cs="Courier New"/>
@@ -3044,7 +3407,27 @@
           <w:sz w:val="15"/>
           <w:szCs w:val="15"/>
         </w:rPr>
-        <w:t xml:space="preserve"> i,j,k;</w:t>
+        <w:t xml:space="preserve"> </w:t>
+      </w:r>
+      <w:proofErr w:type="spellStart"/>
+      <w:r>
+        <w:rPr>
+          <w:rFonts w:ascii="Courier New" w:hAnsi="Courier New" w:cs="Courier New"/>
+          <w:color w:val="333333"/>
+          <w:sz w:val="15"/>
+          <w:szCs w:val="15"/>
+        </w:rPr>
+        <w:t>i,j,k</w:t>
+      </w:r>
+      <w:proofErr w:type="spellEnd"/>
+      <w:r>
+        <w:rPr>
+          <w:rFonts w:ascii="Courier New" w:hAnsi="Courier New" w:cs="Courier New"/>
+          <w:color w:val="333333"/>
+          <w:sz w:val="15"/>
+          <w:szCs w:val="15"/>
+        </w:rPr>
+        <w:t>;</w:t>
       </w:r>
     </w:p>
     <w:p>
@@ -3192,7 +3575,27 @@
           <w:sz w:val="15"/>
           <w:szCs w:val="15"/>
         </w:rPr>
-        <w:t xml:space="preserve"> (i = </w:t>
+        <w:t xml:space="preserve"> (</w:t>
+      </w:r>
+      <w:proofErr w:type="spellStart"/>
+      <w:r>
+        <w:rPr>
+          <w:rFonts w:ascii="Courier New" w:hAnsi="Courier New" w:cs="Courier New"/>
+          <w:color w:val="333333"/>
+          <w:sz w:val="15"/>
+          <w:szCs w:val="15"/>
+        </w:rPr>
+        <w:t>i</w:t>
+      </w:r>
+      <w:proofErr w:type="spellEnd"/>
+      <w:r>
+        <w:rPr>
+          <w:rFonts w:ascii="Courier New" w:hAnsi="Courier New" w:cs="Courier New"/>
+          <w:color w:val="333333"/>
+          <w:sz w:val="15"/>
+          <w:szCs w:val="15"/>
+        </w:rPr>
+        <w:t xml:space="preserve"> = </w:t>
       </w:r>
       <w:r>
         <w:rPr>
@@ -3212,7 +3615,47 @@
           <w:sz w:val="15"/>
           <w:szCs w:val="15"/>
         </w:rPr>
-        <w:t xml:space="preserve">; i &lt;= (n1-n2); i++){   </w:t>
+        <w:t xml:space="preserve">; </w:t>
+      </w:r>
+      <w:proofErr w:type="spellStart"/>
+      <w:r>
+        <w:rPr>
+          <w:rFonts w:ascii="Courier New" w:hAnsi="Courier New" w:cs="Courier New"/>
+          <w:color w:val="333333"/>
+          <w:sz w:val="15"/>
+          <w:szCs w:val="15"/>
+        </w:rPr>
+        <w:t>i</w:t>
+      </w:r>
+      <w:proofErr w:type="spellEnd"/>
+      <w:r>
+        <w:rPr>
+          <w:rFonts w:ascii="Courier New" w:hAnsi="Courier New" w:cs="Courier New"/>
+          <w:color w:val="333333"/>
+          <w:sz w:val="15"/>
+          <w:szCs w:val="15"/>
+        </w:rPr>
+        <w:t xml:space="preserve"> &lt;= (n1-n2); </w:t>
+      </w:r>
+      <w:proofErr w:type="spellStart"/>
+      <w:r>
+        <w:rPr>
+          <w:rFonts w:ascii="Courier New" w:hAnsi="Courier New" w:cs="Courier New"/>
+          <w:color w:val="333333"/>
+          <w:sz w:val="15"/>
+          <w:szCs w:val="15"/>
+        </w:rPr>
+        <w:t>i</w:t>
+      </w:r>
+      <w:proofErr w:type="spellEnd"/>
+      <w:r>
+        <w:rPr>
+          <w:rFonts w:ascii="Courier New" w:hAnsi="Courier New" w:cs="Courier New"/>
+          <w:color w:val="333333"/>
+          <w:sz w:val="15"/>
+          <w:szCs w:val="15"/>
+        </w:rPr>
+        <w:t xml:space="preserve">++){   </w:t>
       </w:r>
     </w:p>
     <w:p>
@@ -3349,7 +3792,27 @@
           <w:sz w:val="15"/>
           <w:szCs w:val="15"/>
         </w:rPr>
-        <w:t xml:space="preserve">(j = i,k = </w:t>
+        <w:t xml:space="preserve">(j = </w:t>
+      </w:r>
+      <w:proofErr w:type="spellStart"/>
+      <w:r>
+        <w:rPr>
+          <w:rFonts w:ascii="Courier New" w:hAnsi="Courier New" w:cs="Courier New"/>
+          <w:color w:val="333333"/>
+          <w:sz w:val="15"/>
+          <w:szCs w:val="15"/>
+        </w:rPr>
+        <w:t>i,k</w:t>
+      </w:r>
+      <w:proofErr w:type="spellEnd"/>
+      <w:r>
+        <w:rPr>
+          <w:rFonts w:ascii="Courier New" w:hAnsi="Courier New" w:cs="Courier New"/>
+          <w:color w:val="333333"/>
+          <w:sz w:val="15"/>
+          <w:szCs w:val="15"/>
+        </w:rPr>
+        <w:t xml:space="preserve"> = </w:t>
       </w:r>
       <w:r>
         <w:rPr>
@@ -3369,7 +3832,27 @@
           <w:sz w:val="15"/>
           <w:szCs w:val="15"/>
         </w:rPr>
-        <w:t xml:space="preserve">; k &lt; n2; j++,k++){  </w:t>
+        <w:t xml:space="preserve">; k &lt; n2; </w:t>
+      </w:r>
+      <w:proofErr w:type="spellStart"/>
+      <w:r>
+        <w:rPr>
+          <w:rFonts w:ascii="Courier New" w:hAnsi="Courier New" w:cs="Courier New"/>
+          <w:color w:val="333333"/>
+          <w:sz w:val="15"/>
+          <w:szCs w:val="15"/>
+        </w:rPr>
+        <w:t>j++</w:t>
+      </w:r>
+      <w:proofErr w:type="spellEnd"/>
+      <w:r>
+        <w:rPr>
+          <w:rFonts w:ascii="Courier New" w:hAnsi="Courier New" w:cs="Courier New"/>
+          <w:color w:val="333333"/>
+          <w:sz w:val="15"/>
+          <w:szCs w:val="15"/>
+        </w:rPr>
+        <w:t xml:space="preserve">,k++){  </w:t>
       </w:r>
       <w:r>
         <w:rPr>
@@ -4230,7 +4713,27 @@
           <w:sz w:val="15"/>
           <w:szCs w:val="15"/>
         </w:rPr>
-        <w:t xml:space="preserve"> argc, </w:t>
+        <w:t xml:space="preserve"> </w:t>
+      </w:r>
+      <w:proofErr w:type="spellStart"/>
+      <w:r>
+        <w:rPr>
+          <w:rFonts w:ascii="Courier New" w:hAnsi="Courier New" w:cs="Courier New"/>
+          <w:color w:val="333333"/>
+          <w:sz w:val="15"/>
+          <w:szCs w:val="15"/>
+        </w:rPr>
+        <w:t>argc</w:t>
+      </w:r>
+      <w:proofErr w:type="spellEnd"/>
+      <w:r>
+        <w:rPr>
+          <w:rFonts w:ascii="Courier New" w:hAnsi="Courier New" w:cs="Courier New"/>
+          <w:color w:val="333333"/>
+          <w:sz w:val="15"/>
+          <w:szCs w:val="15"/>
+        </w:rPr>
+        <w:t xml:space="preserve">, </w:t>
       </w:r>
       <w:r>
         <w:rPr>
@@ -4250,7 +4753,27 @@
           <w:sz w:val="15"/>
           <w:szCs w:val="15"/>
         </w:rPr>
-        <w:t xml:space="preserve"> *argv[])</w:t>
+        <w:t xml:space="preserve"> *</w:t>
+      </w:r>
+      <w:proofErr w:type="spellStart"/>
+      <w:r>
+        <w:rPr>
+          <w:rFonts w:ascii="Courier New" w:hAnsi="Courier New" w:cs="Courier New"/>
+          <w:color w:val="333333"/>
+          <w:sz w:val="15"/>
+          <w:szCs w:val="15"/>
+        </w:rPr>
+        <w:t>argv</w:t>
+      </w:r>
+      <w:proofErr w:type="spellEnd"/>
+      <w:r>
+        <w:rPr>
+          <w:rFonts w:ascii="Courier New" w:hAnsi="Courier New" w:cs="Courier New"/>
+          <w:color w:val="333333"/>
+          <w:sz w:val="15"/>
+          <w:szCs w:val="15"/>
+        </w:rPr>
+        <w:t>[])</w:t>
       </w:r>
     </w:p>
     <w:p>
@@ -4427,7 +4950,46 @@
           <w:szCs w:val="15"/>
         </w:rPr>
         <w:tab/>
-        <w:t>readf(fp);</w:t>
+      </w:r>
+      <w:proofErr w:type="spellStart"/>
+      <w:r>
+        <w:rPr>
+          <w:rFonts w:ascii="Courier New" w:hAnsi="Courier New" w:cs="Courier New"/>
+          <w:color w:val="333333"/>
+          <w:sz w:val="15"/>
+          <w:szCs w:val="15"/>
+        </w:rPr>
+        <w:t>readf</w:t>
+      </w:r>
+      <w:proofErr w:type="spellEnd"/>
+      <w:r>
+        <w:rPr>
+          <w:rFonts w:ascii="Courier New" w:hAnsi="Courier New" w:cs="Courier New"/>
+          <w:color w:val="333333"/>
+          <w:sz w:val="15"/>
+          <w:szCs w:val="15"/>
+        </w:rPr>
+        <w:t>(</w:t>
+      </w:r>
+      <w:proofErr w:type="spellStart"/>
+      <w:r>
+        <w:rPr>
+          <w:rFonts w:ascii="Courier New" w:hAnsi="Courier New" w:cs="Courier New"/>
+          <w:color w:val="333333"/>
+          <w:sz w:val="15"/>
+          <w:szCs w:val="15"/>
+        </w:rPr>
+        <w:t>fp</w:t>
+      </w:r>
+      <w:proofErr w:type="spellEnd"/>
+      <w:r>
+        <w:rPr>
+          <w:rFonts w:ascii="Courier New" w:hAnsi="Courier New" w:cs="Courier New"/>
+          <w:color w:val="333333"/>
+          <w:sz w:val="15"/>
+          <w:szCs w:val="15"/>
+        </w:rPr>
+        <w:t>);</w:t>
       </w:r>
     </w:p>
     <w:p>
@@ -4469,6 +5031,7 @@
         <w:tab/>
         <w:t xml:space="preserve">count = </w:t>
       </w:r>
+      <w:proofErr w:type="spellStart"/>
       <w:r>
         <w:rPr>
           <w:rFonts w:ascii="Courier New" w:hAnsi="Courier New" w:cs="Courier New"/>
@@ -4478,6 +5041,7 @@
         </w:rPr>
         <w:t>num_subEmojiString</w:t>
       </w:r>
+      <w:proofErr w:type="spellEnd"/>
       <w:r>
         <w:rPr>
           <w:rFonts w:ascii="Courier New" w:hAnsi="Courier New" w:cs="Courier New"/>
@@ -4534,7 +5098,26 @@
           <w:szCs w:val="15"/>
         </w:rPr>
         <w:tab/>
-        <w:t>printf(</w:t>
+      </w:r>
+      <w:proofErr w:type="spellStart"/>
+      <w:r>
+        <w:rPr>
+          <w:rFonts w:ascii="Courier New" w:hAnsi="Courier New" w:cs="Courier New"/>
+          <w:color w:val="333333"/>
+          <w:sz w:val="15"/>
+          <w:szCs w:val="15"/>
+        </w:rPr>
+        <w:t>printf</w:t>
+      </w:r>
+      <w:proofErr w:type="spellEnd"/>
+      <w:r>
+        <w:rPr>
+          <w:rFonts w:ascii="Courier New" w:hAnsi="Courier New" w:cs="Courier New"/>
+          <w:color w:val="333333"/>
+          <w:sz w:val="15"/>
+          <w:szCs w:val="15"/>
+        </w:rPr>
+        <w:t>(</w:t>
       </w:r>
       <w:r>
         <w:rPr>
@@ -4834,20 +5417,52 @@
           <w:rFonts w:asciiTheme="minorHAnsi" w:hAnsiTheme="minorHAnsi" w:cstheme="minorHAnsi"/>
           <w:color w:val="4472C4" w:themeColor="accent1"/>
         </w:rPr>
-        <w:t xml:space="preserve">$ gcc </w:t>
-      </w:r>
+        <w:t xml:space="preserve">$ </w:t>
+      </w:r>
+      <w:proofErr w:type="spellStart"/>
       <w:r>
         <w:rPr>
           <w:rFonts w:asciiTheme="minorHAnsi" w:hAnsiTheme="minorHAnsi" w:cstheme="minorHAnsi"/>
           <w:color w:val="4472C4" w:themeColor="accent1"/>
         </w:rPr>
-        <w:t xml:space="preserve">project-pthread.c </w:t>
-      </w:r>
+        <w:t>gcc</w:t>
+      </w:r>
+      <w:proofErr w:type="spellEnd"/>
       <w:r>
         <w:rPr>
           <w:rFonts w:asciiTheme="minorHAnsi" w:hAnsiTheme="minorHAnsi" w:cstheme="minorHAnsi"/>
           <w:color w:val="4472C4" w:themeColor="accent1"/>
         </w:rPr>
+        <w:t xml:space="preserve"> </w:t>
+      </w:r>
+      <w:r>
+        <w:rPr>
+          <w:rFonts w:asciiTheme="minorHAnsi" w:hAnsiTheme="minorHAnsi" w:cstheme="minorHAnsi"/>
+          <w:color w:val="4472C4" w:themeColor="accent1"/>
+        </w:rPr>
+        <w:t>project-</w:t>
+      </w:r>
+      <w:proofErr w:type="spellStart"/>
+      <w:r>
+        <w:rPr>
+          <w:rFonts w:asciiTheme="minorHAnsi" w:hAnsiTheme="minorHAnsi" w:cstheme="minorHAnsi"/>
+          <w:color w:val="4472C4" w:themeColor="accent1"/>
+        </w:rPr>
+        <w:t>pthread.c</w:t>
+      </w:r>
+      <w:proofErr w:type="spellEnd"/>
+      <w:r>
+        <w:rPr>
+          <w:rFonts w:asciiTheme="minorHAnsi" w:hAnsiTheme="minorHAnsi" w:cstheme="minorHAnsi"/>
+          <w:color w:val="4472C4" w:themeColor="accent1"/>
+        </w:rPr>
+        <w:t xml:space="preserve"> </w:t>
+      </w:r>
+      <w:r>
+        <w:rPr>
+          <w:rFonts w:asciiTheme="minorHAnsi" w:hAnsiTheme="minorHAnsi" w:cstheme="minorHAnsi"/>
+          <w:color w:val="4472C4" w:themeColor="accent1"/>
+        </w:rPr>
         <w:t xml:space="preserve">-o </w:t>
       </w:r>
       <w:r>
@@ -4855,15 +5470,24 @@
           <w:rFonts w:asciiTheme="minorHAnsi" w:hAnsiTheme="minorHAnsi" w:cstheme="minorHAnsi"/>
           <w:color w:val="4472C4" w:themeColor="accent1"/>
         </w:rPr>
-        <w:t>project-pthread.</w:t>
-      </w:r>
+        <w:t>project-</w:t>
+      </w:r>
+      <w:proofErr w:type="spellStart"/>
       <w:r>
         <w:rPr>
           <w:rFonts w:asciiTheme="minorHAnsi" w:hAnsiTheme="minorHAnsi" w:cstheme="minorHAnsi"/>
           <w:color w:val="4472C4" w:themeColor="accent1"/>
         </w:rPr>
+        <w:t>pthread.</w:t>
+      </w:r>
+      <w:r>
+        <w:rPr>
+          <w:rFonts w:asciiTheme="minorHAnsi" w:hAnsiTheme="minorHAnsi" w:cstheme="minorHAnsi"/>
+          <w:color w:val="4472C4" w:themeColor="accent1"/>
+        </w:rPr>
         <w:t>o</w:t>
       </w:r>
+      <w:proofErr w:type="spellEnd"/>
       <w:r>
         <w:rPr>
           <w:rFonts w:asciiTheme="minorHAnsi" w:hAnsiTheme="minorHAnsi" w:cstheme="minorHAnsi"/>
@@ -4876,8 +5500,17 @@
           <w:rFonts w:asciiTheme="minorHAnsi" w:hAnsiTheme="minorHAnsi" w:cstheme="minorHAnsi"/>
           <w:color w:val="4472C4" w:themeColor="accent1"/>
         </w:rPr>
-        <w:t>-pthread</w:t>
-      </w:r>
+        <w:t>-</w:t>
+      </w:r>
+      <w:proofErr w:type="spellStart"/>
+      <w:r>
+        <w:rPr>
+          <w:rFonts w:asciiTheme="minorHAnsi" w:hAnsiTheme="minorHAnsi" w:cstheme="minorHAnsi"/>
+          <w:color w:val="4472C4" w:themeColor="accent1"/>
+        </w:rPr>
+        <w:t>pthread</w:t>
+      </w:r>
+      <w:proofErr w:type="spellEnd"/>
     </w:p>
     <w:bookmarkEnd w:id="0"/>
     <w:bookmarkEnd w:id="1"/>
@@ -5020,15 +5653,24 @@
           <w:rFonts w:asciiTheme="minorHAnsi" w:hAnsiTheme="minorHAnsi" w:cstheme="minorHAnsi"/>
           <w:color w:val="4472C4" w:themeColor="accent1"/>
         </w:rPr>
-        <w:t>$ w</w:t>
-      </w:r>
+        <w:t xml:space="preserve">$ </w:t>
+      </w:r>
+      <w:proofErr w:type="spellStart"/>
       <w:r>
         <w:rPr>
           <w:rFonts w:asciiTheme="minorHAnsi" w:hAnsiTheme="minorHAnsi" w:cstheme="minorHAnsi"/>
           <w:color w:val="4472C4" w:themeColor="accent1"/>
         </w:rPr>
+        <w:t>w</w:t>
+      </w:r>
+      <w:r>
+        <w:rPr>
+          <w:rFonts w:asciiTheme="minorHAnsi" w:hAnsiTheme="minorHAnsi" w:cstheme="minorHAnsi"/>
+          <w:color w:val="4472C4" w:themeColor="accent1"/>
+        </w:rPr>
         <w:t>get</w:t>
       </w:r>
+      <w:proofErr w:type="spellEnd"/>
       <w:r>
         <w:rPr>
           <w:rFonts w:asciiTheme="minorHAnsi" w:hAnsiTheme="minorHAnsi" w:cstheme="minorHAnsi"/>
@@ -5182,13 +5824,30 @@
           <w:rFonts w:asciiTheme="minorHAnsi" w:hAnsiTheme="minorHAnsi" w:cstheme="minorHAnsi"/>
           <w:color w:val="4472C4" w:themeColor="accent1"/>
         </w:rPr>
-        <w:t xml:space="preserve">$ gcc </w:t>
-      </w:r>
+        <w:t xml:space="preserve">$ </w:t>
+      </w:r>
+      <w:proofErr w:type="spellStart"/>
       <w:r>
         <w:rPr>
           <w:rFonts w:asciiTheme="minorHAnsi" w:hAnsiTheme="minorHAnsi" w:cstheme="minorHAnsi"/>
           <w:color w:val="4472C4" w:themeColor="accent1"/>
         </w:rPr>
+        <w:t>gcc</w:t>
+      </w:r>
+      <w:proofErr w:type="spellEnd"/>
+      <w:r>
+        <w:rPr>
+          <w:rFonts w:asciiTheme="minorHAnsi" w:hAnsiTheme="minorHAnsi" w:cstheme="minorHAnsi"/>
+          <w:color w:val="4472C4" w:themeColor="accent1"/>
+        </w:rPr>
+        <w:t xml:space="preserve"> </w:t>
+      </w:r>
+      <w:proofErr w:type="spellStart"/>
+      <w:r>
+        <w:rPr>
+          <w:rFonts w:asciiTheme="minorHAnsi" w:hAnsiTheme="minorHAnsi" w:cstheme="minorHAnsi"/>
+          <w:color w:val="4472C4" w:themeColor="accent1"/>
+        </w:rPr>
         <w:t>file</w:t>
       </w:r>
       <w:r>
@@ -5196,15 +5855,24 @@
           <w:rFonts w:asciiTheme="minorHAnsi" w:hAnsiTheme="minorHAnsi" w:cstheme="minorHAnsi"/>
           <w:color w:val="4472C4" w:themeColor="accent1"/>
         </w:rPr>
-        <w:t xml:space="preserve">.c </w:t>
-      </w:r>
+        <w:t>.c</w:t>
+      </w:r>
+      <w:proofErr w:type="spellEnd"/>
       <w:r>
         <w:rPr>
           <w:rFonts w:asciiTheme="minorHAnsi" w:hAnsiTheme="minorHAnsi" w:cstheme="minorHAnsi"/>
           <w:color w:val="4472C4" w:themeColor="accent1"/>
         </w:rPr>
+        <w:t xml:space="preserve"> </w:t>
+      </w:r>
+      <w:r>
+        <w:rPr>
+          <w:rFonts w:asciiTheme="minorHAnsi" w:hAnsiTheme="minorHAnsi" w:cstheme="minorHAnsi"/>
+          <w:color w:val="4472C4" w:themeColor="accent1"/>
+        </w:rPr>
         <w:t xml:space="preserve">-o </w:t>
       </w:r>
+      <w:proofErr w:type="spellStart"/>
       <w:r>
         <w:rPr>
           <w:rFonts w:asciiTheme="minorHAnsi" w:hAnsiTheme="minorHAnsi" w:cstheme="minorHAnsi"/>
@@ -5226,6 +5894,7 @@
         </w:rPr>
         <w:t>o</w:t>
       </w:r>
+      <w:proofErr w:type="spellEnd"/>
       <w:r>
         <w:rPr>
           <w:rFonts w:asciiTheme="minorHAnsi" w:hAnsiTheme="minorHAnsi" w:cstheme="minorHAnsi"/>
@@ -5238,8 +5907,17 @@
           <w:rFonts w:asciiTheme="minorHAnsi" w:hAnsiTheme="minorHAnsi" w:cstheme="minorHAnsi"/>
           <w:color w:val="4472C4" w:themeColor="accent1"/>
         </w:rPr>
-        <w:t>-pthread</w:t>
-      </w:r>
+        <w:t>-</w:t>
+      </w:r>
+      <w:proofErr w:type="spellStart"/>
+      <w:r>
+        <w:rPr>
+          <w:rFonts w:asciiTheme="minorHAnsi" w:hAnsiTheme="minorHAnsi" w:cstheme="minorHAnsi"/>
+          <w:color w:val="4472C4" w:themeColor="accent1"/>
+        </w:rPr>
+        <w:t>pthread</w:t>
+      </w:r>
+      <w:proofErr w:type="spellEnd"/>
     </w:p>
     <w:p>
       <w:pPr>
@@ -5290,7 +5968,7 @@
         <w:rPr>
           <w:rFonts w:asciiTheme="minorHAnsi" w:hAnsiTheme="minorHAnsi" w:cstheme="minorHAnsi"/>
         </w:rPr>
-        <w:t>Expected output:</w:t>
+        <w:t>Expected output (the thread order can be random):</w:t>
       </w:r>
     </w:p>
     <w:p>

--- a/teaching/2023Fall/4504/Project/pthread.docx
+++ b/teaching/2023Fall/4504/Project/pthread.docx
@@ -167,9 +167,97 @@
         <w:rPr>
           <w:rFonts w:asciiTheme="minorHAnsi" w:hAnsiTheme="minorHAnsi" w:cstheme="minorHAnsi"/>
         </w:rPr>
-        <w:t xml:space="preserve"> strings s1 and s2. Write a Pthread program to find out the number of </w:t>
-      </w:r>
-      <w:proofErr w:type="spellStart"/>
+        <w:t xml:space="preserve"> strings s1 and s2. Write a Pthread program to find out the number of sub</w:t>
+      </w:r>
+      <w:r>
+        <w:rPr>
+          <w:rFonts w:asciiTheme="minorHAnsi" w:hAnsiTheme="minorHAnsi" w:cstheme="minorHAnsi"/>
+        </w:rPr>
+        <w:t>EmojiS</w:t>
+      </w:r>
+      <w:r>
+        <w:rPr>
+          <w:rFonts w:asciiTheme="minorHAnsi" w:hAnsiTheme="minorHAnsi" w:cstheme="minorHAnsi"/>
+        </w:rPr>
+        <w:t xml:space="preserve">trings, in string s1, that is </w:t>
+      </w:r>
+      <w:proofErr w:type="gramStart"/>
+      <w:r>
+        <w:rPr>
+          <w:rFonts w:asciiTheme="minorHAnsi" w:hAnsiTheme="minorHAnsi" w:cstheme="minorHAnsi"/>
+        </w:rPr>
+        <w:t>exactly the same</w:t>
+      </w:r>
+      <w:proofErr w:type="gramEnd"/>
+      <w:r>
+        <w:rPr>
+          <w:rFonts w:asciiTheme="minorHAnsi" w:hAnsiTheme="minorHAnsi" w:cstheme="minorHAnsi"/>
+        </w:rPr>
+        <w:t xml:space="preserve"> as s2. </w:t>
+      </w:r>
+    </w:p>
+    <w:p>
+      <w:pPr>
+        <w:ind w:left="360"/>
+        <w:jc w:val="both"/>
+        <w:rPr>
+          <w:rFonts w:asciiTheme="minorHAnsi" w:hAnsiTheme="minorHAnsi" w:cstheme="minorHAnsi"/>
+        </w:rPr>
+      </w:pPr>
+    </w:p>
+    <w:p>
+      <w:pPr>
+        <w:ind w:left="360"/>
+        <w:jc w:val="both"/>
+        <w:rPr>
+          <w:rFonts w:asciiTheme="minorHAnsi" w:hAnsiTheme="minorHAnsi" w:cstheme="minorHAnsi"/>
+        </w:rPr>
+      </w:pPr>
+      <w:r>
+        <w:rPr>
+          <w:rFonts w:asciiTheme="minorHAnsi" w:hAnsiTheme="minorHAnsi" w:cstheme="minorHAnsi"/>
+        </w:rPr>
+        <w:t xml:space="preserve">For example, suppose </w:t>
+      </w:r>
+      <w:r>
+        <w:rPr>
+          <w:rFonts w:asciiTheme="minorHAnsi" w:hAnsiTheme="minorHAnsi" w:cstheme="minorHAnsi"/>
+        </w:rPr>
+        <w:t>number_sub</w:t>
+      </w:r>
+      <w:r>
+        <w:rPr>
+          <w:rFonts w:asciiTheme="minorHAnsi" w:hAnsiTheme="minorHAnsi" w:cstheme="minorHAnsi"/>
+        </w:rPr>
+        <w:t>EmojiS</w:t>
+      </w:r>
+      <w:r>
+        <w:rPr>
+          <w:rFonts w:asciiTheme="minorHAnsi" w:hAnsiTheme="minorHAnsi" w:cstheme="minorHAnsi"/>
+        </w:rPr>
+        <w:t>trings</w:t>
+      </w:r>
+      <w:r>
+        <w:rPr>
+          <w:rFonts w:asciiTheme="minorHAnsi" w:hAnsiTheme="minorHAnsi" w:cstheme="minorHAnsi"/>
+        </w:rPr>
+        <w:t xml:space="preserve">(s1, s2) implements the function, then </w:t>
+      </w:r>
+    </w:p>
+    <w:p>
+      <w:pPr>
+        <w:ind w:left="360"/>
+        <w:jc w:val="both"/>
+        <w:rPr>
+          <w:rFonts w:asciiTheme="minorHAnsi" w:hAnsiTheme="minorHAnsi" w:cstheme="minorHAnsi"/>
+        </w:rPr>
+      </w:pPr>
+      <w:r>
+        <w:rPr>
+          <w:rFonts w:asciiTheme="minorHAnsi" w:hAnsiTheme="minorHAnsi" w:cstheme="minorHAnsi"/>
+        </w:rPr>
+        <w:t>number_</w:t>
+      </w:r>
       <w:r>
         <w:rPr>
           <w:rFonts w:asciiTheme="minorHAnsi" w:hAnsiTheme="minorHAnsi" w:cstheme="minorHAnsi"/>
@@ -188,26 +276,35 @@
         </w:rPr>
         <w:t>trings</w:t>
       </w:r>
-      <w:proofErr w:type="spellEnd"/>
-      <w:r>
-        <w:rPr>
-          <w:rFonts w:asciiTheme="minorHAnsi" w:hAnsiTheme="minorHAnsi" w:cstheme="minorHAnsi"/>
-        </w:rPr>
-        <w:t xml:space="preserve">, in string s1, that is </w:t>
-      </w:r>
-      <w:proofErr w:type="gramStart"/>
-      <w:r>
-        <w:rPr>
-          <w:rFonts w:asciiTheme="minorHAnsi" w:hAnsiTheme="minorHAnsi" w:cstheme="minorHAnsi"/>
-        </w:rPr>
-        <w:t>exactly the same</w:t>
-      </w:r>
-      <w:proofErr w:type="gramEnd"/>
-      <w:r>
-        <w:rPr>
-          <w:rFonts w:asciiTheme="minorHAnsi" w:hAnsiTheme="minorHAnsi" w:cstheme="minorHAnsi"/>
-        </w:rPr>
-        <w:t xml:space="preserve"> as s2. </w:t>
+      <w:r>
+        <w:rPr>
+          <w:rFonts w:asciiTheme="minorHAnsi" w:hAnsiTheme="minorHAnsi" w:cstheme="minorHAnsi"/>
+        </w:rPr>
+        <w:t>(“</w:t>
+      </w:r>
+      <w:r>
+        <w:rPr>
+          <w:rFonts w:ascii="Apple Color Emoji" w:hAnsi="Apple Color Emoji" w:cs="Apple Color Emoji"/>
+        </w:rPr>
+        <w:t>🥎🍈🍉🍊🎊🍈🍉🥭🍈</w:t>
+      </w:r>
+      <w:r>
+        <w:rPr>
+          <w:rFonts w:asciiTheme="minorHAnsi" w:hAnsiTheme="minorHAnsi" w:cstheme="minorHAnsi"/>
+        </w:rPr>
+        <w:t>”, “</w:t>
+      </w:r>
+      <w:r>
+        <w:rPr>
+          <w:rFonts w:ascii="Apple Color Emoji" w:hAnsi="Apple Color Emoji" w:cs="Apple Color Emoji"/>
+        </w:rPr>
+        <w:t>🍈🍉</w:t>
+      </w:r>
+      <w:r>
+        <w:rPr>
+          <w:rFonts w:asciiTheme="minorHAnsi" w:hAnsiTheme="minorHAnsi" w:cstheme="minorHAnsi"/>
+        </w:rPr>
+        <w:t xml:space="preserve">”) = 2, </w:t>
       </w:r>
     </w:p>
     <w:p>
@@ -218,6 +315,54 @@
           <w:rFonts w:asciiTheme="minorHAnsi" w:hAnsiTheme="minorHAnsi" w:cstheme="minorHAnsi"/>
         </w:rPr>
       </w:pPr>
+      <w:r>
+        <w:rPr>
+          <w:rFonts w:asciiTheme="minorHAnsi" w:hAnsiTheme="minorHAnsi" w:cstheme="minorHAnsi"/>
+        </w:rPr>
+        <w:t>number_sub</w:t>
+      </w:r>
+      <w:r>
+        <w:rPr>
+          <w:rFonts w:asciiTheme="minorHAnsi" w:hAnsiTheme="minorHAnsi" w:cstheme="minorHAnsi"/>
+        </w:rPr>
+        <w:t>EmojiS</w:t>
+      </w:r>
+      <w:r>
+        <w:rPr>
+          <w:rFonts w:asciiTheme="minorHAnsi" w:hAnsiTheme="minorHAnsi" w:cstheme="minorHAnsi"/>
+        </w:rPr>
+        <w:t>trings</w:t>
+      </w:r>
+      <w:r>
+        <w:rPr>
+          <w:rFonts w:asciiTheme="minorHAnsi" w:hAnsiTheme="minorHAnsi" w:cstheme="minorHAnsi"/>
+        </w:rPr>
+        <w:t>(“</w:t>
+      </w:r>
+      <w:r>
+        <w:rPr>
+          <w:rFonts w:ascii="Apple Color Emoji" w:hAnsi="Apple Color Emoji" w:cs="Apple Color Emoji"/>
+        </w:rPr>
+        <w:t>🥎🥎🥎</w:t>
+      </w:r>
+      <w:r>
+        <w:rPr>
+          <w:rFonts w:asciiTheme="minorHAnsi" w:hAnsiTheme="minorHAnsi" w:cstheme="minorHAnsi"/>
+        </w:rPr>
+        <w:t>”, “</w:t>
+      </w:r>
+      <w:r>
+        <w:rPr>
+          <w:rFonts w:ascii="Apple Color Emoji" w:hAnsi="Apple Color Emoji" w:cs="Apple Color Emoji"/>
+        </w:rPr>
+        <w:t>🥎</w:t>
+      </w:r>
+      <w:r>
+        <w:rPr>
+          <w:rFonts w:asciiTheme="minorHAnsi" w:hAnsiTheme="minorHAnsi" w:cstheme="minorHAnsi"/>
+        </w:rPr>
+        <w:t xml:space="preserve">”) = 3, </w:t>
+      </w:r>
     </w:p>
     <w:p>
       <w:pPr>
@@ -231,13 +376,6 @@
         <w:rPr>
           <w:rFonts w:asciiTheme="minorHAnsi" w:hAnsiTheme="minorHAnsi" w:cstheme="minorHAnsi"/>
         </w:rPr>
-        <w:t xml:space="preserve">For example, suppose </w:t>
-      </w:r>
-      <w:proofErr w:type="spellStart"/>
-      <w:r>
-        <w:rPr>
-          <w:rFonts w:asciiTheme="minorHAnsi" w:hAnsiTheme="minorHAnsi" w:cstheme="minorHAnsi"/>
-        </w:rPr>
         <w:t>number_sub</w:t>
       </w:r>
       <w:r>
@@ -252,12 +390,35 @@
         </w:rPr>
         <w:t>trings</w:t>
       </w:r>
-      <w:proofErr w:type="spellEnd"/>
-      <w:r>
-        <w:rPr>
-          <w:rFonts w:asciiTheme="minorHAnsi" w:hAnsiTheme="minorHAnsi" w:cstheme="minorHAnsi"/>
-        </w:rPr>
-        <w:t xml:space="preserve">(s1, s2) implements the function, then </w:t>
+      <w:r>
+        <w:rPr>
+          <w:rFonts w:asciiTheme="minorHAnsi" w:hAnsiTheme="minorHAnsi" w:cstheme="minorHAnsi"/>
+        </w:rPr>
+        <w:t>(“</w:t>
+      </w:r>
+      <w:r>
+        <w:rPr>
+          <w:rFonts w:ascii="Apple Color Emoji" w:hAnsi="Apple Color Emoji" w:cs="Apple Color Emoji"/>
+        </w:rPr>
+        <w:t>💚❤️💙❤️</w:t>
+      </w:r>
+      <w:r>
+        <w:rPr>
+          <w:rFonts w:asciiTheme="minorHAnsi" w:hAnsiTheme="minorHAnsi" w:cstheme="minorHAnsi"/>
+        </w:rPr>
+        <w:t>”, “</w:t>
+      </w:r>
+      <w:r>
+        <w:rPr>
+          <w:rFonts w:ascii="Apple Color Emoji" w:hAnsi="Apple Color Emoji" w:cs="Apple Color Emoji"/>
+        </w:rPr>
+        <w:t>💚💙</w:t>
+      </w:r>
+      <w:r>
+        <w:rPr>
+          <w:rFonts w:asciiTheme="minorHAnsi" w:hAnsiTheme="minorHAnsi" w:cstheme="minorHAnsi"/>
+        </w:rPr>
+        <w:t xml:space="preserve">”) = 0. </w:t>
       </w:r>
     </w:p>
     <w:p>
@@ -268,62 +429,6 @@
           <w:rFonts w:asciiTheme="minorHAnsi" w:hAnsiTheme="minorHAnsi" w:cstheme="minorHAnsi"/>
         </w:rPr>
       </w:pPr>
-      <w:proofErr w:type="spellStart"/>
-      <w:r>
-        <w:rPr>
-          <w:rFonts w:asciiTheme="minorHAnsi" w:hAnsiTheme="minorHAnsi" w:cstheme="minorHAnsi"/>
-        </w:rPr>
-        <w:t>number_</w:t>
-      </w:r>
-      <w:r>
-        <w:rPr>
-          <w:rFonts w:asciiTheme="minorHAnsi" w:hAnsiTheme="minorHAnsi" w:cstheme="minorHAnsi"/>
-        </w:rPr>
-        <w:t>sub</w:t>
-      </w:r>
-      <w:r>
-        <w:rPr>
-          <w:rFonts w:asciiTheme="minorHAnsi" w:hAnsiTheme="minorHAnsi" w:cstheme="minorHAnsi"/>
-        </w:rPr>
-        <w:t>EmojiS</w:t>
-      </w:r>
-      <w:r>
-        <w:rPr>
-          <w:rFonts w:asciiTheme="minorHAnsi" w:hAnsiTheme="minorHAnsi" w:cstheme="minorHAnsi"/>
-        </w:rPr>
-        <w:t>trings</w:t>
-      </w:r>
-      <w:proofErr w:type="spellEnd"/>
-      <w:r>
-        <w:rPr>
-          <w:rFonts w:asciiTheme="minorHAnsi" w:hAnsiTheme="minorHAnsi" w:cstheme="minorHAnsi"/>
-        </w:rPr>
-        <w:t>(“</w:t>
-      </w:r>
-      <w:r>
-        <w:rPr>
-          <w:rFonts w:ascii="Apple Color Emoji" w:hAnsi="Apple Color Emoji" w:cs="Apple Color Emoji"/>
-        </w:rPr>
-        <w:t>🥎🍈🍉🍊🎊🍈🍉🥭🍈</w:t>
-      </w:r>
-      <w:r>
-        <w:rPr>
-          <w:rFonts w:asciiTheme="minorHAnsi" w:hAnsiTheme="minorHAnsi" w:cstheme="minorHAnsi"/>
-        </w:rPr>
-        <w:t>”, “</w:t>
-      </w:r>
-      <w:r>
-        <w:rPr>
-          <w:rFonts w:ascii="Apple Color Emoji" w:hAnsi="Apple Color Emoji" w:cs="Apple Color Emoji"/>
-        </w:rPr>
-        <w:t>🍈🍉</w:t>
-      </w:r>
-      <w:r>
-        <w:rPr>
-          <w:rFonts w:asciiTheme="minorHAnsi" w:hAnsiTheme="minorHAnsi" w:cstheme="minorHAnsi"/>
-        </w:rPr>
-        <w:t xml:space="preserve">”) = 2, </w:t>
-      </w:r>
     </w:p>
     <w:p>
       <w:pPr>
@@ -333,55 +438,23 @@
           <w:rFonts w:asciiTheme="minorHAnsi" w:hAnsiTheme="minorHAnsi" w:cstheme="minorHAnsi"/>
         </w:rPr>
       </w:pPr>
-      <w:proofErr w:type="spellStart"/>
-      <w:r>
-        <w:rPr>
-          <w:rFonts w:asciiTheme="minorHAnsi" w:hAnsiTheme="minorHAnsi" w:cstheme="minorHAnsi"/>
-        </w:rPr>
-        <w:t>number_sub</w:t>
-      </w:r>
-      <w:r>
-        <w:rPr>
-          <w:rFonts w:asciiTheme="minorHAnsi" w:hAnsiTheme="minorHAnsi" w:cstheme="minorHAnsi"/>
-        </w:rPr>
-        <w:t>EmojiS</w:t>
-      </w:r>
-      <w:r>
-        <w:rPr>
-          <w:rFonts w:asciiTheme="minorHAnsi" w:hAnsiTheme="minorHAnsi" w:cstheme="minorHAnsi"/>
-        </w:rPr>
-        <w:t>trings</w:t>
-      </w:r>
-      <w:proofErr w:type="spellEnd"/>
-      <w:r>
-        <w:rPr>
-          <w:rFonts w:asciiTheme="minorHAnsi" w:hAnsiTheme="minorHAnsi" w:cstheme="minorHAnsi"/>
-        </w:rPr>
-        <w:t>(“</w:t>
-      </w:r>
-      <w:r>
-        <w:rPr>
-          <w:rFonts w:ascii="Apple Color Emoji" w:hAnsi="Apple Color Emoji" w:cs="Apple Color Emoji"/>
-        </w:rPr>
-        <w:t>🥎🥎🥎</w:t>
-      </w:r>
-      <w:r>
-        <w:rPr>
-          <w:rFonts w:asciiTheme="minorHAnsi" w:hAnsiTheme="minorHAnsi" w:cstheme="minorHAnsi"/>
-        </w:rPr>
-        <w:t>”, “</w:t>
-      </w:r>
-      <w:r>
-        <w:rPr>
-          <w:rFonts w:ascii="Apple Color Emoji" w:hAnsi="Apple Color Emoji" w:cs="Apple Color Emoji"/>
-        </w:rPr>
-        <w:t>🥎</w:t>
-      </w:r>
-      <w:r>
-        <w:rPr>
-          <w:rFonts w:asciiTheme="minorHAnsi" w:hAnsiTheme="minorHAnsi" w:cstheme="minorHAnsi"/>
-        </w:rPr>
-        <w:t xml:space="preserve">”) = 3, </w:t>
+      <w:r>
+        <w:rPr>
+          <w:rFonts w:asciiTheme="minorHAnsi" w:hAnsiTheme="minorHAnsi" w:cstheme="minorHAnsi"/>
+        </w:rPr>
+        <w:t>The size of s1 and s2 (n1 and n2) as well as their data are input by user</w:t>
+      </w:r>
+      <w:r>
+        <w:rPr>
+          <w:rFonts w:asciiTheme="minorHAnsi" w:hAnsiTheme="minorHAnsi" w:cstheme="minorHAnsi"/>
+        </w:rPr>
+        <w:t xml:space="preserve"> file</w:t>
+      </w:r>
+      <w:r>
+        <w:rPr>
+          <w:rFonts w:asciiTheme="minorHAnsi" w:hAnsiTheme="minorHAnsi" w:cstheme="minorHAnsi"/>
+        </w:rPr>
+        <w:t xml:space="preserve">. Assume that </w:t>
       </w:r>
     </w:p>
     <w:p>
@@ -392,55 +465,11 @@
           <w:rFonts w:asciiTheme="minorHAnsi" w:hAnsiTheme="minorHAnsi" w:cstheme="minorHAnsi"/>
         </w:rPr>
       </w:pPr>
-      <w:proofErr w:type="spellStart"/>
-      <w:r>
-        <w:rPr>
-          <w:rFonts w:asciiTheme="minorHAnsi" w:hAnsiTheme="minorHAnsi" w:cstheme="minorHAnsi"/>
-        </w:rPr>
-        <w:t>number_sub</w:t>
-      </w:r>
-      <w:r>
-        <w:rPr>
-          <w:rFonts w:asciiTheme="minorHAnsi" w:hAnsiTheme="minorHAnsi" w:cstheme="minorHAnsi"/>
-        </w:rPr>
-        <w:t>EmojiS</w:t>
-      </w:r>
-      <w:r>
-        <w:rPr>
-          <w:rFonts w:asciiTheme="minorHAnsi" w:hAnsiTheme="minorHAnsi" w:cstheme="minorHAnsi"/>
-        </w:rPr>
-        <w:t>trings</w:t>
-      </w:r>
-      <w:proofErr w:type="spellEnd"/>
-      <w:r>
-        <w:rPr>
-          <w:rFonts w:asciiTheme="minorHAnsi" w:hAnsiTheme="minorHAnsi" w:cstheme="minorHAnsi"/>
-        </w:rPr>
-        <w:t>(“</w:t>
-      </w:r>
-      <w:r>
-        <w:rPr>
-          <w:rFonts w:ascii="Apple Color Emoji" w:hAnsi="Apple Color Emoji" w:cs="Apple Color Emoji"/>
-        </w:rPr>
-        <w:t>💚❤️💙❤️</w:t>
-      </w:r>
-      <w:r>
-        <w:rPr>
-          <w:rFonts w:asciiTheme="minorHAnsi" w:hAnsiTheme="minorHAnsi" w:cstheme="minorHAnsi"/>
-        </w:rPr>
-        <w:t>”, “</w:t>
-      </w:r>
-      <w:r>
-        <w:rPr>
-          <w:rFonts w:ascii="Apple Color Emoji" w:hAnsi="Apple Color Emoji" w:cs="Apple Color Emoji"/>
-        </w:rPr>
-        <w:t>💚💙</w:t>
-      </w:r>
-      <w:r>
-        <w:rPr>
-          <w:rFonts w:asciiTheme="minorHAnsi" w:hAnsiTheme="minorHAnsi" w:cstheme="minorHAnsi"/>
-        </w:rPr>
-        <w:t xml:space="preserve">”) = 0. </w:t>
+      <w:r>
+        <w:rPr>
+          <w:rFonts w:asciiTheme="minorHAnsi" w:hAnsiTheme="minorHAnsi" w:cstheme="minorHAnsi"/>
+        </w:rPr>
+        <w:t xml:space="preserve">n1 mod NUM_THREADS = 0 </w:t>
       </w:r>
     </w:p>
     <w:p>
@@ -451,6 +480,12 @@
           <w:rFonts w:asciiTheme="minorHAnsi" w:hAnsiTheme="minorHAnsi" w:cstheme="minorHAnsi"/>
         </w:rPr>
       </w:pPr>
+      <w:r>
+        <w:rPr>
+          <w:rFonts w:asciiTheme="minorHAnsi" w:hAnsiTheme="minorHAnsi" w:cstheme="minorHAnsi"/>
+        </w:rPr>
+        <w:t xml:space="preserve">and </w:t>
+      </w:r>
     </w:p>
     <w:p>
       <w:pPr>
@@ -464,19 +499,7 @@
         <w:rPr>
           <w:rFonts w:asciiTheme="minorHAnsi" w:hAnsiTheme="minorHAnsi" w:cstheme="minorHAnsi"/>
         </w:rPr>
-        <w:t>The size of s1 and s2 (n1 and n2) as well as their data are input by user</w:t>
-      </w:r>
-      <w:r>
-        <w:rPr>
-          <w:rFonts w:asciiTheme="minorHAnsi" w:hAnsiTheme="minorHAnsi" w:cstheme="minorHAnsi"/>
-        </w:rPr>
-        <w:t xml:space="preserve"> file</w:t>
-      </w:r>
-      <w:r>
-        <w:rPr>
-          <w:rFonts w:asciiTheme="minorHAnsi" w:hAnsiTheme="minorHAnsi" w:cstheme="minorHAnsi"/>
-        </w:rPr>
-        <w:t xml:space="preserve">. Assume that </w:t>
+        <w:t>n2 &lt; n1/NUM_THREADS.</w:t>
       </w:r>
     </w:p>
     <w:p>
@@ -487,12 +510,6 @@
           <w:rFonts w:asciiTheme="minorHAnsi" w:hAnsiTheme="minorHAnsi" w:cstheme="minorHAnsi"/>
         </w:rPr>
       </w:pPr>
-      <w:r>
-        <w:rPr>
-          <w:rFonts w:asciiTheme="minorHAnsi" w:hAnsiTheme="minorHAnsi" w:cstheme="minorHAnsi"/>
-        </w:rPr>
-        <w:t xml:space="preserve">n1 mod NUM_THREADS = 0 </w:t>
-      </w:r>
     </w:p>
     <w:p>
       <w:pPr>
@@ -506,60 +523,7 @@
         <w:rPr>
           <w:rFonts w:asciiTheme="minorHAnsi" w:hAnsiTheme="minorHAnsi" w:cstheme="minorHAnsi"/>
         </w:rPr>
-        <w:t xml:space="preserve">and </w:t>
-      </w:r>
-    </w:p>
-    <w:p>
-      <w:pPr>
-        <w:ind w:left="360"/>
-        <w:jc w:val="both"/>
-        <w:rPr>
-          <w:rFonts w:asciiTheme="minorHAnsi" w:hAnsiTheme="minorHAnsi" w:cstheme="minorHAnsi"/>
-        </w:rPr>
-      </w:pPr>
-      <w:r>
-        <w:rPr>
-          <w:rFonts w:asciiTheme="minorHAnsi" w:hAnsiTheme="minorHAnsi" w:cstheme="minorHAnsi"/>
-        </w:rPr>
-        <w:t>n2 &lt; n1/NUM_THREADS.</w:t>
-      </w:r>
-    </w:p>
-    <w:p>
-      <w:pPr>
-        <w:ind w:left="360"/>
-        <w:jc w:val="both"/>
-        <w:rPr>
-          <w:rFonts w:asciiTheme="minorHAnsi" w:hAnsiTheme="minorHAnsi" w:cstheme="minorHAnsi"/>
-        </w:rPr>
-      </w:pPr>
-    </w:p>
-    <w:p>
-      <w:pPr>
-        <w:ind w:left="360"/>
-        <w:jc w:val="both"/>
-        <w:rPr>
-          <w:rFonts w:asciiTheme="minorHAnsi" w:hAnsiTheme="minorHAnsi" w:cstheme="minorHAnsi"/>
-        </w:rPr>
-      </w:pPr>
-      <w:r>
-        <w:rPr>
-          <w:rFonts w:asciiTheme="minorHAnsi" w:hAnsiTheme="minorHAnsi" w:cstheme="minorHAnsi"/>
-        </w:rPr>
-        <w:t xml:space="preserve">The following is a sequential solution of the problem. </w:t>
-      </w:r>
-      <w:proofErr w:type="spellStart"/>
-      <w:r>
-        <w:rPr>
-          <w:rFonts w:asciiTheme="minorHAnsi" w:hAnsiTheme="minorHAnsi" w:cstheme="minorHAnsi"/>
-        </w:rPr>
-        <w:t>read_f</w:t>
-      </w:r>
-      <w:proofErr w:type="spellEnd"/>
-      <w:r>
-        <w:rPr>
-          <w:rFonts w:asciiTheme="minorHAnsi" w:hAnsiTheme="minorHAnsi" w:cstheme="minorHAnsi"/>
-        </w:rPr>
-        <w:t>() reads the two</w:t>
+        <w:t>The following is a sequential solution of the problem. read_f() reads the two</w:t>
       </w:r>
       <w:r>
         <w:rPr>
@@ -585,14 +549,12 @@
         </w:rPr>
         <w:t xml:space="preserve">.txt and </w:t>
       </w:r>
-      <w:proofErr w:type="spellStart"/>
       <w:r>
         <w:rPr>
           <w:rFonts w:asciiTheme="minorHAnsi" w:hAnsiTheme="minorHAnsi" w:cstheme="minorHAnsi"/>
         </w:rPr>
         <w:t>num_subEmojiString</w:t>
       </w:r>
-      <w:proofErr w:type="spellEnd"/>
       <w:r>
         <w:rPr>
           <w:rFonts w:asciiTheme="minorHAnsi" w:hAnsiTheme="minorHAnsi" w:cstheme="minorHAnsi"/>
@@ -698,27 +660,7 @@
           <w:sz w:val="15"/>
           <w:szCs w:val="15"/>
         </w:rPr>
-        <w:t>#include &lt;</w:t>
-      </w:r>
-      <w:proofErr w:type="spellStart"/>
-      <w:r>
-        <w:rPr>
-          <w:rFonts w:ascii="Courier New" w:hAnsi="Courier New" w:cs="Courier New"/>
-          <w:color w:val="557799"/>
-          <w:sz w:val="15"/>
-          <w:szCs w:val="15"/>
-        </w:rPr>
-        <w:t>stdlib.h</w:t>
-      </w:r>
-      <w:proofErr w:type="spellEnd"/>
-      <w:r>
-        <w:rPr>
-          <w:rFonts w:ascii="Courier New" w:hAnsi="Courier New" w:cs="Courier New"/>
-          <w:color w:val="557799"/>
-          <w:sz w:val="15"/>
-          <w:szCs w:val="15"/>
-        </w:rPr>
-        <w:t>&gt;</w:t>
+        <w:t>#include &lt;stdlib.h&gt;</w:t>
       </w:r>
     </w:p>
     <w:p>
@@ -757,27 +699,7 @@
           <w:sz w:val="15"/>
           <w:szCs w:val="15"/>
         </w:rPr>
-        <w:t>#include &lt;</w:t>
-      </w:r>
-      <w:proofErr w:type="spellStart"/>
-      <w:r>
-        <w:rPr>
-          <w:rFonts w:ascii="Courier New" w:hAnsi="Courier New" w:cs="Courier New"/>
-          <w:color w:val="557799"/>
-          <w:sz w:val="15"/>
-          <w:szCs w:val="15"/>
-        </w:rPr>
-        <w:t>stdio.h</w:t>
-      </w:r>
-      <w:proofErr w:type="spellEnd"/>
-      <w:r>
-        <w:rPr>
-          <w:rFonts w:ascii="Courier New" w:hAnsi="Courier New" w:cs="Courier New"/>
-          <w:color w:val="557799"/>
-          <w:sz w:val="15"/>
-          <w:szCs w:val="15"/>
-        </w:rPr>
-        <w:t>&gt;</w:t>
+        <w:t>#include &lt;stdio.h&gt;</w:t>
       </w:r>
     </w:p>
     <w:p>
@@ -816,27 +738,7 @@
           <w:sz w:val="15"/>
           <w:szCs w:val="15"/>
         </w:rPr>
-        <w:t>#include &lt;</w:t>
-      </w:r>
-      <w:proofErr w:type="spellStart"/>
-      <w:r>
-        <w:rPr>
-          <w:rFonts w:ascii="Courier New" w:hAnsi="Courier New" w:cs="Courier New"/>
-          <w:color w:val="557799"/>
-          <w:sz w:val="15"/>
-          <w:szCs w:val="15"/>
-        </w:rPr>
-        <w:t>string.h</w:t>
-      </w:r>
-      <w:proofErr w:type="spellEnd"/>
-      <w:r>
-        <w:rPr>
-          <w:rFonts w:ascii="Courier New" w:hAnsi="Courier New" w:cs="Courier New"/>
-          <w:color w:val="557799"/>
-          <w:sz w:val="15"/>
-          <w:szCs w:val="15"/>
-        </w:rPr>
-        <w:t>&gt;</w:t>
+        <w:t>#include &lt;string.h&gt;</w:t>
       </w:r>
     </w:p>
     <w:p>
@@ -916,6 +818,15 @@
         </w:rPr>
         <w:t>0</w:t>
       </w:r>
+      <w:r>
+        <w:rPr>
+          <w:rFonts w:ascii="Courier New" w:hAnsi="Courier New" w:cs="Courier New"/>
+          <w:color w:val="557799"/>
+          <w:sz w:val="15"/>
+          <w:szCs w:val="15"/>
+        </w:rPr>
+        <w:t>0</w:t>
+      </w:r>
     </w:p>
     <w:p>
       <w:pPr>
@@ -1164,27 +1075,7 @@
           <w:sz w:val="15"/>
           <w:szCs w:val="15"/>
         </w:rPr>
-        <w:t xml:space="preserve"> *</w:t>
-      </w:r>
-      <w:proofErr w:type="spellStart"/>
-      <w:r>
-        <w:rPr>
-          <w:rFonts w:ascii="Courier New" w:hAnsi="Courier New" w:cs="Courier New"/>
-          <w:color w:val="333333"/>
-          <w:sz w:val="15"/>
-          <w:szCs w:val="15"/>
-        </w:rPr>
-        <w:t>fp</w:t>
-      </w:r>
-      <w:proofErr w:type="spellEnd"/>
-      <w:r>
-        <w:rPr>
-          <w:rFonts w:ascii="Courier New" w:hAnsi="Courier New" w:cs="Courier New"/>
-          <w:color w:val="333333"/>
-          <w:sz w:val="15"/>
-          <w:szCs w:val="15"/>
-        </w:rPr>
-        <w:t>;</w:t>
+        <w:t xml:space="preserve"> *fp;</w:t>
       </w:r>
     </w:p>
     <w:p>
@@ -1266,7 +1157,6 @@
         </w:rPr>
         <w:t xml:space="preserve"> </w:t>
       </w:r>
-      <w:proofErr w:type="spellStart"/>
       <w:r>
         <w:rPr>
           <w:rFonts w:ascii="Courier New" w:hAnsi="Courier New" w:cs="Courier New"/>
@@ -1278,7 +1168,6 @@
         </w:rPr>
         <w:t>readf</w:t>
       </w:r>
-      <w:proofErr w:type="spellEnd"/>
       <w:r>
         <w:rPr>
           <w:rFonts w:ascii="Courier New" w:hAnsi="Courier New" w:cs="Courier New"/>
@@ -1306,27 +1195,7 @@
           <w:sz w:val="15"/>
           <w:szCs w:val="15"/>
         </w:rPr>
-        <w:t xml:space="preserve"> *</w:t>
-      </w:r>
-      <w:proofErr w:type="spellStart"/>
-      <w:r>
-        <w:rPr>
-          <w:rFonts w:ascii="Courier New" w:hAnsi="Courier New" w:cs="Courier New"/>
-          <w:color w:val="333333"/>
-          <w:sz w:val="15"/>
-          <w:szCs w:val="15"/>
-        </w:rPr>
-        <w:t>fp</w:t>
-      </w:r>
-      <w:proofErr w:type="spellEnd"/>
-      <w:r>
-        <w:rPr>
-          <w:rFonts w:ascii="Courier New" w:hAnsi="Courier New" w:cs="Courier New"/>
-          <w:color w:val="333333"/>
-          <w:sz w:val="15"/>
-          <w:szCs w:val="15"/>
-        </w:rPr>
-        <w:t>)</w:t>
+        <w:t xml:space="preserve"> *fp)</w:t>
       </w:r>
     </w:p>
     <w:p>
@@ -1424,47 +1293,7 @@
           <w:sz w:val="15"/>
           <w:szCs w:val="15"/>
         </w:rPr>
-        <w:t>((</w:t>
-      </w:r>
-      <w:proofErr w:type="spellStart"/>
-      <w:r>
-        <w:rPr>
-          <w:rFonts w:ascii="Courier New" w:hAnsi="Courier New" w:cs="Courier New"/>
-          <w:color w:val="333333"/>
-          <w:sz w:val="15"/>
-          <w:szCs w:val="15"/>
-        </w:rPr>
-        <w:t>fp</w:t>
-      </w:r>
-      <w:proofErr w:type="spellEnd"/>
-      <w:r>
-        <w:rPr>
-          <w:rFonts w:ascii="Courier New" w:hAnsi="Courier New" w:cs="Courier New"/>
-          <w:color w:val="333333"/>
-          <w:sz w:val="15"/>
-          <w:szCs w:val="15"/>
-        </w:rPr>
-        <w:t>=</w:t>
-      </w:r>
-      <w:proofErr w:type="spellStart"/>
-      <w:r>
-        <w:rPr>
-          <w:rFonts w:ascii="Courier New" w:hAnsi="Courier New" w:cs="Courier New"/>
-          <w:color w:val="333333"/>
-          <w:sz w:val="15"/>
-          <w:szCs w:val="15"/>
-        </w:rPr>
-        <w:t>fopen</w:t>
-      </w:r>
-      <w:proofErr w:type="spellEnd"/>
-      <w:r>
-        <w:rPr>
-          <w:rFonts w:ascii="Courier New" w:hAnsi="Courier New" w:cs="Courier New"/>
-          <w:color w:val="333333"/>
-          <w:sz w:val="15"/>
-          <w:szCs w:val="15"/>
-        </w:rPr>
-        <w:t>(</w:t>
+        <w:t>((fp=fopen(</w:t>
       </w:r>
       <w:r>
         <w:rPr>
@@ -1590,26 +1419,7 @@
           <w:szCs w:val="15"/>
         </w:rPr>
         <w:tab/>
-      </w:r>
-      <w:proofErr w:type="spellStart"/>
-      <w:r>
-        <w:rPr>
-          <w:rFonts w:ascii="Courier New" w:hAnsi="Courier New" w:cs="Courier New"/>
-          <w:color w:val="333333"/>
-          <w:sz w:val="15"/>
-          <w:szCs w:val="15"/>
-        </w:rPr>
-        <w:t>printf</w:t>
-      </w:r>
-      <w:proofErr w:type="spellEnd"/>
-      <w:r>
-        <w:rPr>
-          <w:rFonts w:ascii="Courier New" w:hAnsi="Courier New" w:cs="Courier New"/>
-          <w:color w:val="333333"/>
-          <w:sz w:val="15"/>
-          <w:szCs w:val="15"/>
-        </w:rPr>
-        <w:t>(</w:t>
+        <w:t>printf(</w:t>
       </w:r>
       <w:r>
         <w:rPr>
@@ -1840,7 +1650,6 @@
         </w:rPr>
         <w:t xml:space="preserve"> *)malloc(</w:t>
       </w:r>
-      <w:proofErr w:type="spellStart"/>
       <w:r>
         <w:rPr>
           <w:rFonts w:ascii="Courier New" w:hAnsi="Courier New" w:cs="Courier New"/>
@@ -1852,7 +1661,6 @@
         </w:rPr>
         <w:t>sizeof</w:t>
       </w:r>
-      <w:proofErr w:type="spellEnd"/>
       <w:r>
         <w:rPr>
           <w:rFonts w:ascii="Courier New" w:hAnsi="Courier New" w:cs="Courier New"/>
@@ -2006,26 +1814,7 @@
           <w:szCs w:val="15"/>
         </w:rPr>
         <w:tab/>
-      </w:r>
-      <w:proofErr w:type="spellStart"/>
-      <w:r>
-        <w:rPr>
-          <w:rFonts w:ascii="Courier New" w:hAnsi="Courier New" w:cs="Courier New"/>
-          <w:color w:val="333333"/>
-          <w:sz w:val="15"/>
-          <w:szCs w:val="15"/>
-        </w:rPr>
-        <w:t>printf</w:t>
-      </w:r>
-      <w:proofErr w:type="spellEnd"/>
-      <w:r>
-        <w:rPr>
-          <w:rFonts w:ascii="Courier New" w:hAnsi="Courier New" w:cs="Courier New"/>
-          <w:color w:val="333333"/>
-          <w:sz w:val="15"/>
-          <w:szCs w:val="15"/>
-        </w:rPr>
-        <w:t>(</w:t>
+        <w:t>printf(</w:t>
       </w:r>
       <w:r>
         <w:rPr>
@@ -2256,7 +2045,6 @@
         </w:rPr>
         <w:t xml:space="preserve"> *)malloc(</w:t>
       </w:r>
-      <w:proofErr w:type="spellStart"/>
       <w:r>
         <w:rPr>
           <w:rFonts w:ascii="Courier New" w:hAnsi="Courier New" w:cs="Courier New"/>
@@ -2268,7 +2056,6 @@
         </w:rPr>
         <w:t>sizeof</w:t>
       </w:r>
-      <w:proofErr w:type="spellEnd"/>
       <w:r>
         <w:rPr>
           <w:rFonts w:ascii="Courier New" w:hAnsi="Courier New" w:cs="Courier New"/>
@@ -2422,26 +2209,7 @@
           <w:szCs w:val="15"/>
         </w:rPr>
         <w:tab/>
-      </w:r>
-      <w:proofErr w:type="spellStart"/>
-      <w:r>
-        <w:rPr>
-          <w:rFonts w:ascii="Courier New" w:hAnsi="Courier New" w:cs="Courier New"/>
-          <w:color w:val="333333"/>
-          <w:sz w:val="15"/>
-          <w:szCs w:val="15"/>
-        </w:rPr>
-        <w:t>printf</w:t>
-      </w:r>
-      <w:proofErr w:type="spellEnd"/>
-      <w:r>
-        <w:rPr>
-          <w:rFonts w:ascii="Courier New" w:hAnsi="Courier New" w:cs="Courier New"/>
-          <w:color w:val="333333"/>
-          <w:sz w:val="15"/>
-          <w:szCs w:val="15"/>
-        </w:rPr>
-        <w:t>(</w:t>
+        <w:t>printf(</w:t>
       </w:r>
       <w:r>
         <w:rPr>
@@ -2698,47 +2466,7 @@
           <w:szCs w:val="15"/>
         </w:rPr>
         <w:tab/>
-        <w:t>s1=</w:t>
-      </w:r>
-      <w:proofErr w:type="spellStart"/>
-      <w:r>
-        <w:rPr>
-          <w:rFonts w:ascii="Courier New" w:hAnsi="Courier New" w:cs="Courier New"/>
-          <w:color w:val="333333"/>
-          <w:sz w:val="15"/>
-          <w:szCs w:val="15"/>
-        </w:rPr>
-        <w:t>fgets</w:t>
-      </w:r>
-      <w:proofErr w:type="spellEnd"/>
-      <w:r>
-        <w:rPr>
-          <w:rFonts w:ascii="Courier New" w:hAnsi="Courier New" w:cs="Courier New"/>
-          <w:color w:val="333333"/>
-          <w:sz w:val="15"/>
-          <w:szCs w:val="15"/>
-        </w:rPr>
-        <w:t xml:space="preserve">(s1, MAX, </w:t>
-      </w:r>
-      <w:proofErr w:type="spellStart"/>
-      <w:r>
-        <w:rPr>
-          <w:rFonts w:ascii="Courier New" w:hAnsi="Courier New" w:cs="Courier New"/>
-          <w:color w:val="333333"/>
-          <w:sz w:val="15"/>
-          <w:szCs w:val="15"/>
-        </w:rPr>
-        <w:t>fp</w:t>
-      </w:r>
-      <w:proofErr w:type="spellEnd"/>
-      <w:r>
-        <w:rPr>
-          <w:rFonts w:ascii="Courier New" w:hAnsi="Courier New" w:cs="Courier New"/>
-          <w:color w:val="333333"/>
-          <w:sz w:val="15"/>
-          <w:szCs w:val="15"/>
-        </w:rPr>
-        <w:t>);</w:t>
+        <w:t>s1=fgets(s1, MAX, fp);</w:t>
       </w:r>
     </w:p>
     <w:p>
@@ -2778,47 +2506,7 @@
           <w:szCs w:val="15"/>
         </w:rPr>
         <w:tab/>
-        <w:t>s2=</w:t>
-      </w:r>
-      <w:proofErr w:type="spellStart"/>
-      <w:r>
-        <w:rPr>
-          <w:rFonts w:ascii="Courier New" w:hAnsi="Courier New" w:cs="Courier New"/>
-          <w:color w:val="333333"/>
-          <w:sz w:val="15"/>
-          <w:szCs w:val="15"/>
-        </w:rPr>
-        <w:t>fgets</w:t>
-      </w:r>
-      <w:proofErr w:type="spellEnd"/>
-      <w:r>
-        <w:rPr>
-          <w:rFonts w:ascii="Courier New" w:hAnsi="Courier New" w:cs="Courier New"/>
-          <w:color w:val="333333"/>
-          <w:sz w:val="15"/>
-          <w:szCs w:val="15"/>
-        </w:rPr>
-        <w:t xml:space="preserve">(s2, MAX, </w:t>
-      </w:r>
-      <w:proofErr w:type="spellStart"/>
-      <w:r>
-        <w:rPr>
-          <w:rFonts w:ascii="Courier New" w:hAnsi="Courier New" w:cs="Courier New"/>
-          <w:color w:val="333333"/>
-          <w:sz w:val="15"/>
-          <w:szCs w:val="15"/>
-        </w:rPr>
-        <w:t>fp</w:t>
-      </w:r>
-      <w:proofErr w:type="spellEnd"/>
-      <w:r>
-        <w:rPr>
-          <w:rFonts w:ascii="Courier New" w:hAnsi="Courier New" w:cs="Courier New"/>
-          <w:color w:val="333333"/>
-          <w:sz w:val="15"/>
-          <w:szCs w:val="15"/>
-        </w:rPr>
-        <w:t>);</w:t>
+        <w:t>s2=fgets(s2, MAX, fp);</w:t>
       </w:r>
     </w:p>
     <w:p>
@@ -2858,27 +2546,7 @@
           <w:szCs w:val="15"/>
         </w:rPr>
         <w:tab/>
-        <w:t>n1=</w:t>
-      </w:r>
-      <w:proofErr w:type="spellStart"/>
-      <w:r>
-        <w:rPr>
-          <w:rFonts w:ascii="Courier New" w:hAnsi="Courier New" w:cs="Courier New"/>
-          <w:color w:val="333333"/>
-          <w:sz w:val="15"/>
-          <w:szCs w:val="15"/>
-        </w:rPr>
-        <w:t>strlen</w:t>
-      </w:r>
-      <w:proofErr w:type="spellEnd"/>
-      <w:r>
-        <w:rPr>
-          <w:rFonts w:ascii="Courier New" w:hAnsi="Courier New" w:cs="Courier New"/>
-          <w:color w:val="333333"/>
-          <w:sz w:val="15"/>
-          <w:szCs w:val="15"/>
-        </w:rPr>
-        <w:t xml:space="preserve">(s1);  </w:t>
+        <w:t xml:space="preserve">n1=strlen(s1);  </w:t>
       </w:r>
       <w:r>
         <w:rPr>
@@ -2927,27 +2595,7 @@
           <w:szCs w:val="15"/>
         </w:rPr>
         <w:tab/>
-        <w:t>n2=</w:t>
-      </w:r>
-      <w:proofErr w:type="spellStart"/>
-      <w:r>
-        <w:rPr>
-          <w:rFonts w:ascii="Courier New" w:hAnsi="Courier New" w:cs="Courier New"/>
-          <w:color w:val="333333"/>
-          <w:sz w:val="15"/>
-          <w:szCs w:val="15"/>
-        </w:rPr>
-        <w:t>strlen</w:t>
-      </w:r>
-      <w:proofErr w:type="spellEnd"/>
-      <w:r>
-        <w:rPr>
-          <w:rFonts w:ascii="Courier New" w:hAnsi="Courier New" w:cs="Courier New"/>
-          <w:color w:val="333333"/>
-          <w:sz w:val="15"/>
-          <w:szCs w:val="15"/>
-        </w:rPr>
-        <w:t xml:space="preserve">(s2); </w:t>
+        <w:t xml:space="preserve">n2=strlen(s2); </w:t>
       </w:r>
       <w:r>
         <w:rPr>
@@ -3269,7 +2917,6 @@
         </w:rPr>
         <w:t xml:space="preserve"> </w:t>
       </w:r>
-      <w:proofErr w:type="spellStart"/>
       <w:r>
         <w:rPr>
           <w:rFonts w:ascii="Courier New" w:hAnsi="Courier New" w:cs="Courier New"/>
@@ -3281,7 +2928,6 @@
         </w:rPr>
         <w:t>num_subEmojiString</w:t>
       </w:r>
-      <w:proofErr w:type="spellEnd"/>
       <w:r>
         <w:rPr>
           <w:rFonts w:ascii="Courier New" w:hAnsi="Courier New" w:cs="Courier New"/>
@@ -3407,27 +3053,7 @@
           <w:sz w:val="15"/>
           <w:szCs w:val="15"/>
         </w:rPr>
-        <w:t xml:space="preserve"> </w:t>
-      </w:r>
-      <w:proofErr w:type="spellStart"/>
-      <w:r>
-        <w:rPr>
-          <w:rFonts w:ascii="Courier New" w:hAnsi="Courier New" w:cs="Courier New"/>
-          <w:color w:val="333333"/>
-          <w:sz w:val="15"/>
-          <w:szCs w:val="15"/>
-        </w:rPr>
-        <w:t>i,j,k</w:t>
-      </w:r>
-      <w:proofErr w:type="spellEnd"/>
-      <w:r>
-        <w:rPr>
-          <w:rFonts w:ascii="Courier New" w:hAnsi="Courier New" w:cs="Courier New"/>
-          <w:color w:val="333333"/>
-          <w:sz w:val="15"/>
-          <w:szCs w:val="15"/>
-        </w:rPr>
-        <w:t>;</w:t>
+        <w:t xml:space="preserve"> i,j,k;</w:t>
       </w:r>
     </w:p>
     <w:p>
@@ -3575,27 +3201,7 @@
           <w:sz w:val="15"/>
           <w:szCs w:val="15"/>
         </w:rPr>
-        <w:t xml:space="preserve"> (</w:t>
-      </w:r>
-      <w:proofErr w:type="spellStart"/>
-      <w:r>
-        <w:rPr>
-          <w:rFonts w:ascii="Courier New" w:hAnsi="Courier New" w:cs="Courier New"/>
-          <w:color w:val="333333"/>
-          <w:sz w:val="15"/>
-          <w:szCs w:val="15"/>
-        </w:rPr>
-        <w:t>i</w:t>
-      </w:r>
-      <w:proofErr w:type="spellEnd"/>
-      <w:r>
-        <w:rPr>
-          <w:rFonts w:ascii="Courier New" w:hAnsi="Courier New" w:cs="Courier New"/>
-          <w:color w:val="333333"/>
-          <w:sz w:val="15"/>
-          <w:szCs w:val="15"/>
-        </w:rPr>
-        <w:t xml:space="preserve"> = </w:t>
+        <w:t xml:space="preserve"> (i = </w:t>
       </w:r>
       <w:r>
         <w:rPr>
@@ -3615,47 +3221,7 @@
           <w:sz w:val="15"/>
           <w:szCs w:val="15"/>
         </w:rPr>
-        <w:t xml:space="preserve">; </w:t>
-      </w:r>
-      <w:proofErr w:type="spellStart"/>
-      <w:r>
-        <w:rPr>
-          <w:rFonts w:ascii="Courier New" w:hAnsi="Courier New" w:cs="Courier New"/>
-          <w:color w:val="333333"/>
-          <w:sz w:val="15"/>
-          <w:szCs w:val="15"/>
-        </w:rPr>
-        <w:t>i</w:t>
-      </w:r>
-      <w:proofErr w:type="spellEnd"/>
-      <w:r>
-        <w:rPr>
-          <w:rFonts w:ascii="Courier New" w:hAnsi="Courier New" w:cs="Courier New"/>
-          <w:color w:val="333333"/>
-          <w:sz w:val="15"/>
-          <w:szCs w:val="15"/>
-        </w:rPr>
-        <w:t xml:space="preserve"> &lt;= (n1-n2); </w:t>
-      </w:r>
-      <w:proofErr w:type="spellStart"/>
-      <w:r>
-        <w:rPr>
-          <w:rFonts w:ascii="Courier New" w:hAnsi="Courier New" w:cs="Courier New"/>
-          <w:color w:val="333333"/>
-          <w:sz w:val="15"/>
-          <w:szCs w:val="15"/>
-        </w:rPr>
-        <w:t>i</w:t>
-      </w:r>
-      <w:proofErr w:type="spellEnd"/>
-      <w:r>
-        <w:rPr>
-          <w:rFonts w:ascii="Courier New" w:hAnsi="Courier New" w:cs="Courier New"/>
-          <w:color w:val="333333"/>
-          <w:sz w:val="15"/>
-          <w:szCs w:val="15"/>
-        </w:rPr>
-        <w:t xml:space="preserve">++){   </w:t>
+        <w:t xml:space="preserve">; i &lt;= (n1-n2); i++){   </w:t>
       </w:r>
     </w:p>
     <w:p>
@@ -3792,27 +3358,7 @@
           <w:sz w:val="15"/>
           <w:szCs w:val="15"/>
         </w:rPr>
-        <w:t xml:space="preserve">(j = </w:t>
-      </w:r>
-      <w:proofErr w:type="spellStart"/>
-      <w:r>
-        <w:rPr>
-          <w:rFonts w:ascii="Courier New" w:hAnsi="Courier New" w:cs="Courier New"/>
-          <w:color w:val="333333"/>
-          <w:sz w:val="15"/>
-          <w:szCs w:val="15"/>
-        </w:rPr>
-        <w:t>i,k</w:t>
-      </w:r>
-      <w:proofErr w:type="spellEnd"/>
-      <w:r>
-        <w:rPr>
-          <w:rFonts w:ascii="Courier New" w:hAnsi="Courier New" w:cs="Courier New"/>
-          <w:color w:val="333333"/>
-          <w:sz w:val="15"/>
-          <w:szCs w:val="15"/>
-        </w:rPr>
-        <w:t xml:space="preserve"> = </w:t>
+        <w:t xml:space="preserve">(j = i,k = </w:t>
       </w:r>
       <w:r>
         <w:rPr>
@@ -3832,27 +3378,7 @@
           <w:sz w:val="15"/>
           <w:szCs w:val="15"/>
         </w:rPr>
-        <w:t xml:space="preserve">; k &lt; n2; </w:t>
-      </w:r>
-      <w:proofErr w:type="spellStart"/>
-      <w:r>
-        <w:rPr>
-          <w:rFonts w:ascii="Courier New" w:hAnsi="Courier New" w:cs="Courier New"/>
-          <w:color w:val="333333"/>
-          <w:sz w:val="15"/>
-          <w:szCs w:val="15"/>
-        </w:rPr>
-        <w:t>j++</w:t>
-      </w:r>
-      <w:proofErr w:type="spellEnd"/>
-      <w:r>
-        <w:rPr>
-          <w:rFonts w:ascii="Courier New" w:hAnsi="Courier New" w:cs="Courier New"/>
-          <w:color w:val="333333"/>
-          <w:sz w:val="15"/>
-          <w:szCs w:val="15"/>
-        </w:rPr>
-        <w:t xml:space="preserve">,k++){  </w:t>
+        <w:t xml:space="preserve">; k &lt; n2; j++,k++){  </w:t>
       </w:r>
       <w:r>
         <w:rPr>
@@ -4713,27 +4239,7 @@
           <w:sz w:val="15"/>
           <w:szCs w:val="15"/>
         </w:rPr>
-        <w:t xml:space="preserve"> </w:t>
-      </w:r>
-      <w:proofErr w:type="spellStart"/>
-      <w:r>
-        <w:rPr>
-          <w:rFonts w:ascii="Courier New" w:hAnsi="Courier New" w:cs="Courier New"/>
-          <w:color w:val="333333"/>
-          <w:sz w:val="15"/>
-          <w:szCs w:val="15"/>
-        </w:rPr>
-        <w:t>argc</w:t>
-      </w:r>
-      <w:proofErr w:type="spellEnd"/>
-      <w:r>
-        <w:rPr>
-          <w:rFonts w:ascii="Courier New" w:hAnsi="Courier New" w:cs="Courier New"/>
-          <w:color w:val="333333"/>
-          <w:sz w:val="15"/>
-          <w:szCs w:val="15"/>
-        </w:rPr>
-        <w:t xml:space="preserve">, </w:t>
+        <w:t xml:space="preserve"> argc, </w:t>
       </w:r>
       <w:r>
         <w:rPr>
@@ -4753,27 +4259,7 @@
           <w:sz w:val="15"/>
           <w:szCs w:val="15"/>
         </w:rPr>
-        <w:t xml:space="preserve"> *</w:t>
-      </w:r>
-      <w:proofErr w:type="spellStart"/>
-      <w:r>
-        <w:rPr>
-          <w:rFonts w:ascii="Courier New" w:hAnsi="Courier New" w:cs="Courier New"/>
-          <w:color w:val="333333"/>
-          <w:sz w:val="15"/>
-          <w:szCs w:val="15"/>
-        </w:rPr>
-        <w:t>argv</w:t>
-      </w:r>
-      <w:proofErr w:type="spellEnd"/>
-      <w:r>
-        <w:rPr>
-          <w:rFonts w:ascii="Courier New" w:hAnsi="Courier New" w:cs="Courier New"/>
-          <w:color w:val="333333"/>
-          <w:sz w:val="15"/>
-          <w:szCs w:val="15"/>
-        </w:rPr>
-        <w:t>[])</w:t>
+        <w:t xml:space="preserve"> *argv[])</w:t>
       </w:r>
     </w:p>
     <w:p>
@@ -4950,46 +4436,7 @@
           <w:szCs w:val="15"/>
         </w:rPr>
         <w:tab/>
-      </w:r>
-      <w:proofErr w:type="spellStart"/>
-      <w:r>
-        <w:rPr>
-          <w:rFonts w:ascii="Courier New" w:hAnsi="Courier New" w:cs="Courier New"/>
-          <w:color w:val="333333"/>
-          <w:sz w:val="15"/>
-          <w:szCs w:val="15"/>
-        </w:rPr>
-        <w:t>readf</w:t>
-      </w:r>
-      <w:proofErr w:type="spellEnd"/>
-      <w:r>
-        <w:rPr>
-          <w:rFonts w:ascii="Courier New" w:hAnsi="Courier New" w:cs="Courier New"/>
-          <w:color w:val="333333"/>
-          <w:sz w:val="15"/>
-          <w:szCs w:val="15"/>
-        </w:rPr>
-        <w:t>(</w:t>
-      </w:r>
-      <w:proofErr w:type="spellStart"/>
-      <w:r>
-        <w:rPr>
-          <w:rFonts w:ascii="Courier New" w:hAnsi="Courier New" w:cs="Courier New"/>
-          <w:color w:val="333333"/>
-          <w:sz w:val="15"/>
-          <w:szCs w:val="15"/>
-        </w:rPr>
-        <w:t>fp</w:t>
-      </w:r>
-      <w:proofErr w:type="spellEnd"/>
-      <w:r>
-        <w:rPr>
-          <w:rFonts w:ascii="Courier New" w:hAnsi="Courier New" w:cs="Courier New"/>
-          <w:color w:val="333333"/>
-          <w:sz w:val="15"/>
-          <w:szCs w:val="15"/>
-        </w:rPr>
-        <w:t>);</w:t>
+        <w:t>readf(fp);</w:t>
       </w:r>
     </w:p>
     <w:p>
@@ -5031,7 +4478,6 @@
         <w:tab/>
         <w:t xml:space="preserve">count = </w:t>
       </w:r>
-      <w:proofErr w:type="spellStart"/>
       <w:r>
         <w:rPr>
           <w:rFonts w:ascii="Courier New" w:hAnsi="Courier New" w:cs="Courier New"/>
@@ -5041,7 +4487,6 @@
         </w:rPr>
         <w:t>num_subEmojiString</w:t>
       </w:r>
-      <w:proofErr w:type="spellEnd"/>
       <w:r>
         <w:rPr>
           <w:rFonts w:ascii="Courier New" w:hAnsi="Courier New" w:cs="Courier New"/>
@@ -5098,26 +4543,7 @@
           <w:szCs w:val="15"/>
         </w:rPr>
         <w:tab/>
-      </w:r>
-      <w:proofErr w:type="spellStart"/>
-      <w:r>
-        <w:rPr>
-          <w:rFonts w:ascii="Courier New" w:hAnsi="Courier New" w:cs="Courier New"/>
-          <w:color w:val="333333"/>
-          <w:sz w:val="15"/>
-          <w:szCs w:val="15"/>
-        </w:rPr>
-        <w:t>printf</w:t>
-      </w:r>
-      <w:proofErr w:type="spellEnd"/>
-      <w:r>
-        <w:rPr>
-          <w:rFonts w:ascii="Courier New" w:hAnsi="Courier New" w:cs="Courier New"/>
-          <w:color w:val="333333"/>
-          <w:sz w:val="15"/>
-          <w:szCs w:val="15"/>
-        </w:rPr>
-        <w:t>(</w:t>
+        <w:t>printf(</w:t>
       </w:r>
       <w:r>
         <w:rPr>
@@ -5417,22 +4843,41 @@
           <w:rFonts w:asciiTheme="minorHAnsi" w:hAnsiTheme="minorHAnsi" w:cstheme="minorHAnsi"/>
           <w:color w:val="4472C4" w:themeColor="accent1"/>
         </w:rPr>
-        <w:t xml:space="preserve">$ </w:t>
-      </w:r>
-      <w:proofErr w:type="spellStart"/>
+        <w:t xml:space="preserve">$ gcc </w:t>
+      </w:r>
       <w:r>
         <w:rPr>
           <w:rFonts w:asciiTheme="minorHAnsi" w:hAnsiTheme="minorHAnsi" w:cstheme="minorHAnsi"/>
           <w:color w:val="4472C4" w:themeColor="accent1"/>
         </w:rPr>
-        <w:t>gcc</w:t>
-      </w:r>
-      <w:proofErr w:type="spellEnd"/>
+        <w:t xml:space="preserve">project-pthread.c </w:t>
+      </w:r>
       <w:r>
         <w:rPr>
           <w:rFonts w:asciiTheme="minorHAnsi" w:hAnsiTheme="minorHAnsi" w:cstheme="minorHAnsi"/>
           <w:color w:val="4472C4" w:themeColor="accent1"/>
         </w:rPr>
+        <w:t xml:space="preserve">-o </w:t>
+      </w:r>
+      <w:r>
+        <w:rPr>
+          <w:rFonts w:asciiTheme="minorHAnsi" w:hAnsiTheme="minorHAnsi" w:cstheme="minorHAnsi"/>
+          <w:color w:val="4472C4" w:themeColor="accent1"/>
+        </w:rPr>
+        <w:t>project-pthread.</w:t>
+      </w:r>
+      <w:r>
+        <w:rPr>
+          <w:rFonts w:asciiTheme="minorHAnsi" w:hAnsiTheme="minorHAnsi" w:cstheme="minorHAnsi"/>
+          <w:color w:val="4472C4" w:themeColor="accent1"/>
+        </w:rPr>
+        <w:t>o</w:t>
+      </w:r>
+      <w:r>
+        <w:rPr>
+          <w:rFonts w:asciiTheme="minorHAnsi" w:hAnsiTheme="minorHAnsi" w:cstheme="minorHAnsi"/>
+          <w:color w:val="4472C4" w:themeColor="accent1"/>
+        </w:rPr>
         <w:t xml:space="preserve"> </w:t>
       </w:r>
       <w:r>
@@ -5440,77 +4885,8 @@
           <w:rFonts w:asciiTheme="minorHAnsi" w:hAnsiTheme="minorHAnsi" w:cstheme="minorHAnsi"/>
           <w:color w:val="4472C4" w:themeColor="accent1"/>
         </w:rPr>
-        <w:t>project-</w:t>
-      </w:r>
-      <w:proofErr w:type="spellStart"/>
-      <w:r>
-        <w:rPr>
-          <w:rFonts w:asciiTheme="minorHAnsi" w:hAnsiTheme="minorHAnsi" w:cstheme="minorHAnsi"/>
-          <w:color w:val="4472C4" w:themeColor="accent1"/>
-        </w:rPr>
-        <w:t>pthread.c</w:t>
-      </w:r>
-      <w:proofErr w:type="spellEnd"/>
-      <w:r>
-        <w:rPr>
-          <w:rFonts w:asciiTheme="minorHAnsi" w:hAnsiTheme="minorHAnsi" w:cstheme="minorHAnsi"/>
-          <w:color w:val="4472C4" w:themeColor="accent1"/>
-        </w:rPr>
-        <w:t xml:space="preserve"> </w:t>
-      </w:r>
-      <w:r>
-        <w:rPr>
-          <w:rFonts w:asciiTheme="minorHAnsi" w:hAnsiTheme="minorHAnsi" w:cstheme="minorHAnsi"/>
-          <w:color w:val="4472C4" w:themeColor="accent1"/>
-        </w:rPr>
-        <w:t xml:space="preserve">-o </w:t>
-      </w:r>
-      <w:r>
-        <w:rPr>
-          <w:rFonts w:asciiTheme="minorHAnsi" w:hAnsiTheme="minorHAnsi" w:cstheme="minorHAnsi"/>
-          <w:color w:val="4472C4" w:themeColor="accent1"/>
-        </w:rPr>
-        <w:t>project-</w:t>
-      </w:r>
-      <w:proofErr w:type="spellStart"/>
-      <w:r>
-        <w:rPr>
-          <w:rFonts w:asciiTheme="minorHAnsi" w:hAnsiTheme="minorHAnsi" w:cstheme="minorHAnsi"/>
-          <w:color w:val="4472C4" w:themeColor="accent1"/>
-        </w:rPr>
-        <w:t>pthread.</w:t>
-      </w:r>
-      <w:r>
-        <w:rPr>
-          <w:rFonts w:asciiTheme="minorHAnsi" w:hAnsiTheme="minorHAnsi" w:cstheme="minorHAnsi"/>
-          <w:color w:val="4472C4" w:themeColor="accent1"/>
-        </w:rPr>
-        <w:t>o</w:t>
-      </w:r>
-      <w:proofErr w:type="spellEnd"/>
-      <w:r>
-        <w:rPr>
-          <w:rFonts w:asciiTheme="minorHAnsi" w:hAnsiTheme="minorHAnsi" w:cstheme="minorHAnsi"/>
-          <w:color w:val="4472C4" w:themeColor="accent1"/>
-        </w:rPr>
-        <w:t xml:space="preserve"> </w:t>
-      </w:r>
-      <w:r>
-        <w:rPr>
-          <w:rFonts w:asciiTheme="minorHAnsi" w:hAnsiTheme="minorHAnsi" w:cstheme="minorHAnsi"/>
-          <w:color w:val="4472C4" w:themeColor="accent1"/>
-        </w:rPr>
-        <w:t>-</w:t>
-      </w:r>
-      <w:proofErr w:type="spellStart"/>
-      <w:r>
-        <w:rPr>
-          <w:rFonts w:asciiTheme="minorHAnsi" w:hAnsiTheme="minorHAnsi" w:cstheme="minorHAnsi"/>
-          <w:color w:val="4472C4" w:themeColor="accent1"/>
-        </w:rPr>
-        <w:t>pthread</w:t>
-      </w:r>
-      <w:proofErr w:type="spellEnd"/>
+        <w:t>-pthread</w:t>
+      </w:r>
     </w:p>
     <w:bookmarkEnd w:id="0"/>
     <w:bookmarkEnd w:id="1"/>
@@ -5653,24 +5029,15 @@
           <w:rFonts w:asciiTheme="minorHAnsi" w:hAnsiTheme="minorHAnsi" w:cstheme="minorHAnsi"/>
           <w:color w:val="4472C4" w:themeColor="accent1"/>
         </w:rPr>
-        <w:t xml:space="preserve">$ </w:t>
-      </w:r>
-      <w:proofErr w:type="spellStart"/>
+        <w:t>$ w</w:t>
+      </w:r>
       <w:r>
         <w:rPr>
           <w:rFonts w:asciiTheme="minorHAnsi" w:hAnsiTheme="minorHAnsi" w:cstheme="minorHAnsi"/>
           <w:color w:val="4472C4" w:themeColor="accent1"/>
         </w:rPr>
-        <w:t>w</w:t>
-      </w:r>
-      <w:r>
-        <w:rPr>
-          <w:rFonts w:asciiTheme="minorHAnsi" w:hAnsiTheme="minorHAnsi" w:cstheme="minorHAnsi"/>
-          <w:color w:val="4472C4" w:themeColor="accent1"/>
-        </w:rPr>
         <w:t>get</w:t>
       </w:r>
-      <w:proofErr w:type="spellEnd"/>
       <w:r>
         <w:rPr>
           <w:rFonts w:asciiTheme="minorHAnsi" w:hAnsiTheme="minorHAnsi" w:cstheme="minorHAnsi"/>
@@ -5824,100 +5191,64 @@
           <w:rFonts w:asciiTheme="minorHAnsi" w:hAnsiTheme="minorHAnsi" w:cstheme="minorHAnsi"/>
           <w:color w:val="4472C4" w:themeColor="accent1"/>
         </w:rPr>
-        <w:t xml:space="preserve">$ </w:t>
-      </w:r>
-      <w:proofErr w:type="spellStart"/>
+        <w:t xml:space="preserve">$ gcc </w:t>
+      </w:r>
       <w:r>
         <w:rPr>
           <w:rFonts w:asciiTheme="minorHAnsi" w:hAnsiTheme="minorHAnsi" w:cstheme="minorHAnsi"/>
           <w:color w:val="4472C4" w:themeColor="accent1"/>
         </w:rPr>
-        <w:t>gcc</w:t>
-      </w:r>
-      <w:proofErr w:type="spellEnd"/>
+        <w:t>file</w:t>
+      </w:r>
       <w:r>
         <w:rPr>
           <w:rFonts w:asciiTheme="minorHAnsi" w:hAnsiTheme="minorHAnsi" w:cstheme="minorHAnsi"/>
           <w:color w:val="4472C4" w:themeColor="accent1"/>
         </w:rPr>
+        <w:t xml:space="preserve">.c </w:t>
+      </w:r>
+      <w:r>
+        <w:rPr>
+          <w:rFonts w:asciiTheme="minorHAnsi" w:hAnsiTheme="minorHAnsi" w:cstheme="minorHAnsi"/>
+          <w:color w:val="4472C4" w:themeColor="accent1"/>
+        </w:rPr>
+        <w:t xml:space="preserve">-o </w:t>
+      </w:r>
+      <w:r>
+        <w:rPr>
+          <w:rFonts w:asciiTheme="minorHAnsi" w:hAnsiTheme="minorHAnsi" w:cstheme="minorHAnsi"/>
+          <w:color w:val="4472C4" w:themeColor="accent1"/>
+        </w:rPr>
+        <w:t>file</w:t>
+      </w:r>
+      <w:r>
+        <w:rPr>
+          <w:rFonts w:asciiTheme="minorHAnsi" w:hAnsiTheme="minorHAnsi" w:cstheme="minorHAnsi"/>
+          <w:color w:val="4472C4" w:themeColor="accent1"/>
+        </w:rPr>
+        <w:t>.</w:t>
+      </w:r>
+      <w:r>
+        <w:rPr>
+          <w:rFonts w:asciiTheme="minorHAnsi" w:hAnsiTheme="minorHAnsi" w:cstheme="minorHAnsi"/>
+          <w:color w:val="4472C4" w:themeColor="accent1"/>
+        </w:rPr>
+        <w:t>o</w:t>
+      </w:r>
+      <w:r>
+        <w:rPr>
+          <w:rFonts w:asciiTheme="minorHAnsi" w:hAnsiTheme="minorHAnsi" w:cstheme="minorHAnsi"/>
+          <w:color w:val="4472C4" w:themeColor="accent1"/>
+        </w:rPr>
         <w:t xml:space="preserve"> </w:t>
       </w:r>
-      <w:proofErr w:type="spellStart"/>
       <w:r>
         <w:rPr>
           <w:rFonts w:asciiTheme="minorHAnsi" w:hAnsiTheme="minorHAnsi" w:cstheme="minorHAnsi"/>
           <w:color w:val="4472C4" w:themeColor="accent1"/>
         </w:rPr>
-        <w:t>file</w:t>
-      </w:r>
-      <w:r>
-        <w:rPr>
-          <w:rFonts w:asciiTheme="minorHAnsi" w:hAnsiTheme="minorHAnsi" w:cstheme="minorHAnsi"/>
-          <w:color w:val="4472C4" w:themeColor="accent1"/>
-        </w:rPr>
-        <w:t>.c</w:t>
-      </w:r>
-      <w:proofErr w:type="spellEnd"/>
-      <w:r>
-        <w:rPr>
-          <w:rFonts w:asciiTheme="minorHAnsi" w:hAnsiTheme="minorHAnsi" w:cstheme="minorHAnsi"/>
-          <w:color w:val="4472C4" w:themeColor="accent1"/>
-        </w:rPr>
-        <w:t xml:space="preserve"> </w:t>
-      </w:r>
-      <w:r>
-        <w:rPr>
-          <w:rFonts w:asciiTheme="minorHAnsi" w:hAnsiTheme="minorHAnsi" w:cstheme="minorHAnsi"/>
-          <w:color w:val="4472C4" w:themeColor="accent1"/>
-        </w:rPr>
-        <w:t xml:space="preserve">-o </w:t>
-      </w:r>
-      <w:proofErr w:type="spellStart"/>
-      <w:r>
-        <w:rPr>
-          <w:rFonts w:asciiTheme="minorHAnsi" w:hAnsiTheme="minorHAnsi" w:cstheme="minorHAnsi"/>
-          <w:color w:val="4472C4" w:themeColor="accent1"/>
-        </w:rPr>
-        <w:t>file</w:t>
-      </w:r>
-      <w:r>
-        <w:rPr>
-          <w:rFonts w:asciiTheme="minorHAnsi" w:hAnsiTheme="minorHAnsi" w:cstheme="minorHAnsi"/>
-          <w:color w:val="4472C4" w:themeColor="accent1"/>
-        </w:rPr>
-        <w:t>.</w:t>
-      </w:r>
-      <w:r>
-        <w:rPr>
-          <w:rFonts w:asciiTheme="minorHAnsi" w:hAnsiTheme="minorHAnsi" w:cstheme="minorHAnsi"/>
-          <w:color w:val="4472C4" w:themeColor="accent1"/>
-        </w:rPr>
-        <w:t>o</w:t>
-      </w:r>
-      <w:proofErr w:type="spellEnd"/>
-      <w:r>
-        <w:rPr>
-          <w:rFonts w:asciiTheme="minorHAnsi" w:hAnsiTheme="minorHAnsi" w:cstheme="minorHAnsi"/>
-          <w:color w:val="4472C4" w:themeColor="accent1"/>
-        </w:rPr>
-        <w:t xml:space="preserve"> </w:t>
-      </w:r>
-      <w:r>
-        <w:rPr>
-          <w:rFonts w:asciiTheme="minorHAnsi" w:hAnsiTheme="minorHAnsi" w:cstheme="minorHAnsi"/>
-          <w:color w:val="4472C4" w:themeColor="accent1"/>
-        </w:rPr>
-        <w:t>-</w:t>
-      </w:r>
-      <w:proofErr w:type="spellStart"/>
-      <w:r>
-        <w:rPr>
-          <w:rFonts w:asciiTheme="minorHAnsi" w:hAnsiTheme="minorHAnsi" w:cstheme="minorHAnsi"/>
-          <w:color w:val="4472C4" w:themeColor="accent1"/>
-        </w:rPr>
-        <w:t>pthread</w:t>
-      </w:r>
-      <w:proofErr w:type="spellEnd"/>
+        <w:t>-pthread</w:t>
+      </w:r>
     </w:p>
     <w:p>
       <w:pPr>

--- a/teaching/2023Fall/4504/Project/pthread.docx
+++ b/teaching/2023Fall/4504/Project/pthread.docx
@@ -4976,7 +4976,19 @@
         <w:rPr>
           <w:rFonts w:asciiTheme="minorHAnsi" w:hAnsiTheme="minorHAnsi" w:cstheme="minorHAnsi"/>
         </w:rPr>
-        <w:t xml:space="preserve">       (Different text files output is also different. For the strings.txt, the output is 55)</w:t>
+        <w:t xml:space="preserve">       (Different text files output is also different. For the </w:t>
+      </w:r>
+      <w:r>
+        <w:rPr>
+          <w:rFonts w:asciiTheme="minorHAnsi" w:hAnsiTheme="minorHAnsi" w:cstheme="minorHAnsi"/>
+        </w:rPr>
+        <w:t>emoji</w:t>
+      </w:r>
+      <w:r>
+        <w:rPr>
+          <w:rFonts w:asciiTheme="minorHAnsi" w:hAnsiTheme="minorHAnsi" w:cstheme="minorHAnsi"/>
+        </w:rPr>
+        <w:t>.txt, the output is 55)</w:t>
       </w:r>
     </w:p>
     <w:p>

--- a/teaching/2023Fall/4504/Project/pthread.docx
+++ b/teaching/2023Fall/4504/Project/pthread.docx
@@ -167,7 +167,14 @@
         <w:rPr>
           <w:rFonts w:asciiTheme="minorHAnsi" w:hAnsiTheme="minorHAnsi" w:cstheme="minorHAnsi"/>
         </w:rPr>
-        <w:t xml:space="preserve"> strings s1 and s2. Write a Pthread program to find out the number of sub</w:t>
+        <w:t xml:space="preserve"> strings s1 and s2. Write a Pthread program to find out the number of </w:t>
+      </w:r>
+      <w:proofErr w:type="spellStart"/>
+      <w:r>
+        <w:rPr>
+          <w:rFonts w:asciiTheme="minorHAnsi" w:hAnsiTheme="minorHAnsi" w:cstheme="minorHAnsi"/>
+        </w:rPr>
+        <w:t>sub</w:t>
       </w:r>
       <w:r>
         <w:rPr>
@@ -179,7 +186,14 @@
         <w:rPr>
           <w:rFonts w:asciiTheme="minorHAnsi" w:hAnsiTheme="minorHAnsi" w:cstheme="minorHAnsi"/>
         </w:rPr>
-        <w:t xml:space="preserve">trings, in string s1, that is </w:t>
+        <w:t>trings</w:t>
+      </w:r>
+      <w:proofErr w:type="spellEnd"/>
+      <w:r>
+        <w:rPr>
+          <w:rFonts w:asciiTheme="minorHAnsi" w:hAnsiTheme="minorHAnsi" w:cstheme="minorHAnsi"/>
+        </w:rPr>
+        <w:t xml:space="preserve">, in string s1, that is </w:t>
       </w:r>
       <w:proofErr w:type="gramStart"/>
       <w:r>
@@ -219,6 +233,7 @@
         </w:rPr>
         <w:t xml:space="preserve">For example, suppose </w:t>
       </w:r>
+      <w:proofErr w:type="spellStart"/>
       <w:r>
         <w:rPr>
           <w:rFonts w:asciiTheme="minorHAnsi" w:hAnsiTheme="minorHAnsi" w:cstheme="minorHAnsi"/>
@@ -237,6 +252,7 @@
         </w:rPr>
         <w:t>trings</w:t>
       </w:r>
+      <w:proofErr w:type="spellEnd"/>
       <w:r>
         <w:rPr>
           <w:rFonts w:asciiTheme="minorHAnsi" w:hAnsiTheme="minorHAnsi" w:cstheme="minorHAnsi"/>
@@ -252,6 +268,7 @@
           <w:rFonts w:asciiTheme="minorHAnsi" w:hAnsiTheme="minorHAnsi" w:cstheme="minorHAnsi"/>
         </w:rPr>
       </w:pPr>
+      <w:proofErr w:type="spellStart"/>
       <w:r>
         <w:rPr>
           <w:rFonts w:asciiTheme="minorHAnsi" w:hAnsiTheme="minorHAnsi" w:cstheme="minorHAnsi"/>
@@ -276,6 +293,7 @@
         </w:rPr>
         <w:t>trings</w:t>
       </w:r>
+      <w:proofErr w:type="spellEnd"/>
       <w:r>
         <w:rPr>
           <w:rFonts w:asciiTheme="minorHAnsi" w:hAnsiTheme="minorHAnsi" w:cstheme="minorHAnsi"/>
@@ -315,6 +333,7 @@
           <w:rFonts w:asciiTheme="minorHAnsi" w:hAnsiTheme="minorHAnsi" w:cstheme="minorHAnsi"/>
         </w:rPr>
       </w:pPr>
+      <w:proofErr w:type="spellStart"/>
       <w:r>
         <w:rPr>
           <w:rFonts w:asciiTheme="minorHAnsi" w:hAnsiTheme="minorHAnsi" w:cstheme="minorHAnsi"/>
@@ -333,6 +352,7 @@
         </w:rPr>
         <w:t>trings</w:t>
       </w:r>
+      <w:proofErr w:type="spellEnd"/>
       <w:r>
         <w:rPr>
           <w:rFonts w:asciiTheme="minorHAnsi" w:hAnsiTheme="minorHAnsi" w:cstheme="minorHAnsi"/>
@@ -372,6 +392,7 @@
           <w:rFonts w:asciiTheme="minorHAnsi" w:hAnsiTheme="minorHAnsi" w:cstheme="minorHAnsi"/>
         </w:rPr>
       </w:pPr>
+      <w:proofErr w:type="spellStart"/>
       <w:r>
         <w:rPr>
           <w:rFonts w:asciiTheme="minorHAnsi" w:hAnsiTheme="minorHAnsi" w:cstheme="minorHAnsi"/>
@@ -390,6 +411,7 @@
         </w:rPr>
         <w:t>trings</w:t>
       </w:r>
+      <w:proofErr w:type="spellEnd"/>
       <w:r>
         <w:rPr>
           <w:rFonts w:asciiTheme="minorHAnsi" w:hAnsiTheme="minorHAnsi" w:cstheme="minorHAnsi"/>
@@ -523,7 +545,21 @@
         <w:rPr>
           <w:rFonts w:asciiTheme="minorHAnsi" w:hAnsiTheme="minorHAnsi" w:cstheme="minorHAnsi"/>
         </w:rPr>
-        <w:t>The following is a sequential solution of the problem. read_f() reads the two</w:t>
+        <w:t xml:space="preserve">The following is a sequential solution of the problem. </w:t>
+      </w:r>
+      <w:proofErr w:type="spellStart"/>
+      <w:r>
+        <w:rPr>
+          <w:rFonts w:asciiTheme="minorHAnsi" w:hAnsiTheme="minorHAnsi" w:cstheme="minorHAnsi"/>
+        </w:rPr>
+        <w:t>read_f</w:t>
+      </w:r>
+      <w:proofErr w:type="spellEnd"/>
+      <w:r>
+        <w:rPr>
+          <w:rFonts w:asciiTheme="minorHAnsi" w:hAnsiTheme="minorHAnsi" w:cstheme="minorHAnsi"/>
+        </w:rPr>
+        <w:t>() reads the two</w:t>
       </w:r>
       <w:r>
         <w:rPr>
@@ -549,12 +585,14 @@
         </w:rPr>
         <w:t xml:space="preserve">.txt and </w:t>
       </w:r>
+      <w:proofErr w:type="spellStart"/>
       <w:r>
         <w:rPr>
           <w:rFonts w:asciiTheme="minorHAnsi" w:hAnsiTheme="minorHAnsi" w:cstheme="minorHAnsi"/>
         </w:rPr>
         <w:t>num_subEmojiString</w:t>
       </w:r>
+      <w:proofErr w:type="spellEnd"/>
       <w:r>
         <w:rPr>
           <w:rFonts w:asciiTheme="minorHAnsi" w:hAnsiTheme="minorHAnsi" w:cstheme="minorHAnsi"/>
@@ -660,7 +698,27 @@
           <w:sz w:val="15"/>
           <w:szCs w:val="15"/>
         </w:rPr>
-        <w:t>#include &lt;stdlib.h&gt;</w:t>
+        <w:t>#include &lt;</w:t>
+      </w:r>
+      <w:proofErr w:type="spellStart"/>
+      <w:r>
+        <w:rPr>
+          <w:rFonts w:ascii="Courier New" w:hAnsi="Courier New" w:cs="Courier New"/>
+          <w:color w:val="557799"/>
+          <w:sz w:val="15"/>
+          <w:szCs w:val="15"/>
+        </w:rPr>
+        <w:t>stdlib.h</w:t>
+      </w:r>
+      <w:proofErr w:type="spellEnd"/>
+      <w:r>
+        <w:rPr>
+          <w:rFonts w:ascii="Courier New" w:hAnsi="Courier New" w:cs="Courier New"/>
+          <w:color w:val="557799"/>
+          <w:sz w:val="15"/>
+          <w:szCs w:val="15"/>
+        </w:rPr>
+        <w:t>&gt;</w:t>
       </w:r>
     </w:p>
     <w:p>
@@ -699,7 +757,27 @@
           <w:sz w:val="15"/>
           <w:szCs w:val="15"/>
         </w:rPr>
-        <w:t>#include &lt;stdio.h&gt;</w:t>
+        <w:t>#include &lt;</w:t>
+      </w:r>
+      <w:proofErr w:type="spellStart"/>
+      <w:r>
+        <w:rPr>
+          <w:rFonts w:ascii="Courier New" w:hAnsi="Courier New" w:cs="Courier New"/>
+          <w:color w:val="557799"/>
+          <w:sz w:val="15"/>
+          <w:szCs w:val="15"/>
+        </w:rPr>
+        <w:t>stdio.h</w:t>
+      </w:r>
+      <w:proofErr w:type="spellEnd"/>
+      <w:r>
+        <w:rPr>
+          <w:rFonts w:ascii="Courier New" w:hAnsi="Courier New" w:cs="Courier New"/>
+          <w:color w:val="557799"/>
+          <w:sz w:val="15"/>
+          <w:szCs w:val="15"/>
+        </w:rPr>
+        <w:t>&gt;</w:t>
       </w:r>
     </w:p>
     <w:p>
@@ -738,7 +816,27 @@
           <w:sz w:val="15"/>
           <w:szCs w:val="15"/>
         </w:rPr>
-        <w:t>#include &lt;string.h&gt;</w:t>
+        <w:t>#include &lt;</w:t>
+      </w:r>
+      <w:proofErr w:type="spellStart"/>
+      <w:r>
+        <w:rPr>
+          <w:rFonts w:ascii="Courier New" w:hAnsi="Courier New" w:cs="Courier New"/>
+          <w:color w:val="557799"/>
+          <w:sz w:val="15"/>
+          <w:szCs w:val="15"/>
+        </w:rPr>
+        <w:t>string.h</w:t>
+      </w:r>
+      <w:proofErr w:type="spellEnd"/>
+      <w:r>
+        <w:rPr>
+          <w:rFonts w:ascii="Courier New" w:hAnsi="Courier New" w:cs="Courier New"/>
+          <w:color w:val="557799"/>
+          <w:sz w:val="15"/>
+          <w:szCs w:val="15"/>
+        </w:rPr>
+        <w:t>&gt;</w:t>
       </w:r>
     </w:p>
     <w:p>
@@ -1075,7 +1173,27 @@
           <w:sz w:val="15"/>
           <w:szCs w:val="15"/>
         </w:rPr>
-        <w:t xml:space="preserve"> *fp;</w:t>
+        <w:t xml:space="preserve"> *</w:t>
+      </w:r>
+      <w:proofErr w:type="spellStart"/>
+      <w:r>
+        <w:rPr>
+          <w:rFonts w:ascii="Courier New" w:hAnsi="Courier New" w:cs="Courier New"/>
+          <w:color w:val="333333"/>
+          <w:sz w:val="15"/>
+          <w:szCs w:val="15"/>
+        </w:rPr>
+        <w:t>fp</w:t>
+      </w:r>
+      <w:proofErr w:type="spellEnd"/>
+      <w:r>
+        <w:rPr>
+          <w:rFonts w:ascii="Courier New" w:hAnsi="Courier New" w:cs="Courier New"/>
+          <w:color w:val="333333"/>
+          <w:sz w:val="15"/>
+          <w:szCs w:val="15"/>
+        </w:rPr>
+        <w:t>;</w:t>
       </w:r>
     </w:p>
     <w:p>
@@ -1157,6 +1275,7 @@
         </w:rPr>
         <w:t xml:space="preserve"> </w:t>
       </w:r>
+      <w:proofErr w:type="spellStart"/>
       <w:r>
         <w:rPr>
           <w:rFonts w:ascii="Courier New" w:hAnsi="Courier New" w:cs="Courier New"/>
@@ -1168,6 +1287,7 @@
         </w:rPr>
         <w:t>readf</w:t>
       </w:r>
+      <w:proofErr w:type="spellEnd"/>
       <w:r>
         <w:rPr>
           <w:rFonts w:ascii="Courier New" w:hAnsi="Courier New" w:cs="Courier New"/>
@@ -1195,7 +1315,27 @@
           <w:sz w:val="15"/>
           <w:szCs w:val="15"/>
         </w:rPr>
-        <w:t xml:space="preserve"> *fp)</w:t>
+        <w:t xml:space="preserve"> *</w:t>
+      </w:r>
+      <w:proofErr w:type="spellStart"/>
+      <w:r>
+        <w:rPr>
+          <w:rFonts w:ascii="Courier New" w:hAnsi="Courier New" w:cs="Courier New"/>
+          <w:color w:val="333333"/>
+          <w:sz w:val="15"/>
+          <w:szCs w:val="15"/>
+        </w:rPr>
+        <w:t>fp</w:t>
+      </w:r>
+      <w:proofErr w:type="spellEnd"/>
+      <w:r>
+        <w:rPr>
+          <w:rFonts w:ascii="Courier New" w:hAnsi="Courier New" w:cs="Courier New"/>
+          <w:color w:val="333333"/>
+          <w:sz w:val="15"/>
+          <w:szCs w:val="15"/>
+        </w:rPr>
+        <w:t>)</w:t>
       </w:r>
     </w:p>
     <w:p>
@@ -1293,7 +1433,47 @@
           <w:sz w:val="15"/>
           <w:szCs w:val="15"/>
         </w:rPr>
-        <w:t>((fp=fopen(</w:t>
+        <w:t>((</w:t>
+      </w:r>
+      <w:proofErr w:type="spellStart"/>
+      <w:r>
+        <w:rPr>
+          <w:rFonts w:ascii="Courier New" w:hAnsi="Courier New" w:cs="Courier New"/>
+          <w:color w:val="333333"/>
+          <w:sz w:val="15"/>
+          <w:szCs w:val="15"/>
+        </w:rPr>
+        <w:t>fp</w:t>
+      </w:r>
+      <w:proofErr w:type="spellEnd"/>
+      <w:r>
+        <w:rPr>
+          <w:rFonts w:ascii="Courier New" w:hAnsi="Courier New" w:cs="Courier New"/>
+          <w:color w:val="333333"/>
+          <w:sz w:val="15"/>
+          <w:szCs w:val="15"/>
+        </w:rPr>
+        <w:t>=</w:t>
+      </w:r>
+      <w:proofErr w:type="spellStart"/>
+      <w:r>
+        <w:rPr>
+          <w:rFonts w:ascii="Courier New" w:hAnsi="Courier New" w:cs="Courier New"/>
+          <w:color w:val="333333"/>
+          <w:sz w:val="15"/>
+          <w:szCs w:val="15"/>
+        </w:rPr>
+        <w:t>fopen</w:t>
+      </w:r>
+      <w:proofErr w:type="spellEnd"/>
+      <w:r>
+        <w:rPr>
+          <w:rFonts w:ascii="Courier New" w:hAnsi="Courier New" w:cs="Courier New"/>
+          <w:color w:val="333333"/>
+          <w:sz w:val="15"/>
+          <w:szCs w:val="15"/>
+        </w:rPr>
+        <w:t>(</w:t>
       </w:r>
       <w:r>
         <w:rPr>
@@ -1419,7 +1599,26 @@
           <w:szCs w:val="15"/>
         </w:rPr>
         <w:tab/>
-        <w:t>printf(</w:t>
+      </w:r>
+      <w:proofErr w:type="spellStart"/>
+      <w:r>
+        <w:rPr>
+          <w:rFonts w:ascii="Courier New" w:hAnsi="Courier New" w:cs="Courier New"/>
+          <w:color w:val="333333"/>
+          <w:sz w:val="15"/>
+          <w:szCs w:val="15"/>
+        </w:rPr>
+        <w:t>printf</w:t>
+      </w:r>
+      <w:proofErr w:type="spellEnd"/>
+      <w:r>
+        <w:rPr>
+          <w:rFonts w:ascii="Courier New" w:hAnsi="Courier New" w:cs="Courier New"/>
+          <w:color w:val="333333"/>
+          <w:sz w:val="15"/>
+          <w:szCs w:val="15"/>
+        </w:rPr>
+        <w:t>(</w:t>
       </w:r>
       <w:r>
         <w:rPr>
@@ -1650,6 +1849,7 @@
         </w:rPr>
         <w:t xml:space="preserve"> *)malloc(</w:t>
       </w:r>
+      <w:proofErr w:type="spellStart"/>
       <w:r>
         <w:rPr>
           <w:rFonts w:ascii="Courier New" w:hAnsi="Courier New" w:cs="Courier New"/>
@@ -1661,6 +1861,7 @@
         </w:rPr>
         <w:t>sizeof</w:t>
       </w:r>
+      <w:proofErr w:type="spellEnd"/>
       <w:r>
         <w:rPr>
           <w:rFonts w:ascii="Courier New" w:hAnsi="Courier New" w:cs="Courier New"/>
@@ -1814,7 +2015,26 @@
           <w:szCs w:val="15"/>
         </w:rPr>
         <w:tab/>
-        <w:t>printf(</w:t>
+      </w:r>
+      <w:proofErr w:type="spellStart"/>
+      <w:r>
+        <w:rPr>
+          <w:rFonts w:ascii="Courier New" w:hAnsi="Courier New" w:cs="Courier New"/>
+          <w:color w:val="333333"/>
+          <w:sz w:val="15"/>
+          <w:szCs w:val="15"/>
+        </w:rPr>
+        <w:t>printf</w:t>
+      </w:r>
+      <w:proofErr w:type="spellEnd"/>
+      <w:r>
+        <w:rPr>
+          <w:rFonts w:ascii="Courier New" w:hAnsi="Courier New" w:cs="Courier New"/>
+          <w:color w:val="333333"/>
+          <w:sz w:val="15"/>
+          <w:szCs w:val="15"/>
+        </w:rPr>
+        <w:t>(</w:t>
       </w:r>
       <w:r>
         <w:rPr>
@@ -2045,6 +2265,7 @@
         </w:rPr>
         <w:t xml:space="preserve"> *)malloc(</w:t>
       </w:r>
+      <w:proofErr w:type="spellStart"/>
       <w:r>
         <w:rPr>
           <w:rFonts w:ascii="Courier New" w:hAnsi="Courier New" w:cs="Courier New"/>
@@ -2056,6 +2277,7 @@
         </w:rPr>
         <w:t>sizeof</w:t>
       </w:r>
+      <w:proofErr w:type="spellEnd"/>
       <w:r>
         <w:rPr>
           <w:rFonts w:ascii="Courier New" w:hAnsi="Courier New" w:cs="Courier New"/>
@@ -2209,7 +2431,26 @@
           <w:szCs w:val="15"/>
         </w:rPr>
         <w:tab/>
-        <w:t>printf(</w:t>
+      </w:r>
+      <w:proofErr w:type="spellStart"/>
+      <w:r>
+        <w:rPr>
+          <w:rFonts w:ascii="Courier New" w:hAnsi="Courier New" w:cs="Courier New"/>
+          <w:color w:val="333333"/>
+          <w:sz w:val="15"/>
+          <w:szCs w:val="15"/>
+        </w:rPr>
+        <w:t>printf</w:t>
+      </w:r>
+      <w:proofErr w:type="spellEnd"/>
+      <w:r>
+        <w:rPr>
+          <w:rFonts w:ascii="Courier New" w:hAnsi="Courier New" w:cs="Courier New"/>
+          <w:color w:val="333333"/>
+          <w:sz w:val="15"/>
+          <w:szCs w:val="15"/>
+        </w:rPr>
+        <w:t>(</w:t>
       </w:r>
       <w:r>
         <w:rPr>
@@ -2466,7 +2707,47 @@
           <w:szCs w:val="15"/>
         </w:rPr>
         <w:tab/>
-        <w:t>s1=fgets(s1, MAX, fp);</w:t>
+        <w:t>s1=</w:t>
+      </w:r>
+      <w:proofErr w:type="spellStart"/>
+      <w:r>
+        <w:rPr>
+          <w:rFonts w:ascii="Courier New" w:hAnsi="Courier New" w:cs="Courier New"/>
+          <w:color w:val="333333"/>
+          <w:sz w:val="15"/>
+          <w:szCs w:val="15"/>
+        </w:rPr>
+        <w:t>fgets</w:t>
+      </w:r>
+      <w:proofErr w:type="spellEnd"/>
+      <w:r>
+        <w:rPr>
+          <w:rFonts w:ascii="Courier New" w:hAnsi="Courier New" w:cs="Courier New"/>
+          <w:color w:val="333333"/>
+          <w:sz w:val="15"/>
+          <w:szCs w:val="15"/>
+        </w:rPr>
+        <w:t xml:space="preserve">(s1, MAX, </w:t>
+      </w:r>
+      <w:proofErr w:type="spellStart"/>
+      <w:r>
+        <w:rPr>
+          <w:rFonts w:ascii="Courier New" w:hAnsi="Courier New" w:cs="Courier New"/>
+          <w:color w:val="333333"/>
+          <w:sz w:val="15"/>
+          <w:szCs w:val="15"/>
+        </w:rPr>
+        <w:t>fp</w:t>
+      </w:r>
+      <w:proofErr w:type="spellEnd"/>
+      <w:r>
+        <w:rPr>
+          <w:rFonts w:ascii="Courier New" w:hAnsi="Courier New" w:cs="Courier New"/>
+          <w:color w:val="333333"/>
+          <w:sz w:val="15"/>
+          <w:szCs w:val="15"/>
+        </w:rPr>
+        <w:t>);</w:t>
       </w:r>
     </w:p>
     <w:p>
@@ -2506,7 +2787,47 @@
           <w:szCs w:val="15"/>
         </w:rPr>
         <w:tab/>
-        <w:t>s2=fgets(s2, MAX, fp);</w:t>
+        <w:t>s2=</w:t>
+      </w:r>
+      <w:proofErr w:type="spellStart"/>
+      <w:r>
+        <w:rPr>
+          <w:rFonts w:ascii="Courier New" w:hAnsi="Courier New" w:cs="Courier New"/>
+          <w:color w:val="333333"/>
+          <w:sz w:val="15"/>
+          <w:szCs w:val="15"/>
+        </w:rPr>
+        <w:t>fgets</w:t>
+      </w:r>
+      <w:proofErr w:type="spellEnd"/>
+      <w:r>
+        <w:rPr>
+          <w:rFonts w:ascii="Courier New" w:hAnsi="Courier New" w:cs="Courier New"/>
+          <w:color w:val="333333"/>
+          <w:sz w:val="15"/>
+          <w:szCs w:val="15"/>
+        </w:rPr>
+        <w:t xml:space="preserve">(s2, MAX, </w:t>
+      </w:r>
+      <w:proofErr w:type="spellStart"/>
+      <w:r>
+        <w:rPr>
+          <w:rFonts w:ascii="Courier New" w:hAnsi="Courier New" w:cs="Courier New"/>
+          <w:color w:val="333333"/>
+          <w:sz w:val="15"/>
+          <w:szCs w:val="15"/>
+        </w:rPr>
+        <w:t>fp</w:t>
+      </w:r>
+      <w:proofErr w:type="spellEnd"/>
+      <w:r>
+        <w:rPr>
+          <w:rFonts w:ascii="Courier New" w:hAnsi="Courier New" w:cs="Courier New"/>
+          <w:color w:val="333333"/>
+          <w:sz w:val="15"/>
+          <w:szCs w:val="15"/>
+        </w:rPr>
+        <w:t>);</w:t>
       </w:r>
     </w:p>
     <w:p>
@@ -2546,7 +2867,27 @@
           <w:szCs w:val="15"/>
         </w:rPr>
         <w:tab/>
-        <w:t xml:space="preserve">n1=strlen(s1);  </w:t>
+        <w:t>n1=</w:t>
+      </w:r>
+      <w:proofErr w:type="spellStart"/>
+      <w:r>
+        <w:rPr>
+          <w:rFonts w:ascii="Courier New" w:hAnsi="Courier New" w:cs="Courier New"/>
+          <w:color w:val="333333"/>
+          <w:sz w:val="15"/>
+          <w:szCs w:val="15"/>
+        </w:rPr>
+        <w:t>strlen</w:t>
+      </w:r>
+      <w:proofErr w:type="spellEnd"/>
+      <w:r>
+        <w:rPr>
+          <w:rFonts w:ascii="Courier New" w:hAnsi="Courier New" w:cs="Courier New"/>
+          <w:color w:val="333333"/>
+          <w:sz w:val="15"/>
+          <w:szCs w:val="15"/>
+        </w:rPr>
+        <w:t xml:space="preserve">(s1);  </w:t>
       </w:r>
       <w:r>
         <w:rPr>
@@ -2595,7 +2936,27 @@
           <w:szCs w:val="15"/>
         </w:rPr>
         <w:tab/>
-        <w:t xml:space="preserve">n2=strlen(s2); </w:t>
+        <w:t>n2=</w:t>
+      </w:r>
+      <w:proofErr w:type="spellStart"/>
+      <w:r>
+        <w:rPr>
+          <w:rFonts w:ascii="Courier New" w:hAnsi="Courier New" w:cs="Courier New"/>
+          <w:color w:val="333333"/>
+          <w:sz w:val="15"/>
+          <w:szCs w:val="15"/>
+        </w:rPr>
+        <w:t>strlen</w:t>
+      </w:r>
+      <w:proofErr w:type="spellEnd"/>
+      <w:r>
+        <w:rPr>
+          <w:rFonts w:ascii="Courier New" w:hAnsi="Courier New" w:cs="Courier New"/>
+          <w:color w:val="333333"/>
+          <w:sz w:val="15"/>
+          <w:szCs w:val="15"/>
+        </w:rPr>
+        <w:t xml:space="preserve">(s2); </w:t>
       </w:r>
       <w:r>
         <w:rPr>
@@ -2917,6 +3278,7 @@
         </w:rPr>
         <w:t xml:space="preserve"> </w:t>
       </w:r>
+      <w:proofErr w:type="spellStart"/>
       <w:r>
         <w:rPr>
           <w:rFonts w:ascii="Courier New" w:hAnsi="Courier New" w:cs="Courier New"/>
@@ -2928,6 +3290,7 @@
         </w:rPr>
         <w:t>num_subEmojiString</w:t>
       </w:r>
+      <w:proofErr w:type="spellEnd"/>
       <w:r>
         <w:rPr>
           <w:rFonts w:ascii="Courier New" w:hAnsi="Courier New" w:cs="Courier New"/>
@@ -3053,7 +3416,27 @@
           <w:sz w:val="15"/>
           <w:szCs w:val="15"/>
         </w:rPr>
-        <w:t xml:space="preserve"> i,j,k;</w:t>
+        <w:t xml:space="preserve"> </w:t>
+      </w:r>
+      <w:proofErr w:type="spellStart"/>
+      <w:r>
+        <w:rPr>
+          <w:rFonts w:ascii="Courier New" w:hAnsi="Courier New" w:cs="Courier New"/>
+          <w:color w:val="333333"/>
+          <w:sz w:val="15"/>
+          <w:szCs w:val="15"/>
+        </w:rPr>
+        <w:t>i,j,k</w:t>
+      </w:r>
+      <w:proofErr w:type="spellEnd"/>
+      <w:r>
+        <w:rPr>
+          <w:rFonts w:ascii="Courier New" w:hAnsi="Courier New" w:cs="Courier New"/>
+          <w:color w:val="333333"/>
+          <w:sz w:val="15"/>
+          <w:szCs w:val="15"/>
+        </w:rPr>
+        <w:t>;</w:t>
       </w:r>
     </w:p>
     <w:p>
@@ -3201,7 +3584,27 @@
           <w:sz w:val="15"/>
           <w:szCs w:val="15"/>
         </w:rPr>
-        <w:t xml:space="preserve"> (i = </w:t>
+        <w:t xml:space="preserve"> (</w:t>
+      </w:r>
+      <w:proofErr w:type="spellStart"/>
+      <w:r>
+        <w:rPr>
+          <w:rFonts w:ascii="Courier New" w:hAnsi="Courier New" w:cs="Courier New"/>
+          <w:color w:val="333333"/>
+          <w:sz w:val="15"/>
+          <w:szCs w:val="15"/>
+        </w:rPr>
+        <w:t>i</w:t>
+      </w:r>
+      <w:proofErr w:type="spellEnd"/>
+      <w:r>
+        <w:rPr>
+          <w:rFonts w:ascii="Courier New" w:hAnsi="Courier New" w:cs="Courier New"/>
+          <w:color w:val="333333"/>
+          <w:sz w:val="15"/>
+          <w:szCs w:val="15"/>
+        </w:rPr>
+        <w:t xml:space="preserve"> = </w:t>
       </w:r>
       <w:r>
         <w:rPr>
@@ -3221,7 +3624,47 @@
           <w:sz w:val="15"/>
           <w:szCs w:val="15"/>
         </w:rPr>
-        <w:t xml:space="preserve">; i &lt;= (n1-n2); i++){   </w:t>
+        <w:t xml:space="preserve">; </w:t>
+      </w:r>
+      <w:proofErr w:type="spellStart"/>
+      <w:r>
+        <w:rPr>
+          <w:rFonts w:ascii="Courier New" w:hAnsi="Courier New" w:cs="Courier New"/>
+          <w:color w:val="333333"/>
+          <w:sz w:val="15"/>
+          <w:szCs w:val="15"/>
+        </w:rPr>
+        <w:t>i</w:t>
+      </w:r>
+      <w:proofErr w:type="spellEnd"/>
+      <w:r>
+        <w:rPr>
+          <w:rFonts w:ascii="Courier New" w:hAnsi="Courier New" w:cs="Courier New"/>
+          <w:color w:val="333333"/>
+          <w:sz w:val="15"/>
+          <w:szCs w:val="15"/>
+        </w:rPr>
+        <w:t xml:space="preserve"> &lt;= (n1-n2); </w:t>
+      </w:r>
+      <w:proofErr w:type="spellStart"/>
+      <w:r>
+        <w:rPr>
+          <w:rFonts w:ascii="Courier New" w:hAnsi="Courier New" w:cs="Courier New"/>
+          <w:color w:val="333333"/>
+          <w:sz w:val="15"/>
+          <w:szCs w:val="15"/>
+        </w:rPr>
+        <w:t>i</w:t>
+      </w:r>
+      <w:proofErr w:type="spellEnd"/>
+      <w:r>
+        <w:rPr>
+          <w:rFonts w:ascii="Courier New" w:hAnsi="Courier New" w:cs="Courier New"/>
+          <w:color w:val="333333"/>
+          <w:sz w:val="15"/>
+          <w:szCs w:val="15"/>
+        </w:rPr>
+        <w:t xml:space="preserve">++){   </w:t>
       </w:r>
     </w:p>
     <w:p>
@@ -3358,7 +3801,27 @@
           <w:sz w:val="15"/>
           <w:szCs w:val="15"/>
         </w:rPr>
-        <w:t xml:space="preserve">(j = i,k = </w:t>
+        <w:t xml:space="preserve">(j = </w:t>
+      </w:r>
+      <w:proofErr w:type="spellStart"/>
+      <w:r>
+        <w:rPr>
+          <w:rFonts w:ascii="Courier New" w:hAnsi="Courier New" w:cs="Courier New"/>
+          <w:color w:val="333333"/>
+          <w:sz w:val="15"/>
+          <w:szCs w:val="15"/>
+        </w:rPr>
+        <w:t>i,k</w:t>
+      </w:r>
+      <w:proofErr w:type="spellEnd"/>
+      <w:r>
+        <w:rPr>
+          <w:rFonts w:ascii="Courier New" w:hAnsi="Courier New" w:cs="Courier New"/>
+          <w:color w:val="333333"/>
+          <w:sz w:val="15"/>
+          <w:szCs w:val="15"/>
+        </w:rPr>
+        <w:t xml:space="preserve"> = </w:t>
       </w:r>
       <w:r>
         <w:rPr>
@@ -3378,7 +3841,27 @@
           <w:sz w:val="15"/>
           <w:szCs w:val="15"/>
         </w:rPr>
-        <w:t xml:space="preserve">; k &lt; n2; j++,k++){  </w:t>
+        <w:t xml:space="preserve">; k &lt; n2; </w:t>
+      </w:r>
+      <w:proofErr w:type="spellStart"/>
+      <w:r>
+        <w:rPr>
+          <w:rFonts w:ascii="Courier New" w:hAnsi="Courier New" w:cs="Courier New"/>
+          <w:color w:val="333333"/>
+          <w:sz w:val="15"/>
+          <w:szCs w:val="15"/>
+        </w:rPr>
+        <w:t>j++</w:t>
+      </w:r>
+      <w:proofErr w:type="spellEnd"/>
+      <w:r>
+        <w:rPr>
+          <w:rFonts w:ascii="Courier New" w:hAnsi="Courier New" w:cs="Courier New"/>
+          <w:color w:val="333333"/>
+          <w:sz w:val="15"/>
+          <w:szCs w:val="15"/>
+        </w:rPr>
+        <w:t xml:space="preserve">,k++){  </w:t>
       </w:r>
       <w:r>
         <w:rPr>
@@ -4239,7 +4722,27 @@
           <w:sz w:val="15"/>
           <w:szCs w:val="15"/>
         </w:rPr>
-        <w:t xml:space="preserve"> argc, </w:t>
+        <w:t xml:space="preserve"> </w:t>
+      </w:r>
+      <w:proofErr w:type="spellStart"/>
+      <w:r>
+        <w:rPr>
+          <w:rFonts w:ascii="Courier New" w:hAnsi="Courier New" w:cs="Courier New"/>
+          <w:color w:val="333333"/>
+          <w:sz w:val="15"/>
+          <w:szCs w:val="15"/>
+        </w:rPr>
+        <w:t>argc</w:t>
+      </w:r>
+      <w:proofErr w:type="spellEnd"/>
+      <w:r>
+        <w:rPr>
+          <w:rFonts w:ascii="Courier New" w:hAnsi="Courier New" w:cs="Courier New"/>
+          <w:color w:val="333333"/>
+          <w:sz w:val="15"/>
+          <w:szCs w:val="15"/>
+        </w:rPr>
+        <w:t xml:space="preserve">, </w:t>
       </w:r>
       <w:r>
         <w:rPr>
@@ -4259,7 +4762,27 @@
           <w:sz w:val="15"/>
           <w:szCs w:val="15"/>
         </w:rPr>
-        <w:t xml:space="preserve"> *argv[])</w:t>
+        <w:t xml:space="preserve"> *</w:t>
+      </w:r>
+      <w:proofErr w:type="spellStart"/>
+      <w:r>
+        <w:rPr>
+          <w:rFonts w:ascii="Courier New" w:hAnsi="Courier New" w:cs="Courier New"/>
+          <w:color w:val="333333"/>
+          <w:sz w:val="15"/>
+          <w:szCs w:val="15"/>
+        </w:rPr>
+        <w:t>argv</w:t>
+      </w:r>
+      <w:proofErr w:type="spellEnd"/>
+      <w:r>
+        <w:rPr>
+          <w:rFonts w:ascii="Courier New" w:hAnsi="Courier New" w:cs="Courier New"/>
+          <w:color w:val="333333"/>
+          <w:sz w:val="15"/>
+          <w:szCs w:val="15"/>
+        </w:rPr>
+        <w:t>[])</w:t>
       </w:r>
     </w:p>
     <w:p>
@@ -4436,7 +4959,46 @@
           <w:szCs w:val="15"/>
         </w:rPr>
         <w:tab/>
-        <w:t>readf(fp);</w:t>
+      </w:r>
+      <w:proofErr w:type="spellStart"/>
+      <w:r>
+        <w:rPr>
+          <w:rFonts w:ascii="Courier New" w:hAnsi="Courier New" w:cs="Courier New"/>
+          <w:color w:val="333333"/>
+          <w:sz w:val="15"/>
+          <w:szCs w:val="15"/>
+        </w:rPr>
+        <w:t>readf</w:t>
+      </w:r>
+      <w:proofErr w:type="spellEnd"/>
+      <w:r>
+        <w:rPr>
+          <w:rFonts w:ascii="Courier New" w:hAnsi="Courier New" w:cs="Courier New"/>
+          <w:color w:val="333333"/>
+          <w:sz w:val="15"/>
+          <w:szCs w:val="15"/>
+        </w:rPr>
+        <w:t>(</w:t>
+      </w:r>
+      <w:proofErr w:type="spellStart"/>
+      <w:r>
+        <w:rPr>
+          <w:rFonts w:ascii="Courier New" w:hAnsi="Courier New" w:cs="Courier New"/>
+          <w:color w:val="333333"/>
+          <w:sz w:val="15"/>
+          <w:szCs w:val="15"/>
+        </w:rPr>
+        <w:t>fp</w:t>
+      </w:r>
+      <w:proofErr w:type="spellEnd"/>
+      <w:r>
+        <w:rPr>
+          <w:rFonts w:ascii="Courier New" w:hAnsi="Courier New" w:cs="Courier New"/>
+          <w:color w:val="333333"/>
+          <w:sz w:val="15"/>
+          <w:szCs w:val="15"/>
+        </w:rPr>
+        <w:t>);</w:t>
       </w:r>
     </w:p>
     <w:p>
@@ -4478,6 +5040,7 @@
         <w:tab/>
         <w:t xml:space="preserve">count = </w:t>
       </w:r>
+      <w:proofErr w:type="spellStart"/>
       <w:r>
         <w:rPr>
           <w:rFonts w:ascii="Courier New" w:hAnsi="Courier New" w:cs="Courier New"/>
@@ -4487,6 +5050,7 @@
         </w:rPr>
         <w:t>num_subEmojiString</w:t>
       </w:r>
+      <w:proofErr w:type="spellEnd"/>
       <w:r>
         <w:rPr>
           <w:rFonts w:ascii="Courier New" w:hAnsi="Courier New" w:cs="Courier New"/>
@@ -4543,7 +5107,26 @@
           <w:szCs w:val="15"/>
         </w:rPr>
         <w:tab/>
-        <w:t>printf(</w:t>
+      </w:r>
+      <w:proofErr w:type="spellStart"/>
+      <w:r>
+        <w:rPr>
+          <w:rFonts w:ascii="Courier New" w:hAnsi="Courier New" w:cs="Courier New"/>
+          <w:color w:val="333333"/>
+          <w:sz w:val="15"/>
+          <w:szCs w:val="15"/>
+        </w:rPr>
+        <w:t>printf</w:t>
+      </w:r>
+      <w:proofErr w:type="spellEnd"/>
+      <w:r>
+        <w:rPr>
+          <w:rFonts w:ascii="Courier New" w:hAnsi="Courier New" w:cs="Courier New"/>
+          <w:color w:val="333333"/>
+          <w:sz w:val="15"/>
+          <w:szCs w:val="15"/>
+        </w:rPr>
+        <w:t>(</w:t>
       </w:r>
       <w:r>
         <w:rPr>
@@ -4843,20 +5426,52 @@
           <w:rFonts w:asciiTheme="minorHAnsi" w:hAnsiTheme="minorHAnsi" w:cstheme="minorHAnsi"/>
           <w:color w:val="4472C4" w:themeColor="accent1"/>
         </w:rPr>
-        <w:t xml:space="preserve">$ gcc </w:t>
-      </w:r>
+        <w:t xml:space="preserve">$ </w:t>
+      </w:r>
+      <w:proofErr w:type="spellStart"/>
       <w:r>
         <w:rPr>
           <w:rFonts w:asciiTheme="minorHAnsi" w:hAnsiTheme="minorHAnsi" w:cstheme="minorHAnsi"/>
           <w:color w:val="4472C4" w:themeColor="accent1"/>
         </w:rPr>
-        <w:t xml:space="preserve">project-pthread.c </w:t>
-      </w:r>
+        <w:t>gcc</w:t>
+      </w:r>
+      <w:proofErr w:type="spellEnd"/>
       <w:r>
         <w:rPr>
           <w:rFonts w:asciiTheme="minorHAnsi" w:hAnsiTheme="minorHAnsi" w:cstheme="minorHAnsi"/>
           <w:color w:val="4472C4" w:themeColor="accent1"/>
         </w:rPr>
+        <w:t xml:space="preserve"> </w:t>
+      </w:r>
+      <w:r>
+        <w:rPr>
+          <w:rFonts w:asciiTheme="minorHAnsi" w:hAnsiTheme="minorHAnsi" w:cstheme="minorHAnsi"/>
+          <w:color w:val="4472C4" w:themeColor="accent1"/>
+        </w:rPr>
+        <w:t>project-</w:t>
+      </w:r>
+      <w:proofErr w:type="spellStart"/>
+      <w:r>
+        <w:rPr>
+          <w:rFonts w:asciiTheme="minorHAnsi" w:hAnsiTheme="minorHAnsi" w:cstheme="minorHAnsi"/>
+          <w:color w:val="4472C4" w:themeColor="accent1"/>
+        </w:rPr>
+        <w:t>pthread.c</w:t>
+      </w:r>
+      <w:proofErr w:type="spellEnd"/>
+      <w:r>
+        <w:rPr>
+          <w:rFonts w:asciiTheme="minorHAnsi" w:hAnsiTheme="minorHAnsi" w:cstheme="minorHAnsi"/>
+          <w:color w:val="4472C4" w:themeColor="accent1"/>
+        </w:rPr>
+        <w:t xml:space="preserve"> </w:t>
+      </w:r>
+      <w:r>
+        <w:rPr>
+          <w:rFonts w:asciiTheme="minorHAnsi" w:hAnsiTheme="minorHAnsi" w:cstheme="minorHAnsi"/>
+          <w:color w:val="4472C4" w:themeColor="accent1"/>
+        </w:rPr>
         <w:t xml:space="preserve">-o </w:t>
       </w:r>
       <w:r>
@@ -4864,15 +5479,24 @@
           <w:rFonts w:asciiTheme="minorHAnsi" w:hAnsiTheme="minorHAnsi" w:cstheme="minorHAnsi"/>
           <w:color w:val="4472C4" w:themeColor="accent1"/>
         </w:rPr>
-        <w:t>project-pthread.</w:t>
-      </w:r>
+        <w:t>project-</w:t>
+      </w:r>
+      <w:proofErr w:type="spellStart"/>
       <w:r>
         <w:rPr>
           <w:rFonts w:asciiTheme="minorHAnsi" w:hAnsiTheme="minorHAnsi" w:cstheme="minorHAnsi"/>
           <w:color w:val="4472C4" w:themeColor="accent1"/>
         </w:rPr>
+        <w:t>pthread.</w:t>
+      </w:r>
+      <w:r>
+        <w:rPr>
+          <w:rFonts w:asciiTheme="minorHAnsi" w:hAnsiTheme="minorHAnsi" w:cstheme="minorHAnsi"/>
+          <w:color w:val="4472C4" w:themeColor="accent1"/>
+        </w:rPr>
         <w:t>o</w:t>
       </w:r>
+      <w:proofErr w:type="spellEnd"/>
       <w:r>
         <w:rPr>
           <w:rFonts w:asciiTheme="minorHAnsi" w:hAnsiTheme="minorHAnsi" w:cstheme="minorHAnsi"/>
@@ -4885,8 +5509,17 @@
           <w:rFonts w:asciiTheme="minorHAnsi" w:hAnsiTheme="minorHAnsi" w:cstheme="minorHAnsi"/>
           <w:color w:val="4472C4" w:themeColor="accent1"/>
         </w:rPr>
-        <w:t>-pthread</w:t>
-      </w:r>
+        <w:t>-</w:t>
+      </w:r>
+      <w:proofErr w:type="spellStart"/>
+      <w:r>
+        <w:rPr>
+          <w:rFonts w:asciiTheme="minorHAnsi" w:hAnsiTheme="minorHAnsi" w:cstheme="minorHAnsi"/>
+          <w:color w:val="4472C4" w:themeColor="accent1"/>
+        </w:rPr>
+        <w:t>pthread</w:t>
+      </w:r>
+      <w:proofErr w:type="spellEnd"/>
     </w:p>
     <w:bookmarkEnd w:id="0"/>
     <w:bookmarkEnd w:id="1"/>
@@ -5041,15 +5674,24 @@
           <w:rFonts w:asciiTheme="minorHAnsi" w:hAnsiTheme="minorHAnsi" w:cstheme="minorHAnsi"/>
           <w:color w:val="4472C4" w:themeColor="accent1"/>
         </w:rPr>
-        <w:t>$ w</w:t>
-      </w:r>
+        <w:t xml:space="preserve">$ </w:t>
+      </w:r>
+      <w:proofErr w:type="spellStart"/>
       <w:r>
         <w:rPr>
           <w:rFonts w:asciiTheme="minorHAnsi" w:hAnsiTheme="minorHAnsi" w:cstheme="minorHAnsi"/>
           <w:color w:val="4472C4" w:themeColor="accent1"/>
         </w:rPr>
+        <w:t>w</w:t>
+      </w:r>
+      <w:r>
+        <w:rPr>
+          <w:rFonts w:asciiTheme="minorHAnsi" w:hAnsiTheme="minorHAnsi" w:cstheme="minorHAnsi"/>
+          <w:color w:val="4472C4" w:themeColor="accent1"/>
+        </w:rPr>
         <w:t>get</w:t>
       </w:r>
+      <w:proofErr w:type="spellEnd"/>
       <w:r>
         <w:rPr>
           <w:rFonts w:asciiTheme="minorHAnsi" w:hAnsiTheme="minorHAnsi" w:cstheme="minorHAnsi"/>
@@ -5203,13 +5845,30 @@
           <w:rFonts w:asciiTheme="minorHAnsi" w:hAnsiTheme="minorHAnsi" w:cstheme="minorHAnsi"/>
           <w:color w:val="4472C4" w:themeColor="accent1"/>
         </w:rPr>
-        <w:t xml:space="preserve">$ gcc </w:t>
-      </w:r>
+        <w:t xml:space="preserve">$ </w:t>
+      </w:r>
+      <w:proofErr w:type="spellStart"/>
       <w:r>
         <w:rPr>
           <w:rFonts w:asciiTheme="minorHAnsi" w:hAnsiTheme="minorHAnsi" w:cstheme="minorHAnsi"/>
           <w:color w:val="4472C4" w:themeColor="accent1"/>
         </w:rPr>
+        <w:t>gcc</w:t>
+      </w:r>
+      <w:proofErr w:type="spellEnd"/>
+      <w:r>
+        <w:rPr>
+          <w:rFonts w:asciiTheme="minorHAnsi" w:hAnsiTheme="minorHAnsi" w:cstheme="minorHAnsi"/>
+          <w:color w:val="4472C4" w:themeColor="accent1"/>
+        </w:rPr>
+        <w:t xml:space="preserve"> </w:t>
+      </w:r>
+      <w:proofErr w:type="spellStart"/>
+      <w:r>
+        <w:rPr>
+          <w:rFonts w:asciiTheme="minorHAnsi" w:hAnsiTheme="minorHAnsi" w:cstheme="minorHAnsi"/>
+          <w:color w:val="4472C4" w:themeColor="accent1"/>
+        </w:rPr>
         <w:t>file</w:t>
       </w:r>
       <w:r>
@@ -5217,15 +5876,24 @@
           <w:rFonts w:asciiTheme="minorHAnsi" w:hAnsiTheme="minorHAnsi" w:cstheme="minorHAnsi"/>
           <w:color w:val="4472C4" w:themeColor="accent1"/>
         </w:rPr>
-        <w:t xml:space="preserve">.c </w:t>
-      </w:r>
+        <w:t>.c</w:t>
+      </w:r>
+      <w:proofErr w:type="spellEnd"/>
       <w:r>
         <w:rPr>
           <w:rFonts w:asciiTheme="minorHAnsi" w:hAnsiTheme="minorHAnsi" w:cstheme="minorHAnsi"/>
           <w:color w:val="4472C4" w:themeColor="accent1"/>
         </w:rPr>
+        <w:t xml:space="preserve"> </w:t>
+      </w:r>
+      <w:r>
+        <w:rPr>
+          <w:rFonts w:asciiTheme="minorHAnsi" w:hAnsiTheme="minorHAnsi" w:cstheme="minorHAnsi"/>
+          <w:color w:val="4472C4" w:themeColor="accent1"/>
+        </w:rPr>
         <w:t xml:space="preserve">-o </w:t>
       </w:r>
+      <w:proofErr w:type="spellStart"/>
       <w:r>
         <w:rPr>
           <w:rFonts w:asciiTheme="minorHAnsi" w:hAnsiTheme="minorHAnsi" w:cstheme="minorHAnsi"/>
@@ -5247,6 +5915,7 @@
         </w:rPr>
         <w:t>o</w:t>
       </w:r>
+      <w:proofErr w:type="spellEnd"/>
       <w:r>
         <w:rPr>
           <w:rFonts w:asciiTheme="minorHAnsi" w:hAnsiTheme="minorHAnsi" w:cstheme="minorHAnsi"/>
@@ -5259,8 +5928,17 @@
           <w:rFonts w:asciiTheme="minorHAnsi" w:hAnsiTheme="minorHAnsi" w:cstheme="minorHAnsi"/>
           <w:color w:val="4472C4" w:themeColor="accent1"/>
         </w:rPr>
-        <w:t>-pthread</w:t>
-      </w:r>
+        <w:t>-</w:t>
+      </w:r>
+      <w:proofErr w:type="spellStart"/>
+      <w:r>
+        <w:rPr>
+          <w:rFonts w:asciiTheme="minorHAnsi" w:hAnsiTheme="minorHAnsi" w:cstheme="minorHAnsi"/>
+          <w:color w:val="4472C4" w:themeColor="accent1"/>
+        </w:rPr>
+        <w:t>pthread</w:t>
+      </w:r>
+      <w:proofErr w:type="spellEnd"/>
     </w:p>
     <w:p>
       <w:pPr>
@@ -5313,6 +5991,127 @@
         </w:rPr>
         <w:t>Expected output (the thread order can be random):</w:t>
       </w:r>
+    </w:p>
+    <w:p>
+      <w:pPr>
+        <w:ind w:left="360" w:right="-180"/>
+        <w:jc w:val="both"/>
+        <w:rPr>
+          <w:rFonts w:asciiTheme="minorHAnsi" w:hAnsiTheme="minorHAnsi" w:cstheme="minorHAnsi"/>
+        </w:rPr>
+      </w:pPr>
+      <w:r>
+        <w:rPr>
+          <w:rFonts w:asciiTheme="minorHAnsi" w:hAnsiTheme="minorHAnsi" w:cstheme="minorHAnsi"/>
+        </w:rPr>
+        <w:t xml:space="preserve">Suppose thread </w:t>
+      </w:r>
+      <m:oMath>
+        <m:r>
+          <w:rPr>
+            <w:rFonts w:ascii="Cambria Math" w:hAnsi="Cambria Math" w:cstheme="minorHAnsi"/>
+          </w:rPr>
+          <m:t>i</m:t>
+        </m:r>
+      </m:oMath>
+      <w:r>
+        <w:rPr>
+          <w:rFonts w:asciiTheme="minorHAnsi" w:hAnsiTheme="minorHAnsi" w:cstheme="minorHAnsi"/>
+        </w:rPr>
+        <w:t xml:space="preserve"> finds </w:t>
+      </w:r>
+      <m:oMath>
+        <m:sSub>
+          <m:sSubPr>
+            <m:ctrlPr>
+              <w:rPr>
+                <w:rFonts w:ascii="Cambria Math" w:hAnsi="Cambria Math" w:cstheme="minorHAnsi"/>
+                <w:i/>
+              </w:rPr>
+            </m:ctrlPr>
+          </m:sSubPr>
+          <m:e>
+            <m:r>
+              <w:rPr>
+                <w:rFonts w:ascii="Cambria Math" w:hAnsi="Cambria Math" w:cstheme="minorHAnsi"/>
+              </w:rPr>
+              <m:t>n</m:t>
+            </m:r>
+          </m:e>
+          <m:sub>
+            <m:r>
+              <w:rPr>
+                <w:rFonts w:ascii="Cambria Math" w:hAnsi="Cambria Math" w:cstheme="minorHAnsi"/>
+              </w:rPr>
+              <m:t>i</m:t>
+            </m:r>
+          </m:sub>
+        </m:sSub>
+      </m:oMath>
+      <w:r>
+        <w:rPr>
+          <w:rFonts w:asciiTheme="minorHAnsi" w:hAnsiTheme="minorHAnsi" w:cstheme="minorHAnsi"/>
+        </w:rPr>
+        <w:t xml:space="preserve"> substrings, the total number of substrings should be equal to </w:t>
+      </w:r>
+      <m:oMath>
+        <m:nary>
+          <m:naryPr>
+            <m:chr m:val="∑"/>
+            <m:limLoc m:val="undOvr"/>
+            <m:ctrlPr>
+              <w:rPr>
+                <w:rFonts w:ascii="Cambria Math" w:hAnsi="Cambria Math" w:cstheme="minorHAnsi"/>
+                <w:i/>
+              </w:rPr>
+            </m:ctrlPr>
+          </m:naryPr>
+          <m:sub>
+            <m:r>
+              <w:rPr>
+                <w:rFonts w:ascii="Cambria Math" w:hAnsi="Cambria Math" w:cstheme="minorHAnsi"/>
+              </w:rPr>
+              <m:t>i=0</m:t>
+            </m:r>
+          </m:sub>
+          <m:sup>
+            <m:r>
+              <w:rPr>
+                <w:rFonts w:ascii="Cambria Math" w:hAnsi="Cambria Math" w:cstheme="minorHAnsi"/>
+              </w:rPr>
+              <m:t>19</m:t>
+            </m:r>
+          </m:sup>
+          <m:e>
+            <m:sSub>
+              <m:sSubPr>
+                <m:ctrlPr>
+                  <w:rPr>
+                    <w:rFonts w:ascii="Cambria Math" w:hAnsi="Cambria Math" w:cstheme="minorHAnsi"/>
+                    <w:i/>
+                  </w:rPr>
+                </m:ctrlPr>
+              </m:sSubPr>
+              <m:e>
+                <m:r>
+                  <w:rPr>
+                    <w:rFonts w:ascii="Cambria Math" w:hAnsi="Cambria Math" w:cstheme="minorHAnsi"/>
+                  </w:rPr>
+                  <m:t>n</m:t>
+                </m:r>
+              </m:e>
+              <m:sub>
+                <m:r>
+                  <w:rPr>
+                    <w:rFonts w:ascii="Cambria Math" w:hAnsi="Cambria Math" w:cstheme="minorHAnsi"/>
+                  </w:rPr>
+                  <m:t>i</m:t>
+                </m:r>
+              </m:sub>
+            </m:sSub>
+          </m:e>
+        </m:nary>
+      </m:oMath>
     </w:p>
     <w:p>
       <w:pPr>
@@ -5375,7 +6174,6 @@
     </w:p>
     <w:p>
       <w:pPr>
-        <w:ind w:left="360"/>
         <w:jc w:val="both"/>
         <w:rPr>
           <w:rFonts w:asciiTheme="minorHAnsi" w:hAnsiTheme="minorHAnsi" w:cstheme="minorHAnsi"/>
@@ -5420,14 +6218,14 @@
         <w:rPr>
           <w:rFonts w:asciiTheme="minorHAnsi" w:hAnsiTheme="minorHAnsi" w:cstheme="minorHAnsi"/>
         </w:rPr>
-        <w:t xml:space="preserve"> threads to concurrently search for matching with string s2. After a thread finishes its work and obtains the number of local matchings, this local number is added into a global variable showing the total number of matched substrings in string s1. Finally, this </w:t>
+        <w:t xml:space="preserve"> threads to concurrently search for matching with string s2. After a thread finishes its work and obtains the number of local matchings, this local number is added into </w:t>
       </w:r>
       <w:r>
         <w:rPr>
           <w:rFonts w:asciiTheme="minorHAnsi" w:hAnsiTheme="minorHAnsi" w:cstheme="minorHAnsi"/>
         </w:rPr>
         <w:lastRenderedPageBreak/>
-        <w:t xml:space="preserve">total number is printed out. </w:t>
+        <w:t xml:space="preserve">a global variable showing the total number of matched substrings in string s1. Finally, this total number is printed out. </w:t>
       </w:r>
       <w:r>
         <w:rPr>
@@ -6580,6 +7378,16 @@
       <w:rFonts w:ascii="Times New Roman" w:eastAsia="Times New Roman" w:hAnsi="Times New Roman" w:cs="Times New Roman"/>
     </w:rPr>
   </w:style>
+  <w:style w:type="character" w:styleId="PlaceholderText">
+    <w:name w:val="Placeholder Text"/>
+    <w:basedOn w:val="DefaultParagraphFont"/>
+    <w:uiPriority w:val="99"/>
+    <w:semiHidden/>
+    <w:rsid w:val="00353DA1"/>
+    <w:rPr>
+      <w:color w:val="808080"/>
+    </w:rPr>
+  </w:style>
 </w:styles>
 </file>
 

--- a/teaching/2023Fall/4504/Project/pthread.docx
+++ b/teaching/2023Fall/4504/Project/pthread.docx
@@ -6352,6 +6352,9 @@
         <w:t xml:space="preserve">, </w:t>
       </w:r>
       <w:r>
+        <w:t xml:space="preserve">and </w:t>
+      </w:r>
+      <w:r>
         <w:rPr>
           <w:b/>
           <w:bCs/>
@@ -6360,7 +6363,16 @@
           <w:color w:val="FF0000"/>
           <w:u w:val="single"/>
         </w:rPr>
-        <w:t xml:space="preserve">output </w:t>
+        <w:t>a report describe your code logic</w:t>
+      </w:r>
+      <w:r>
+        <w:rPr>
+          <w:i/>
+          <w:iCs/>
+          <w:color w:val="000000" w:themeColor="text1"/>
+          <w:u w:val="single"/>
+        </w:rPr>
+        <w:t xml:space="preserve">. </w:t>
       </w:r>
       <w:r>
         <w:rPr>
@@ -6371,7 +6383,7 @@
           <w:color w:val="FF0000"/>
           <w:u w:val="single"/>
         </w:rPr>
-        <w:t xml:space="preserve">screenshot </w:t>
+        <w:t>O</w:t>
       </w:r>
       <w:r>
         <w:rPr>
@@ -6382,10 +6394,7 @@
           <w:color w:val="FF0000"/>
           <w:u w:val="single"/>
         </w:rPr>
-        <w:t>of your parallel code</w:t>
-      </w:r>
-      <w:r>
-        <w:t xml:space="preserve"> and </w:t>
+        <w:t xml:space="preserve">utput </w:t>
       </w:r>
       <w:r>
         <w:rPr>
@@ -6396,18 +6405,32 @@
           <w:color w:val="FF0000"/>
           <w:u w:val="single"/>
         </w:rPr>
-        <w:t>a report describe your code logic</w:t>
-      </w:r>
-      <w:r>
-        <w:t>.</w:t>
-      </w:r>
-      <w:r>
-        <w:t xml:space="preserve"> </w:t>
-      </w:r>
-    </w:p>
-    <w:p>
-      <w:pPr>
-        <w:ind w:left="360"/>
+        <w:t xml:space="preserve">screenshot </w:t>
+      </w:r>
+      <w:r>
+        <w:rPr>
+          <w:b/>
+          <w:bCs/>
+          <w:i/>
+          <w:iCs/>
+          <w:color w:val="FF0000"/>
+          <w:u w:val="single"/>
+        </w:rPr>
+        <w:t>of your code</w:t>
+      </w:r>
+      <w:r>
+        <w:t xml:space="preserve"> should be included in the report.</w:t>
+      </w:r>
+    </w:p>
+    <w:p>
+      <w:pPr>
+        <w:pStyle w:val="ListParagraph"/>
+        <w:ind w:left="360"/>
+        <w:jc w:val="both"/>
+      </w:pPr>
+    </w:p>
+    <w:p>
+      <w:pPr>
         <w:jc w:val="both"/>
         <w:rPr>
           <w:rFonts w:asciiTheme="minorHAnsi" w:hAnsiTheme="minorHAnsi" w:cstheme="minorHAnsi"/>
